--- a/term7/MM/ex2 индивидуальные Конышев.docx
+++ b/term7/MM/ex2 индивидуальные Конышев.docx
@@ -6,21 +6,18 @@
       <w:pPr>
         <w:pStyle w:val="a6"/>
         <w:spacing w:line="360" w:lineRule="auto"/>
-        <w:ind w:left="213" w:right="220" w:firstLine="709"/>
+        <w:ind w:firstLine="709"/>
         <w:jc w:val="both"/>
+      </w:pPr>
+      <w:r>
         <w:rPr>
-          <w:rFonts w:ascii="Courier New" w:hAnsi="Courier New" w:cs="Courier New"/>
           <w:sz w:val="32"/>
           <w:szCs w:val="32"/>
         </w:rPr>
-      </w:pPr>
+        <w:t>З</w:t>
+      </w:r>
       <w:r>
-        <w:rPr>
-          <w:rFonts w:ascii="Courier New" w:hAnsi="Courier New" w:cs="Courier New"/>
-          <w:sz w:val="32"/>
-          <w:szCs w:val="32"/>
-        </w:rPr>
-        <w:t>Задание 1. На основании коэффициентов прямых материальных затрат и объемов конечной продукции, заданных в таблице 6, в межотраслевом балансе для трех отраслей требуется:</w:t>
+        <w:t>адание 1. На основании коэффициентов прямых материальных затрат и объемов конечной продукции, заданных в таблице 6, в межотраслевом балансе для трех отраслей требуется:</w:t>
       </w:r>
     </w:p>
     <w:p>
@@ -32,34 +29,34 @@
           <w:numId w:val="4"/>
         </w:numPr>
         <w:tabs>
-          <w:tab w:val="left" w:pos="1292"/>
+          <w:tab w:val="left" w:pos="993"/>
         </w:tabs>
         <w:autoSpaceDE w:val="0"/>
         <w:autoSpaceDN w:val="0"/>
         <w:spacing w:after="0" w:line="360" w:lineRule="auto"/>
-        <w:ind w:right="219" w:firstLine="709"/>
+        <w:ind w:left="0" w:firstLine="709"/>
         <w:contextualSpacing w:val="0"/>
         <w:jc w:val="both"/>
         <w:rPr>
-          <w:rFonts w:ascii="Courier New" w:hAnsi="Courier New" w:cs="Courier New"/>
-          <w:sz w:val="32"/>
-          <w:szCs w:val="32"/>
+          <w:rFonts w:ascii="Times New Roman" w:hAnsi="Times New Roman" w:cs="Times New Roman"/>
+          <w:sz w:val="28"/>
+          <w:szCs w:val="28"/>
         </w:rPr>
       </w:pPr>
       <w:r>
         <w:rPr>
-          <w:rFonts w:ascii="Courier New" w:hAnsi="Courier New" w:cs="Courier New"/>
-          <w:sz w:val="32"/>
-          <w:szCs w:val="32"/>
+          <w:rFonts w:ascii="Times New Roman" w:hAnsi="Times New Roman" w:cs="Times New Roman"/>
+          <w:sz w:val="28"/>
+          <w:szCs w:val="28"/>
         </w:rPr>
         <w:t xml:space="preserve">проверить продуктивность матрицы коэффициентов прямых материальных </w:t>
       </w:r>
       <w:r>
         <w:rPr>
-          <w:rFonts w:ascii="Courier New" w:hAnsi="Courier New" w:cs="Courier New"/>
+          <w:rFonts w:ascii="Times New Roman" w:hAnsi="Times New Roman" w:cs="Times New Roman"/>
           <w:spacing w:val="-2"/>
-          <w:sz w:val="32"/>
-          <w:szCs w:val="32"/>
+          <w:sz w:val="28"/>
+          <w:szCs w:val="28"/>
         </w:rPr>
         <w:t>затрат;</w:t>
       </w:r>
@@ -73,85 +70,86 @@
           <w:numId w:val="4"/>
         </w:numPr>
         <w:tabs>
+          <w:tab w:val="left" w:pos="993"/>
           <w:tab w:val="left" w:pos="1292"/>
         </w:tabs>
         <w:autoSpaceDE w:val="0"/>
         <w:autoSpaceDN w:val="0"/>
-        <w:spacing w:after="0" w:line="240" w:lineRule="auto"/>
-        <w:ind w:left="1292" w:hanging="359"/>
+        <w:spacing w:after="0" w:line="360" w:lineRule="auto"/>
+        <w:ind w:left="0" w:firstLine="709"/>
         <w:contextualSpacing w:val="0"/>
         <w:jc w:val="both"/>
         <w:rPr>
-          <w:rFonts w:ascii="Courier New" w:hAnsi="Courier New" w:cs="Courier New"/>
-          <w:sz w:val="32"/>
-          <w:szCs w:val="32"/>
+          <w:rFonts w:ascii="Times New Roman" w:hAnsi="Times New Roman" w:cs="Times New Roman"/>
+          <w:sz w:val="28"/>
+          <w:szCs w:val="28"/>
         </w:rPr>
       </w:pPr>
       <w:r>
         <w:rPr>
-          <w:rFonts w:ascii="Courier New" w:hAnsi="Courier New" w:cs="Courier New"/>
-          <w:sz w:val="32"/>
-          <w:szCs w:val="32"/>
+          <w:rFonts w:ascii="Times New Roman" w:hAnsi="Times New Roman" w:cs="Times New Roman"/>
+          <w:sz w:val="28"/>
+          <w:szCs w:val="28"/>
         </w:rPr>
         <w:t>найти</w:t>
       </w:r>
       <w:r>
         <w:rPr>
-          <w:rFonts w:ascii="Courier New" w:hAnsi="Courier New" w:cs="Courier New"/>
+          <w:rFonts w:ascii="Times New Roman" w:hAnsi="Times New Roman" w:cs="Times New Roman"/>
           <w:spacing w:val="-3"/>
-          <w:sz w:val="32"/>
-          <w:szCs w:val="32"/>
+          <w:sz w:val="28"/>
+          <w:szCs w:val="28"/>
         </w:rPr>
         <w:t xml:space="preserve"> </w:t>
       </w:r>
       <w:r>
         <w:rPr>
-          <w:rFonts w:ascii="Courier New" w:hAnsi="Courier New" w:cs="Courier New"/>
-          <w:sz w:val="32"/>
-          <w:szCs w:val="32"/>
+          <w:rFonts w:ascii="Times New Roman" w:hAnsi="Times New Roman" w:cs="Times New Roman"/>
+          <w:sz w:val="28"/>
+          <w:szCs w:val="28"/>
         </w:rPr>
         <w:t>объемы</w:t>
       </w:r>
       <w:r>
         <w:rPr>
-          <w:rFonts w:ascii="Courier New" w:hAnsi="Courier New" w:cs="Courier New"/>
+          <w:rFonts w:ascii="Times New Roman" w:hAnsi="Times New Roman" w:cs="Times New Roman"/>
           <w:spacing w:val="-2"/>
-          <w:sz w:val="32"/>
-          <w:szCs w:val="32"/>
+          <w:sz w:val="28"/>
+          <w:szCs w:val="28"/>
         </w:rPr>
         <w:t xml:space="preserve"> </w:t>
       </w:r>
       <w:r>
         <w:rPr>
-          <w:rFonts w:ascii="Courier New" w:hAnsi="Courier New" w:cs="Courier New"/>
-          <w:sz w:val="32"/>
-          <w:szCs w:val="32"/>
+          <w:rFonts w:ascii="Times New Roman" w:hAnsi="Times New Roman" w:cs="Times New Roman"/>
+          <w:sz w:val="28"/>
+          <w:szCs w:val="28"/>
         </w:rPr>
         <w:t>валовой</w:t>
       </w:r>
       <w:r>
         <w:rPr>
-          <w:rFonts w:ascii="Courier New" w:hAnsi="Courier New" w:cs="Courier New"/>
+          <w:rFonts w:ascii="Times New Roman" w:hAnsi="Times New Roman" w:cs="Times New Roman"/>
           <w:spacing w:val="-3"/>
-          <w:sz w:val="32"/>
-          <w:szCs w:val="32"/>
+          <w:sz w:val="28"/>
+          <w:szCs w:val="28"/>
         </w:rPr>
         <w:t xml:space="preserve"> </w:t>
       </w:r>
       <w:r>
         <w:rPr>
-          <w:rFonts w:ascii="Courier New" w:hAnsi="Courier New" w:cs="Courier New"/>
-          <w:sz w:val="32"/>
-          <w:szCs w:val="32"/>
+          <w:rFonts w:ascii="Times New Roman" w:hAnsi="Times New Roman" w:cs="Times New Roman"/>
+          <w:sz w:val="28"/>
+          <w:szCs w:val="28"/>
         </w:rPr>
         <w:t>продукции</w:t>
       </w:r>
       <w:r>
         <w:rPr>
-          <w:rFonts w:ascii="Courier New" w:hAnsi="Courier New" w:cs="Courier New"/>
+          <w:rFonts w:ascii="Times New Roman" w:hAnsi="Times New Roman" w:cs="Times New Roman"/>
           <w:spacing w:val="-2"/>
-          <w:sz w:val="32"/>
-          <w:szCs w:val="32"/>
+          <w:sz w:val="28"/>
+          <w:szCs w:val="28"/>
         </w:rPr>
         <w:t xml:space="preserve"> отраслей;</w:t>
       </w:r>
@@ -165,94 +163,95 @@
           <w:numId w:val="4"/>
         </w:numPr>
         <w:tabs>
+          <w:tab w:val="left" w:pos="993"/>
           <w:tab w:val="left" w:pos="1293"/>
         </w:tabs>
         <w:autoSpaceDE w:val="0"/>
         <w:autoSpaceDN w:val="0"/>
-        <w:spacing w:before="162" w:after="0" w:line="240" w:lineRule="auto"/>
-        <w:ind w:left="1293" w:hanging="359"/>
+        <w:spacing w:after="0" w:line="360" w:lineRule="auto"/>
+        <w:ind w:left="0" w:firstLine="709"/>
         <w:contextualSpacing w:val="0"/>
         <w:jc w:val="both"/>
         <w:rPr>
-          <w:rFonts w:ascii="Courier New" w:hAnsi="Courier New" w:cs="Courier New"/>
-          <w:sz w:val="32"/>
-          <w:szCs w:val="32"/>
+          <w:rFonts w:ascii="Times New Roman" w:hAnsi="Times New Roman" w:cs="Times New Roman"/>
+          <w:sz w:val="28"/>
+          <w:szCs w:val="28"/>
         </w:rPr>
       </w:pPr>
       <w:r>
         <w:rPr>
-          <w:rFonts w:ascii="Courier New" w:hAnsi="Courier New" w:cs="Courier New"/>
-          <w:sz w:val="32"/>
-          <w:szCs w:val="32"/>
+          <w:rFonts w:ascii="Times New Roman" w:hAnsi="Times New Roman" w:cs="Times New Roman"/>
+          <w:sz w:val="28"/>
+          <w:szCs w:val="28"/>
         </w:rPr>
         <w:t>восстановить</w:t>
       </w:r>
       <w:r>
         <w:rPr>
-          <w:rFonts w:ascii="Courier New" w:hAnsi="Courier New" w:cs="Courier New"/>
+          <w:rFonts w:ascii="Times New Roman" w:hAnsi="Times New Roman" w:cs="Times New Roman"/>
           <w:spacing w:val="-5"/>
-          <w:sz w:val="32"/>
-          <w:szCs w:val="32"/>
+          <w:sz w:val="28"/>
+          <w:szCs w:val="28"/>
         </w:rPr>
         <w:t xml:space="preserve"> </w:t>
       </w:r>
       <w:r>
         <w:rPr>
-          <w:rFonts w:ascii="Courier New" w:hAnsi="Courier New" w:cs="Courier New"/>
-          <w:sz w:val="32"/>
-          <w:szCs w:val="32"/>
+          <w:rFonts w:ascii="Times New Roman" w:hAnsi="Times New Roman" w:cs="Times New Roman"/>
+          <w:sz w:val="28"/>
+          <w:szCs w:val="28"/>
         </w:rPr>
         <w:t>схемы</w:t>
       </w:r>
       <w:r>
         <w:rPr>
-          <w:rFonts w:ascii="Courier New" w:hAnsi="Courier New" w:cs="Courier New"/>
+          <w:rFonts w:ascii="Times New Roman" w:hAnsi="Times New Roman" w:cs="Times New Roman"/>
           <w:spacing w:val="-1"/>
-          <w:sz w:val="32"/>
-          <w:szCs w:val="32"/>
+          <w:sz w:val="28"/>
+          <w:szCs w:val="28"/>
         </w:rPr>
         <w:t xml:space="preserve"> </w:t>
       </w:r>
       <w:r>
         <w:rPr>
-          <w:rFonts w:ascii="Courier New" w:hAnsi="Courier New" w:cs="Courier New"/>
-          <w:sz w:val="32"/>
-          <w:szCs w:val="32"/>
+          <w:rFonts w:ascii="Times New Roman" w:hAnsi="Times New Roman" w:cs="Times New Roman"/>
+          <w:sz w:val="28"/>
+          <w:szCs w:val="28"/>
         </w:rPr>
         <w:t>межотраслевого</w:t>
       </w:r>
       <w:r>
         <w:rPr>
-          <w:rFonts w:ascii="Courier New" w:hAnsi="Courier New" w:cs="Courier New"/>
+          <w:rFonts w:ascii="Times New Roman" w:hAnsi="Times New Roman" w:cs="Times New Roman"/>
           <w:spacing w:val="-4"/>
-          <w:sz w:val="32"/>
-          <w:szCs w:val="32"/>
+          <w:sz w:val="28"/>
+          <w:szCs w:val="28"/>
         </w:rPr>
         <w:t xml:space="preserve"> </w:t>
       </w:r>
       <w:r>
         <w:rPr>
-          <w:rFonts w:ascii="Courier New" w:hAnsi="Courier New" w:cs="Courier New"/>
-          <w:sz w:val="32"/>
-          <w:szCs w:val="32"/>
+          <w:rFonts w:ascii="Times New Roman" w:hAnsi="Times New Roman" w:cs="Times New Roman"/>
+          <w:sz w:val="28"/>
+          <w:szCs w:val="28"/>
         </w:rPr>
         <w:t>материального</w:t>
       </w:r>
       <w:r>
         <w:rPr>
-          <w:rFonts w:ascii="Courier New" w:hAnsi="Courier New" w:cs="Courier New"/>
+          <w:rFonts w:ascii="Times New Roman" w:hAnsi="Times New Roman" w:cs="Times New Roman"/>
           <w:spacing w:val="-3"/>
-          <w:sz w:val="32"/>
-          <w:szCs w:val="32"/>
+          <w:sz w:val="28"/>
+          <w:szCs w:val="28"/>
         </w:rPr>
         <w:t xml:space="preserve"> </w:t>
       </w:r>
       <w:r>
         <w:rPr>
-          <w:rFonts w:ascii="Courier New" w:hAnsi="Courier New" w:cs="Courier New"/>
+          <w:rFonts w:ascii="Times New Roman" w:hAnsi="Times New Roman" w:cs="Times New Roman"/>
           <w:spacing w:val="-2"/>
-          <w:sz w:val="32"/>
-          <w:szCs w:val="32"/>
+          <w:sz w:val="28"/>
+          <w:szCs w:val="28"/>
         </w:rPr>
         <w:t>баланса.</w:t>
       </w:r>
@@ -266,13 +265,14 @@
         </w:tabs>
         <w:autoSpaceDE w:val="0"/>
         <w:autoSpaceDN w:val="0"/>
-        <w:spacing w:before="162" w:after="0" w:line="240" w:lineRule="auto"/>
-        <w:ind w:left="1293"/>
+        <w:spacing w:after="0" w:line="360" w:lineRule="auto"/>
+        <w:ind w:left="709"/>
         <w:contextualSpacing w:val="0"/>
         <w:jc w:val="both"/>
         <w:rPr>
-          <w:rFonts w:ascii="Courier New" w:hAnsi="Courier New" w:cs="Courier New"/>
-          <w:sz w:val="28"/>
+          <w:rFonts w:ascii="Times New Roman" w:hAnsi="Times New Roman" w:cs="Times New Roman"/>
+          <w:sz w:val="32"/>
+          <w:szCs w:val="32"/>
         </w:rPr>
       </w:pPr>
     </w:p>
@@ -280,7 +280,7 @@
       <w:tblPr>
         <w:tblStyle w:val="TableNormal"/>
         <w:tblW w:w="0" w:type="auto"/>
-        <w:tblInd w:w="3114" w:type="dxa"/>
+        <w:tblInd w:w="-5" w:type="dxa"/>
         <w:tblBorders>
           <w:top w:val="single" w:sz="4" w:space="0" w:color="000000"/>
           <w:left w:val="single" w:sz="4" w:space="0" w:color="000000"/>
@@ -293,53 +293,53 @@
         <w:tblLook w:val="01E0" w:firstRow="1" w:lastRow="1" w:firstColumn="1" w:lastColumn="1" w:noHBand="0" w:noVBand="0"/>
       </w:tblPr>
       <w:tblGrid>
-        <w:gridCol w:w="936"/>
-        <w:gridCol w:w="882"/>
+        <w:gridCol w:w="1134"/>
+        <w:gridCol w:w="684"/>
         <w:gridCol w:w="881"/>
-        <w:gridCol w:w="881"/>
-        <w:gridCol w:w="1129"/>
+        <w:gridCol w:w="1554"/>
+        <w:gridCol w:w="3402"/>
       </w:tblGrid>
       <w:tr>
         <w:trPr>
-          <w:trHeight w:val="483"/>
+          <w:trHeight w:val="386"/>
         </w:trPr>
         <w:tc>
           <w:tcPr>
-            <w:tcW w:w="4709" w:type="dxa"/>
+            <w:tcW w:w="7655" w:type="dxa"/>
             <w:gridSpan w:val="5"/>
           </w:tcPr>
           <w:p>
             <w:pPr>
               <w:pStyle w:val="TableParagraph"/>
               <w:spacing w:line="318" w:lineRule="exact"/>
-              <w:ind w:left="7" w:right="3"/>
-              <w:rPr>
-                <w:rFonts w:ascii="Courier New" w:hAnsi="Courier New" w:cs="Courier New"/>
-                <w:sz w:val="28"/>
+              <w:ind w:left="561" w:right="3" w:firstLine="6"/>
+              <w:rPr>
+                <w:sz w:val="24"/>
+                <w:szCs w:val="24"/>
               </w:rPr>
             </w:pPr>
             <w:proofErr w:type="spellStart"/>
             <w:r>
               <w:rPr>
-                <w:rFonts w:ascii="Courier New" w:hAnsi="Courier New" w:cs="Courier New"/>
-                <w:sz w:val="28"/>
+                <w:sz w:val="24"/>
+                <w:szCs w:val="24"/>
               </w:rPr>
               <w:t>Вариант</w:t>
             </w:r>
             <w:proofErr w:type="spellEnd"/>
             <w:r>
               <w:rPr>
-                <w:rFonts w:ascii="Courier New" w:hAnsi="Courier New" w:cs="Courier New"/>
                 <w:spacing w:val="-7"/>
-                <w:sz w:val="28"/>
+                <w:sz w:val="24"/>
+                <w:szCs w:val="24"/>
               </w:rPr>
               <w:t xml:space="preserve"> </w:t>
             </w:r>
             <w:r>
               <w:rPr>
-                <w:rFonts w:ascii="Courier New" w:hAnsi="Courier New" w:cs="Courier New"/>
                 <w:spacing w:val="-10"/>
-                <w:sz w:val="28"/>
+                <w:sz w:val="24"/>
+                <w:szCs w:val="24"/>
               </w:rPr>
               <w:t>8</w:t>
             </w:r>
@@ -348,28 +348,30 @@
       </w:tr>
       <w:tr>
         <w:trPr>
-          <w:trHeight w:val="689"/>
+          <w:trHeight w:val="419"/>
         </w:trPr>
         <w:tc>
           <w:tcPr>
-            <w:tcW w:w="936" w:type="dxa"/>
+            <w:tcW w:w="1134" w:type="dxa"/>
           </w:tcPr>
           <w:p>
             <w:pPr>
               <w:pStyle w:val="TableParagraph"/>
-              <w:spacing w:before="169" w:line="240" w:lineRule="auto"/>
-              <w:ind w:left="8"/>
-              <w:rPr>
-                <w:rFonts w:ascii="Courier New" w:hAnsi="Courier New" w:cs="Courier New"/>
-                <w:sz w:val="20"/>
+              <w:spacing w:line="240" w:lineRule="auto"/>
+              <w:ind w:left="153"/>
+              <w:jc w:val="left"/>
+              <w:rPr>
+                <w:spacing w:val="-2"/>
+                <w:sz w:val="24"/>
+                <w:szCs w:val="24"/>
               </w:rPr>
             </w:pPr>
             <w:proofErr w:type="spellStart"/>
             <w:r>
               <w:rPr>
-                <w:rFonts w:ascii="Courier New" w:hAnsi="Courier New" w:cs="Courier New"/>
                 <w:spacing w:val="-2"/>
-                <w:sz w:val="20"/>
+                <w:sz w:val="24"/>
+                <w:szCs w:val="24"/>
               </w:rPr>
               <w:t>Отрасль</w:t>
             </w:r>
@@ -378,43 +380,44 @@
         </w:tc>
         <w:tc>
           <w:tcPr>
-            <w:tcW w:w="2644" w:type="dxa"/>
+            <w:tcW w:w="3119" w:type="dxa"/>
             <w:gridSpan w:val="3"/>
           </w:tcPr>
           <w:p>
             <w:pPr>
               <w:pStyle w:val="TableParagraph"/>
-              <w:spacing w:before="169" w:line="240" w:lineRule="auto"/>
-              <w:ind w:left="371"/>
-              <w:jc w:val="left"/>
-              <w:rPr>
-                <w:rFonts w:ascii="Courier New" w:hAnsi="Courier New" w:cs="Courier New"/>
-                <w:sz w:val="20"/>
+              <w:spacing w:line="240" w:lineRule="auto"/>
+              <w:ind w:left="153"/>
+              <w:rPr>
+                <w:spacing w:val="-2"/>
+                <w:sz w:val="24"/>
+                <w:szCs w:val="24"/>
               </w:rPr>
             </w:pPr>
             <w:proofErr w:type="spellStart"/>
             <w:r>
               <w:rPr>
-                <w:rFonts w:ascii="Courier New" w:hAnsi="Courier New" w:cs="Courier New"/>
-                <w:sz w:val="20"/>
+                <w:spacing w:val="-2"/>
+                <w:sz w:val="24"/>
+                <w:szCs w:val="24"/>
               </w:rPr>
               <w:t>Коэффициенты</w:t>
             </w:r>
             <w:proofErr w:type="spellEnd"/>
             <w:r>
               <w:rPr>
-                <w:rFonts w:ascii="Courier New" w:hAnsi="Courier New" w:cs="Courier New"/>
-                <w:spacing w:val="-9"/>
-                <w:sz w:val="20"/>
+                <w:spacing w:val="-2"/>
+                <w:sz w:val="24"/>
+                <w:szCs w:val="24"/>
               </w:rPr>
               <w:t xml:space="preserve"> </w:t>
             </w:r>
             <w:proofErr w:type="spellStart"/>
             <w:r>
               <w:rPr>
-                <w:rFonts w:ascii="Courier New" w:hAnsi="Courier New" w:cs="Courier New"/>
                 <w:spacing w:val="-2"/>
-                <w:sz w:val="20"/>
+                <w:sz w:val="24"/>
+                <w:szCs w:val="24"/>
               </w:rPr>
               <w:t>затрат</w:t>
             </w:r>
@@ -423,46 +426,43 @@
         </w:tc>
         <w:tc>
           <w:tcPr>
-            <w:tcW w:w="1129" w:type="dxa"/>
+            <w:tcW w:w="3402" w:type="dxa"/>
           </w:tcPr>
           <w:p>
             <w:pPr>
               <w:pStyle w:val="TableParagraph"/>
+              <w:spacing w:line="240" w:lineRule="auto"/>
               <w:ind w:left="153"/>
-              <w:jc w:val="left"/>
-              <w:rPr>
-                <w:rFonts w:ascii="Courier New" w:hAnsi="Courier New" w:cs="Courier New"/>
-                <w:sz w:val="20"/>
+              <w:rPr>
+                <w:sz w:val="24"/>
+                <w:szCs w:val="24"/>
               </w:rPr>
             </w:pPr>
             <w:proofErr w:type="spellStart"/>
             <w:r>
               <w:rPr>
-                <w:rFonts w:ascii="Courier New" w:hAnsi="Courier New" w:cs="Courier New"/>
                 <w:spacing w:val="-2"/>
-                <w:sz w:val="20"/>
+                <w:sz w:val="24"/>
+                <w:szCs w:val="24"/>
               </w:rPr>
               <w:t>Конечная</w:t>
             </w:r>
             <w:proofErr w:type="spellEnd"/>
-          </w:p>
-          <w:p>
-            <w:pPr>
-              <w:pStyle w:val="TableParagraph"/>
-              <w:spacing w:before="115" w:line="240" w:lineRule="auto"/>
-              <w:ind w:left="106"/>
-              <w:jc w:val="left"/>
-              <w:rPr>
-                <w:rFonts w:ascii="Courier New" w:hAnsi="Courier New" w:cs="Courier New"/>
-                <w:sz w:val="20"/>
-              </w:rPr>
-            </w:pPr>
+            <w:r>
+              <w:rPr>
+                <w:spacing w:val="-2"/>
+                <w:sz w:val="24"/>
+                <w:szCs w:val="24"/>
+                <w:lang w:val="ru-RU"/>
+              </w:rPr>
+              <w:t xml:space="preserve"> </w:t>
+            </w:r>
             <w:proofErr w:type="spellStart"/>
             <w:r>
               <w:rPr>
-                <w:rFonts w:ascii="Courier New" w:hAnsi="Courier New" w:cs="Courier New"/>
                 <w:spacing w:val="-2"/>
-                <w:sz w:val="20"/>
+                <w:sz w:val="24"/>
+                <w:szCs w:val="24"/>
               </w:rPr>
               <w:t>продукция</w:t>
             </w:r>
@@ -472,11 +472,11 @@
       </w:tr>
       <w:tr>
         <w:trPr>
-          <w:trHeight w:val="521"/>
+          <w:trHeight w:val="268"/>
         </w:trPr>
         <w:tc>
           <w:tcPr>
-            <w:tcW w:w="936" w:type="dxa"/>
+            <w:tcW w:w="1134" w:type="dxa"/>
           </w:tcPr>
           <w:p>
             <w:pPr>
@@ -485,15 +485,16 @@
               <w:ind w:left="0"/>
               <w:jc w:val="left"/>
               <w:rPr>
-                <w:rFonts w:ascii="Courier New" w:hAnsi="Courier New" w:cs="Courier New"/>
+                <w:rFonts w:ascii="Cambria Math" w:hAnsi="Cambria Math" w:cs="Courier New"/>
                 <w:sz w:val="24"/>
+                <w:szCs w:val="24"/>
               </w:rPr>
             </w:pPr>
           </w:p>
         </w:tc>
         <w:tc>
           <w:tcPr>
-            <w:tcW w:w="882" w:type="dxa"/>
+            <w:tcW w:w="684" w:type="dxa"/>
           </w:tcPr>
           <w:p>
             <w:pPr>
@@ -501,15 +502,17 @@
               <w:spacing w:before="15" w:line="240" w:lineRule="auto"/>
               <w:ind w:left="9" w:right="4"/>
               <w:rPr>
-                <w:rFonts w:ascii="Courier New" w:hAnsi="Courier New" w:cs="Courier New"/>
-                <w:sz w:val="28"/>
+                <w:rFonts w:ascii="Cambria Math" w:hAnsi="Cambria Math" w:cs="Courier New"/>
+                <w:sz w:val="24"/>
+                <w:szCs w:val="24"/>
               </w:rPr>
             </w:pPr>
             <w:r>
               <w:rPr>
-                <w:rFonts w:ascii="Courier New" w:hAnsi="Courier New" w:cs="Courier New"/>
+                <w:rFonts w:ascii="Cambria Math" w:hAnsi="Cambria Math" w:cs="Courier New"/>
                 <w:spacing w:val="-10"/>
-                <w:sz w:val="28"/>
+                <w:sz w:val="24"/>
+                <w:szCs w:val="24"/>
               </w:rPr>
               <w:t>1</w:t>
             </w:r>
@@ -525,15 +528,17 @@
               <w:spacing w:before="15" w:line="240" w:lineRule="auto"/>
               <w:ind w:left="11" w:right="5"/>
               <w:rPr>
-                <w:rFonts w:ascii="Courier New" w:hAnsi="Courier New" w:cs="Courier New"/>
-                <w:sz w:val="28"/>
+                <w:rFonts w:ascii="Cambria Math" w:hAnsi="Cambria Math" w:cs="Courier New"/>
+                <w:sz w:val="24"/>
+                <w:szCs w:val="24"/>
               </w:rPr>
             </w:pPr>
             <w:r>
               <w:rPr>
-                <w:rFonts w:ascii="Courier New" w:hAnsi="Courier New" w:cs="Courier New"/>
+                <w:rFonts w:ascii="Cambria Math" w:hAnsi="Cambria Math" w:cs="Courier New"/>
                 <w:spacing w:val="-10"/>
-                <w:sz w:val="28"/>
+                <w:sz w:val="24"/>
+                <w:szCs w:val="24"/>
               </w:rPr>
               <w:t>2</w:t>
             </w:r>
@@ -541,7 +546,7 @@
         </w:tc>
         <w:tc>
           <w:tcPr>
-            <w:tcW w:w="881" w:type="dxa"/>
+            <w:tcW w:w="1554" w:type="dxa"/>
           </w:tcPr>
           <w:p>
             <w:pPr>
@@ -549,15 +554,17 @@
               <w:spacing w:before="15" w:line="240" w:lineRule="auto"/>
               <w:ind w:left="11" w:right="5"/>
               <w:rPr>
-                <w:rFonts w:ascii="Courier New" w:hAnsi="Courier New" w:cs="Courier New"/>
-                <w:sz w:val="28"/>
+                <w:rFonts w:ascii="Cambria Math" w:hAnsi="Cambria Math" w:cs="Courier New"/>
+                <w:sz w:val="24"/>
+                <w:szCs w:val="24"/>
               </w:rPr>
             </w:pPr>
             <w:r>
               <w:rPr>
-                <w:rFonts w:ascii="Courier New" w:hAnsi="Courier New" w:cs="Courier New"/>
+                <w:rFonts w:ascii="Cambria Math" w:hAnsi="Cambria Math" w:cs="Courier New"/>
                 <w:spacing w:val="-10"/>
-                <w:sz w:val="28"/>
+                <w:sz w:val="24"/>
+                <w:szCs w:val="24"/>
               </w:rPr>
               <w:t>3</w:t>
             </w:r>
@@ -565,7 +572,7 @@
         </w:tc>
         <w:tc>
           <w:tcPr>
-            <w:tcW w:w="1129" w:type="dxa"/>
+            <w:tcW w:w="3402" w:type="dxa"/>
           </w:tcPr>
           <w:p>
             <w:pPr>
@@ -573,32 +580,33 @@
               <w:spacing w:before="15" w:line="240" w:lineRule="auto"/>
               <w:ind w:left="11" w:right="33"/>
               <w:rPr>
-                <w:rFonts w:ascii="Courier New" w:hAnsi="Courier New" w:cs="Courier New"/>
-                <w:i/>
-                <w:sz w:val="14"/>
+                <w:rFonts w:ascii="Cambria Math" w:hAnsi="Cambria Math" w:cs="Courier New"/>
+                <w:iCs/>
+                <w:sz w:val="24"/>
+                <w:szCs w:val="24"/>
               </w:rPr>
             </w:pPr>
             <w:r>
               <w:rPr>
-                <w:rFonts w:ascii="Courier New" w:hAnsi="Courier New" w:cs="Courier New"/>
-                <w:i/>
+                <w:rFonts w:ascii="Cambria Math" w:hAnsi="Cambria Math" w:cs="Courier New"/>
+                <w:iCs/>
                 <w:spacing w:val="-5"/>
                 <w:sz w:val="24"/>
+                <w:szCs w:val="24"/>
               </w:rPr>
               <w:t>Y</w:t>
             </w:r>
-            <w:proofErr w:type="spellStart"/>
             <w:r>
               <w:rPr>
-                <w:rFonts w:ascii="Courier New" w:hAnsi="Courier New" w:cs="Courier New"/>
-                <w:i/>
+                <w:rFonts w:ascii="Cambria Math" w:hAnsi="Cambria Math" w:cs="Courier New"/>
+                <w:iCs/>
                 <w:spacing w:val="-5"/>
                 <w:position w:val="-5"/>
-                <w:sz w:val="14"/>
+                <w:sz w:val="24"/>
+                <w:szCs w:val="24"/>
               </w:rPr>
               <w:t>i</w:t>
             </w:r>
-            <w:proofErr w:type="spellEnd"/>
           </w:p>
         </w:tc>
       </w:tr>
@@ -608,7 +616,7 @@
         </w:trPr>
         <w:tc>
           <w:tcPr>
-            <w:tcW w:w="936" w:type="dxa"/>
+            <w:tcW w:w="1134" w:type="dxa"/>
           </w:tcPr>
           <w:p>
             <w:pPr>
@@ -616,15 +624,17 @@
               <w:spacing w:line="318" w:lineRule="exact"/>
               <w:ind w:left="8" w:right="1"/>
               <w:rPr>
-                <w:rFonts w:ascii="Courier New" w:hAnsi="Courier New" w:cs="Courier New"/>
-                <w:sz w:val="28"/>
+                <w:rFonts w:ascii="Cambria Math" w:hAnsi="Cambria Math" w:cs="Courier New"/>
+                <w:sz w:val="24"/>
+                <w:szCs w:val="24"/>
               </w:rPr>
             </w:pPr>
             <w:r>
               <w:rPr>
-                <w:rFonts w:ascii="Courier New" w:hAnsi="Courier New" w:cs="Courier New"/>
+                <w:rFonts w:ascii="Cambria Math" w:hAnsi="Cambria Math" w:cs="Courier New"/>
                 <w:spacing w:val="-10"/>
-                <w:sz w:val="28"/>
+                <w:sz w:val="24"/>
+                <w:szCs w:val="24"/>
               </w:rPr>
               <w:t>1</w:t>
             </w:r>
@@ -632,7 +642,7 @@
         </w:tc>
         <w:tc>
           <w:tcPr>
-            <w:tcW w:w="882" w:type="dxa"/>
+            <w:tcW w:w="684" w:type="dxa"/>
           </w:tcPr>
           <w:p>
             <w:pPr>
@@ -640,15 +650,17 @@
               <w:spacing w:line="318" w:lineRule="exact"/>
               <w:ind w:left="9" w:right="1"/>
               <w:rPr>
-                <w:rFonts w:ascii="Courier New" w:hAnsi="Courier New" w:cs="Courier New"/>
-                <w:sz w:val="28"/>
+                <w:rFonts w:ascii="Cambria Math" w:hAnsi="Cambria Math" w:cs="Courier New"/>
+                <w:sz w:val="24"/>
+                <w:szCs w:val="24"/>
               </w:rPr>
             </w:pPr>
             <w:r>
               <w:rPr>
-                <w:rFonts w:ascii="Courier New" w:hAnsi="Courier New" w:cs="Courier New"/>
+                <w:rFonts w:ascii="Cambria Math" w:hAnsi="Cambria Math" w:cs="Courier New"/>
                 <w:spacing w:val="-5"/>
-                <w:sz w:val="28"/>
+                <w:sz w:val="24"/>
+                <w:szCs w:val="24"/>
               </w:rPr>
               <w:t>0,2</w:t>
             </w:r>
@@ -664,15 +676,17 @@
               <w:spacing w:line="318" w:lineRule="exact"/>
               <w:ind w:left="11" w:right="2"/>
               <w:rPr>
-                <w:rFonts w:ascii="Courier New" w:hAnsi="Courier New" w:cs="Courier New"/>
-                <w:sz w:val="28"/>
+                <w:rFonts w:ascii="Cambria Math" w:hAnsi="Cambria Math" w:cs="Courier New"/>
+                <w:sz w:val="24"/>
+                <w:szCs w:val="24"/>
               </w:rPr>
             </w:pPr>
             <w:r>
               <w:rPr>
-                <w:rFonts w:ascii="Courier New" w:hAnsi="Courier New" w:cs="Courier New"/>
+                <w:rFonts w:ascii="Cambria Math" w:hAnsi="Cambria Math" w:cs="Courier New"/>
                 <w:spacing w:val="-5"/>
-                <w:sz w:val="28"/>
+                <w:sz w:val="24"/>
+                <w:szCs w:val="24"/>
               </w:rPr>
               <w:t>0,1</w:t>
             </w:r>
@@ -680,7 +694,7 @@
         </w:tc>
         <w:tc>
           <w:tcPr>
-            <w:tcW w:w="881" w:type="dxa"/>
+            <w:tcW w:w="1554" w:type="dxa"/>
           </w:tcPr>
           <w:p>
             <w:pPr>
@@ -688,15 +702,17 @@
               <w:spacing w:line="318" w:lineRule="exact"/>
               <w:ind w:left="11"/>
               <w:rPr>
-                <w:rFonts w:ascii="Courier New" w:hAnsi="Courier New" w:cs="Courier New"/>
-                <w:sz w:val="28"/>
+                <w:rFonts w:ascii="Cambria Math" w:hAnsi="Cambria Math" w:cs="Courier New"/>
+                <w:sz w:val="24"/>
+                <w:szCs w:val="24"/>
               </w:rPr>
             </w:pPr>
             <w:r>
               <w:rPr>
-                <w:rFonts w:ascii="Courier New" w:hAnsi="Courier New" w:cs="Courier New"/>
+                <w:rFonts w:ascii="Cambria Math" w:hAnsi="Cambria Math" w:cs="Courier New"/>
                 <w:spacing w:val="-5"/>
-                <w:sz w:val="28"/>
+                <w:sz w:val="24"/>
+                <w:szCs w:val="24"/>
               </w:rPr>
               <w:t>0,3</w:t>
             </w:r>
@@ -704,7 +720,7 @@
         </w:tc>
         <w:tc>
           <w:tcPr>
-            <w:tcW w:w="1129" w:type="dxa"/>
+            <w:tcW w:w="3402" w:type="dxa"/>
           </w:tcPr>
           <w:p>
             <w:pPr>
@@ -712,15 +728,17 @@
               <w:spacing w:line="318" w:lineRule="exact"/>
               <w:ind w:left="33" w:right="22"/>
               <w:rPr>
-                <w:rFonts w:ascii="Courier New" w:hAnsi="Courier New" w:cs="Courier New"/>
-                <w:sz w:val="28"/>
+                <w:rFonts w:ascii="Cambria Math" w:hAnsi="Cambria Math" w:cs="Courier New"/>
+                <w:sz w:val="24"/>
+                <w:szCs w:val="24"/>
               </w:rPr>
             </w:pPr>
             <w:r>
               <w:rPr>
-                <w:rFonts w:ascii="Courier New" w:hAnsi="Courier New" w:cs="Courier New"/>
+                <w:rFonts w:ascii="Cambria Math" w:hAnsi="Cambria Math" w:cs="Courier New"/>
                 <w:spacing w:val="-5"/>
-                <w:sz w:val="28"/>
+                <w:sz w:val="24"/>
+                <w:szCs w:val="24"/>
               </w:rPr>
               <w:t>155</w:t>
             </w:r>
@@ -733,7 +751,7 @@
         </w:trPr>
         <w:tc>
           <w:tcPr>
-            <w:tcW w:w="936" w:type="dxa"/>
+            <w:tcW w:w="1134" w:type="dxa"/>
           </w:tcPr>
           <w:p>
             <w:pPr>
@@ -741,15 +759,17 @@
               <w:spacing w:line="318" w:lineRule="exact"/>
               <w:ind w:left="8" w:right="1"/>
               <w:rPr>
-                <w:rFonts w:ascii="Courier New" w:hAnsi="Courier New" w:cs="Courier New"/>
-                <w:sz w:val="28"/>
+                <w:rFonts w:ascii="Cambria Math" w:hAnsi="Cambria Math" w:cs="Courier New"/>
+                <w:sz w:val="24"/>
+                <w:szCs w:val="24"/>
               </w:rPr>
             </w:pPr>
             <w:r>
               <w:rPr>
-                <w:rFonts w:ascii="Courier New" w:hAnsi="Courier New" w:cs="Courier New"/>
+                <w:rFonts w:ascii="Cambria Math" w:hAnsi="Cambria Math" w:cs="Courier New"/>
                 <w:spacing w:val="-10"/>
-                <w:sz w:val="28"/>
+                <w:sz w:val="24"/>
+                <w:szCs w:val="24"/>
               </w:rPr>
               <w:t>2</w:t>
             </w:r>
@@ -757,7 +777,7 @@
         </w:tc>
         <w:tc>
           <w:tcPr>
-            <w:tcW w:w="882" w:type="dxa"/>
+            <w:tcW w:w="684" w:type="dxa"/>
           </w:tcPr>
           <w:p>
             <w:pPr>
@@ -765,15 +785,17 @@
               <w:spacing w:line="318" w:lineRule="exact"/>
               <w:ind w:left="9" w:right="1"/>
               <w:rPr>
-                <w:rFonts w:ascii="Courier New" w:hAnsi="Courier New" w:cs="Courier New"/>
-                <w:sz w:val="28"/>
+                <w:rFonts w:ascii="Cambria Math" w:hAnsi="Cambria Math" w:cs="Courier New"/>
+                <w:sz w:val="24"/>
+                <w:szCs w:val="24"/>
               </w:rPr>
             </w:pPr>
             <w:r>
               <w:rPr>
-                <w:rFonts w:ascii="Courier New" w:hAnsi="Courier New" w:cs="Courier New"/>
+                <w:rFonts w:ascii="Cambria Math" w:hAnsi="Cambria Math" w:cs="Courier New"/>
                 <w:spacing w:val="-5"/>
-                <w:sz w:val="28"/>
+                <w:sz w:val="24"/>
+                <w:szCs w:val="24"/>
               </w:rPr>
               <w:t>0,1</w:t>
             </w:r>
@@ -789,15 +811,17 @@
               <w:spacing w:line="318" w:lineRule="exact"/>
               <w:ind w:left="11" w:right="2"/>
               <w:rPr>
-                <w:rFonts w:ascii="Courier New" w:hAnsi="Courier New" w:cs="Courier New"/>
-                <w:sz w:val="28"/>
+                <w:rFonts w:ascii="Cambria Math" w:hAnsi="Cambria Math" w:cs="Courier New"/>
+                <w:sz w:val="24"/>
+                <w:szCs w:val="24"/>
               </w:rPr>
             </w:pPr>
             <w:r>
               <w:rPr>
-                <w:rFonts w:ascii="Courier New" w:hAnsi="Courier New" w:cs="Courier New"/>
+                <w:rFonts w:ascii="Cambria Math" w:hAnsi="Cambria Math" w:cs="Courier New"/>
                 <w:spacing w:val="-5"/>
-                <w:sz w:val="28"/>
+                <w:sz w:val="24"/>
+                <w:szCs w:val="24"/>
               </w:rPr>
               <w:t>0,3</w:t>
             </w:r>
@@ -805,7 +829,7 @@
         </w:tc>
         <w:tc>
           <w:tcPr>
-            <w:tcW w:w="881" w:type="dxa"/>
+            <w:tcW w:w="1554" w:type="dxa"/>
           </w:tcPr>
           <w:p>
             <w:pPr>
@@ -813,15 +837,17 @@
               <w:spacing w:line="318" w:lineRule="exact"/>
               <w:ind w:left="11"/>
               <w:rPr>
-                <w:rFonts w:ascii="Courier New" w:hAnsi="Courier New" w:cs="Courier New"/>
-                <w:sz w:val="28"/>
+                <w:rFonts w:ascii="Cambria Math" w:hAnsi="Cambria Math" w:cs="Courier New"/>
+                <w:sz w:val="24"/>
+                <w:szCs w:val="24"/>
               </w:rPr>
             </w:pPr>
             <w:r>
               <w:rPr>
-                <w:rFonts w:ascii="Courier New" w:hAnsi="Courier New" w:cs="Courier New"/>
+                <w:rFonts w:ascii="Cambria Math" w:hAnsi="Cambria Math" w:cs="Courier New"/>
                 <w:spacing w:val="-5"/>
-                <w:sz w:val="28"/>
+                <w:sz w:val="24"/>
+                <w:szCs w:val="24"/>
               </w:rPr>
               <w:t>0,2</w:t>
             </w:r>
@@ -829,7 +855,7 @@
         </w:tc>
         <w:tc>
           <w:tcPr>
-            <w:tcW w:w="1129" w:type="dxa"/>
+            <w:tcW w:w="3402" w:type="dxa"/>
           </w:tcPr>
           <w:p>
             <w:pPr>
@@ -837,15 +863,17 @@
               <w:spacing w:line="318" w:lineRule="exact"/>
               <w:ind w:left="33" w:right="22"/>
               <w:rPr>
-                <w:rFonts w:ascii="Courier New" w:hAnsi="Courier New" w:cs="Courier New"/>
-                <w:sz w:val="28"/>
+                <w:rFonts w:ascii="Cambria Math" w:hAnsi="Cambria Math" w:cs="Courier New"/>
+                <w:sz w:val="24"/>
+                <w:szCs w:val="24"/>
               </w:rPr>
             </w:pPr>
             <w:r>
               <w:rPr>
-                <w:rFonts w:ascii="Courier New" w:hAnsi="Courier New" w:cs="Courier New"/>
+                <w:rFonts w:ascii="Cambria Math" w:hAnsi="Cambria Math" w:cs="Courier New"/>
                 <w:spacing w:val="-5"/>
-                <w:sz w:val="28"/>
+                <w:sz w:val="24"/>
+                <w:szCs w:val="24"/>
               </w:rPr>
               <w:t>105</w:t>
             </w:r>
@@ -858,7 +886,7 @@
         </w:trPr>
         <w:tc>
           <w:tcPr>
-            <w:tcW w:w="936" w:type="dxa"/>
+            <w:tcW w:w="1134" w:type="dxa"/>
           </w:tcPr>
           <w:p>
             <w:pPr>
@@ -866,15 +894,17 @@
               <w:spacing w:line="318" w:lineRule="exact"/>
               <w:ind w:left="8" w:right="1"/>
               <w:rPr>
-                <w:rFonts w:ascii="Courier New" w:hAnsi="Courier New" w:cs="Courier New"/>
-                <w:sz w:val="28"/>
+                <w:rFonts w:ascii="Cambria Math" w:hAnsi="Cambria Math" w:cs="Courier New"/>
+                <w:sz w:val="24"/>
+                <w:szCs w:val="24"/>
               </w:rPr>
             </w:pPr>
             <w:r>
               <w:rPr>
-                <w:rFonts w:ascii="Courier New" w:hAnsi="Courier New" w:cs="Courier New"/>
+                <w:rFonts w:ascii="Cambria Math" w:hAnsi="Cambria Math" w:cs="Courier New"/>
                 <w:spacing w:val="-10"/>
-                <w:sz w:val="28"/>
+                <w:sz w:val="24"/>
+                <w:szCs w:val="24"/>
               </w:rPr>
               <w:t>3</w:t>
             </w:r>
@@ -882,7 +912,7 @@
         </w:tc>
         <w:tc>
           <w:tcPr>
-            <w:tcW w:w="882" w:type="dxa"/>
+            <w:tcW w:w="684" w:type="dxa"/>
           </w:tcPr>
           <w:p>
             <w:pPr>
@@ -890,15 +920,17 @@
               <w:spacing w:line="318" w:lineRule="exact"/>
               <w:ind w:left="9" w:right="1"/>
               <w:rPr>
-                <w:rFonts w:ascii="Courier New" w:hAnsi="Courier New" w:cs="Courier New"/>
-                <w:sz w:val="28"/>
+                <w:rFonts w:ascii="Cambria Math" w:hAnsi="Cambria Math" w:cs="Courier New"/>
+                <w:sz w:val="24"/>
+                <w:szCs w:val="24"/>
               </w:rPr>
             </w:pPr>
             <w:r>
               <w:rPr>
-                <w:rFonts w:ascii="Courier New" w:hAnsi="Courier New" w:cs="Courier New"/>
+                <w:rFonts w:ascii="Cambria Math" w:hAnsi="Cambria Math" w:cs="Courier New"/>
                 <w:spacing w:val="-5"/>
-                <w:sz w:val="28"/>
+                <w:sz w:val="24"/>
+                <w:szCs w:val="24"/>
               </w:rPr>
               <w:t>0,3</w:t>
             </w:r>
@@ -914,15 +946,17 @@
               <w:spacing w:line="318" w:lineRule="exact"/>
               <w:ind w:left="11" w:right="2"/>
               <w:rPr>
-                <w:rFonts w:ascii="Courier New" w:hAnsi="Courier New" w:cs="Courier New"/>
-                <w:sz w:val="28"/>
+                <w:rFonts w:ascii="Cambria Math" w:hAnsi="Cambria Math" w:cs="Courier New"/>
+                <w:sz w:val="24"/>
+                <w:szCs w:val="24"/>
               </w:rPr>
             </w:pPr>
             <w:r>
               <w:rPr>
-                <w:rFonts w:ascii="Courier New" w:hAnsi="Courier New" w:cs="Courier New"/>
+                <w:rFonts w:ascii="Cambria Math" w:hAnsi="Cambria Math" w:cs="Courier New"/>
                 <w:spacing w:val="-5"/>
-                <w:sz w:val="28"/>
+                <w:sz w:val="24"/>
+                <w:szCs w:val="24"/>
               </w:rPr>
               <w:t>0,2</w:t>
             </w:r>
@@ -930,7 +964,7 @@
         </w:tc>
         <w:tc>
           <w:tcPr>
-            <w:tcW w:w="881" w:type="dxa"/>
+            <w:tcW w:w="1554" w:type="dxa"/>
           </w:tcPr>
           <w:p>
             <w:pPr>
@@ -938,15 +972,17 @@
               <w:spacing w:line="318" w:lineRule="exact"/>
               <w:ind w:left="11"/>
               <w:rPr>
-                <w:rFonts w:ascii="Courier New" w:hAnsi="Courier New" w:cs="Courier New"/>
-                <w:sz w:val="28"/>
+                <w:rFonts w:ascii="Cambria Math" w:hAnsi="Cambria Math" w:cs="Courier New"/>
+                <w:sz w:val="24"/>
+                <w:szCs w:val="24"/>
               </w:rPr>
             </w:pPr>
             <w:r>
               <w:rPr>
-                <w:rFonts w:ascii="Courier New" w:hAnsi="Courier New" w:cs="Courier New"/>
+                <w:rFonts w:ascii="Cambria Math" w:hAnsi="Cambria Math" w:cs="Courier New"/>
                 <w:spacing w:val="-5"/>
-                <w:sz w:val="28"/>
+                <w:sz w:val="24"/>
+                <w:szCs w:val="24"/>
               </w:rPr>
               <w:t>0,1</w:t>
             </w:r>
@@ -954,7 +990,7 @@
         </w:tc>
         <w:tc>
           <w:tcPr>
-            <w:tcW w:w="1129" w:type="dxa"/>
+            <w:tcW w:w="3402" w:type="dxa"/>
           </w:tcPr>
           <w:p>
             <w:pPr>
@@ -962,15 +998,17 @@
               <w:spacing w:line="318" w:lineRule="exact"/>
               <w:ind w:left="32" w:right="22"/>
               <w:rPr>
-                <w:rFonts w:ascii="Courier New" w:hAnsi="Courier New" w:cs="Courier New"/>
-                <w:sz w:val="28"/>
+                <w:rFonts w:ascii="Cambria Math" w:hAnsi="Cambria Math" w:cs="Courier New"/>
+                <w:sz w:val="24"/>
+                <w:szCs w:val="24"/>
               </w:rPr>
             </w:pPr>
             <w:r>
               <w:rPr>
-                <w:rFonts w:ascii="Courier New" w:hAnsi="Courier New" w:cs="Courier New"/>
+                <w:rFonts w:ascii="Cambria Math" w:hAnsi="Cambria Math" w:cs="Courier New"/>
                 <w:spacing w:val="-5"/>
-                <w:sz w:val="28"/>
+                <w:sz w:val="24"/>
+                <w:szCs w:val="24"/>
               </w:rPr>
               <w:t>40</w:t>
             </w:r>
@@ -980,8 +1018,48 @@
     </w:tbl>
     <w:p>
       <w:pPr>
+        <w:pStyle w:val="a6"/>
+        <w:spacing w:line="360" w:lineRule="auto"/>
+        <w:ind w:firstLine="709"/>
+        <w:jc w:val="both"/>
         <w:rPr>
-          <w:rFonts w:ascii="Courier New" w:hAnsi="Courier New" w:cs="Courier New"/>
+          <w:sz w:val="32"/>
+          <w:szCs w:val="32"/>
+        </w:rPr>
+      </w:pPr>
+    </w:p>
+    <w:p>
+      <w:pPr>
+        <w:pStyle w:val="a6"/>
+        <w:spacing w:line="360" w:lineRule="auto"/>
+        <w:ind w:firstLine="709"/>
+        <w:jc w:val="both"/>
+      </w:pPr>
+      <w:r>
+        <w:t>1 </w:t>
+      </w:r>
+      <w:r>
+        <w:t xml:space="preserve">Проверим справедливость достаточного признака продуктивности матрицы </w:t>
+      </w:r>
+      <m:oMath>
+        <m:r>
+          <w:rPr>
+            <w:rFonts w:ascii="Cambria Math" w:hAnsi="Cambria Math"/>
+          </w:rPr>
+          <m:t>A</m:t>
+        </m:r>
+      </m:oMath>
+      <w:r>
+        <w:t>. Для этого найдем суммы элементов каждой из строк:</w:t>
+      </w:r>
+    </w:p>
+    <w:p>
+      <w:pPr>
+        <w:pStyle w:val="a6"/>
+        <w:spacing w:line="360" w:lineRule="auto"/>
+        <w:ind w:firstLine="709"/>
+        <w:jc w:val="both"/>
+        <w:rPr>
           <w:sz w:val="32"/>
           <w:szCs w:val="32"/>
         </w:rPr>
@@ -990,603 +1068,539 @@
     <w:p>
       <w:pPr>
         <w:pStyle w:val="a4"/>
-        <w:numPr>
-          <w:ilvl w:val="0"/>
-          <w:numId w:val="2"/>
-        </w:numPr>
-        <w:tabs>
-          <w:tab w:val="left" w:pos="1134"/>
-        </w:tabs>
-        <w:spacing w:before="240" w:after="0" w:line="360" w:lineRule="auto"/>
+        <w:spacing w:after="0" w:line="360" w:lineRule="auto"/>
         <w:ind w:left="0" w:firstLine="709"/>
-        <w:jc w:val="both"/>
         <w:rPr>
-          <w:rFonts w:ascii="Courier New" w:eastAsiaTheme="minorEastAsia" w:hAnsi="Courier New" w:cs="Courier New"/>
-          <w:sz w:val="32"/>
-          <w:szCs w:val="32"/>
+          <w:rFonts w:ascii="Times New Roman" w:eastAsia="Times New Roman" w:hAnsi="Times New Roman" w:cs="Times New Roman"/>
+          <w:sz w:val="28"/>
+          <w:szCs w:val="28"/>
+          <w:lang w:val="en-US"/>
         </w:rPr>
       </w:pPr>
-      <w:r>
-        <w:rPr>
-          <w:rFonts w:ascii="Courier New" w:eastAsiaTheme="minorEastAsia" w:hAnsi="Courier New" w:cs="Courier New"/>
-          <w:sz w:val="32"/>
-          <w:szCs w:val="32"/>
-        </w:rPr>
-        <w:t>Проверим спра</w:t>
-      </w:r>
-      <w:bookmarkStart w:id="0" w:name="_GoBack"/>
-      <w:bookmarkEnd w:id="0"/>
-      <w:r>
-        <w:rPr>
-          <w:rFonts w:ascii="Courier New" w:eastAsiaTheme="minorEastAsia" w:hAnsi="Courier New" w:cs="Courier New"/>
-          <w:sz w:val="32"/>
-          <w:szCs w:val="32"/>
-        </w:rPr>
-        <w:t xml:space="preserve">ведливость достаточного признака продуктивности матрицы </w:t>
-      </w:r>
       <m:oMath>
+        <m:sSub>
+          <m:sSubPr>
+            <m:ctrlPr>
+              <w:rPr>
+                <w:rFonts w:ascii="Cambria Math" w:eastAsiaTheme="minorEastAsia" w:hAnsi="Cambria Math" w:cs="Courier New"/>
+                <w:i/>
+                <w:sz w:val="28"/>
+                <w:szCs w:val="28"/>
+                <w:lang w:val="en-US"/>
+              </w:rPr>
+            </m:ctrlPr>
+          </m:sSubPr>
+          <m:e>
+            <m:r>
+              <w:rPr>
+                <w:rFonts w:ascii="Cambria Math" w:eastAsiaTheme="minorEastAsia" w:hAnsi="Cambria Math" w:cs="Courier New"/>
+                <w:sz w:val="28"/>
+                <w:szCs w:val="28"/>
+                <w:lang w:val="en-US"/>
+              </w:rPr>
+              <m:t>a</m:t>
+            </m:r>
+          </m:e>
+          <m:sub>
+            <m:r>
+              <w:rPr>
+                <w:rFonts w:ascii="Cambria Math" w:eastAsiaTheme="minorEastAsia" w:hAnsi="Cambria Math" w:cs="Courier New"/>
+                <w:sz w:val="28"/>
+                <w:szCs w:val="28"/>
+                <w:lang w:val="en-US"/>
+              </w:rPr>
+              <m:t>11</m:t>
+            </m:r>
+          </m:sub>
+        </m:sSub>
         <m:r>
           <w:rPr>
             <w:rFonts w:ascii="Cambria Math" w:eastAsiaTheme="minorEastAsia" w:hAnsi="Cambria Math" w:cs="Courier New"/>
-            <w:sz w:val="32"/>
-            <w:szCs w:val="32"/>
+            <w:sz w:val="28"/>
+            <w:szCs w:val="28"/>
+            <w:lang w:val="en-US"/>
           </w:rPr>
-          <m:t>A</m:t>
+          <m:t>+</m:t>
+        </m:r>
+        <m:sSub>
+          <m:sSubPr>
+            <m:ctrlPr>
+              <w:rPr>
+                <w:rFonts w:ascii="Cambria Math" w:eastAsiaTheme="minorEastAsia" w:hAnsi="Cambria Math" w:cs="Courier New"/>
+                <w:i/>
+                <w:sz w:val="28"/>
+                <w:szCs w:val="28"/>
+                <w:lang w:val="en-US"/>
+              </w:rPr>
+            </m:ctrlPr>
+          </m:sSubPr>
+          <m:e>
+            <m:r>
+              <w:rPr>
+                <w:rFonts w:ascii="Cambria Math" w:eastAsiaTheme="minorEastAsia" w:hAnsi="Cambria Math" w:cs="Courier New"/>
+                <w:sz w:val="28"/>
+                <w:szCs w:val="28"/>
+                <w:lang w:val="en-US"/>
+              </w:rPr>
+              <m:t>a</m:t>
+            </m:r>
+          </m:e>
+          <m:sub>
+            <m:r>
+              <w:rPr>
+                <w:rFonts w:ascii="Cambria Math" w:eastAsiaTheme="minorEastAsia" w:hAnsi="Cambria Math" w:cs="Courier New"/>
+                <w:sz w:val="28"/>
+                <w:szCs w:val="28"/>
+                <w:lang w:val="en-US"/>
+              </w:rPr>
+              <m:t>12</m:t>
+            </m:r>
+          </m:sub>
+        </m:sSub>
+        <m:r>
+          <w:rPr>
+            <w:rFonts w:ascii="Cambria Math" w:eastAsiaTheme="minorEastAsia" w:hAnsi="Cambria Math" w:cs="Courier New"/>
+            <w:sz w:val="28"/>
+            <w:szCs w:val="28"/>
+            <w:lang w:val="en-US"/>
+          </w:rPr>
+          <m:t>+</m:t>
+        </m:r>
+        <m:sSub>
+          <m:sSubPr>
+            <m:ctrlPr>
+              <w:rPr>
+                <w:rFonts w:ascii="Cambria Math" w:eastAsiaTheme="minorEastAsia" w:hAnsi="Cambria Math" w:cs="Courier New"/>
+                <w:i/>
+                <w:sz w:val="28"/>
+                <w:szCs w:val="28"/>
+                <w:lang w:val="en-US"/>
+              </w:rPr>
+            </m:ctrlPr>
+          </m:sSubPr>
+          <m:e>
+            <m:r>
+              <w:rPr>
+                <w:rFonts w:ascii="Cambria Math" w:eastAsiaTheme="minorEastAsia" w:hAnsi="Cambria Math" w:cs="Courier New"/>
+                <w:sz w:val="28"/>
+                <w:szCs w:val="28"/>
+                <w:lang w:val="en-US"/>
+              </w:rPr>
+              <m:t>a</m:t>
+            </m:r>
+          </m:e>
+          <m:sub>
+            <m:r>
+              <w:rPr>
+                <w:rFonts w:ascii="Cambria Math" w:eastAsiaTheme="minorEastAsia" w:hAnsi="Cambria Math" w:cs="Courier New"/>
+                <w:sz w:val="28"/>
+                <w:szCs w:val="28"/>
+                <w:lang w:val="en-US"/>
+              </w:rPr>
+              <m:t>13</m:t>
+            </m:r>
+          </m:sub>
+        </m:sSub>
+        <m:r>
+          <w:rPr>
+            <w:rFonts w:ascii="Cambria Math" w:eastAsiaTheme="minorEastAsia" w:hAnsi="Cambria Math" w:cs="Courier New"/>
+            <w:sz w:val="28"/>
+            <w:szCs w:val="28"/>
+            <w:lang w:val="en-US"/>
+          </w:rPr>
+          <m:t>=0.2+0.1+0.3=1.6&lt;</m:t>
+        </m:r>
+        <m:r>
+          <w:rPr>
+            <w:rFonts w:ascii="Cambria Math" w:eastAsiaTheme="minorEastAsia" w:hAnsi="Cambria Math" w:cs="Courier New"/>
+            <w:sz w:val="28"/>
+            <w:szCs w:val="28"/>
+            <w:lang w:val="en-US"/>
+          </w:rPr>
+          <m:t>1</m:t>
         </m:r>
       </m:oMath>
       <w:r>
         <w:rPr>
-          <w:rFonts w:ascii="Courier New" w:eastAsiaTheme="minorEastAsia" w:hAnsi="Courier New" w:cs="Courier New"/>
-          <w:sz w:val="32"/>
-          <w:szCs w:val="32"/>
+          <w:rFonts w:ascii="Times New Roman" w:eastAsia="Times New Roman" w:hAnsi="Times New Roman" w:cs="Times New Roman"/>
+          <w:sz w:val="28"/>
+          <w:szCs w:val="28"/>
+          <w:lang w:val="en-US"/>
         </w:rPr>
-        <w:t>. Для этого найдем суммы элементов каждой из строк</w:t>
-      </w:r>
-      <w:r>
-        <w:rPr>
-          <w:rFonts w:ascii="Courier New" w:eastAsiaTheme="minorEastAsia" w:hAnsi="Courier New" w:cs="Courier New"/>
-          <w:sz w:val="32"/>
-          <w:szCs w:val="32"/>
-        </w:rPr>
-        <w:t>:</w:t>
+        <w:t xml:space="preserve"> </w:t>
       </w:r>
     </w:p>
     <w:p>
       <w:pPr>
         <w:pStyle w:val="a4"/>
-        <w:spacing w:before="240" w:after="0" w:line="360" w:lineRule="auto"/>
-        <w:ind w:left="1134" w:firstLine="1134"/>
+        <w:spacing w:after="0" w:line="360" w:lineRule="auto"/>
+        <w:ind w:left="0" w:firstLine="709"/>
         <w:rPr>
-          <w:rFonts w:ascii="Courier New" w:eastAsiaTheme="minorEastAsia" w:hAnsi="Courier New" w:cs="Courier New"/>
-          <w:sz w:val="32"/>
-          <w:szCs w:val="32"/>
+          <w:rFonts w:ascii="Times New Roman" w:eastAsia="Times New Roman" w:hAnsi="Times New Roman" w:cs="Times New Roman"/>
+          <w:sz w:val="28"/>
+          <w:szCs w:val="28"/>
           <w:lang w:val="en-US"/>
         </w:rPr>
       </w:pPr>
-      <m:oMathPara>
-        <m:oMathParaPr>
-          <m:jc m:val="left"/>
-        </m:oMathParaPr>
-        <m:oMath>
-          <m:sSub>
-            <m:sSubPr>
-              <m:ctrlPr>
-                <w:rPr>
-                  <w:rFonts w:ascii="Cambria Math" w:eastAsiaTheme="minorEastAsia" w:hAnsi="Cambria Math" w:cs="Courier New"/>
-                  <w:i/>
-                  <w:sz w:val="32"/>
-                  <w:szCs w:val="32"/>
-                  <w:lang w:val="en-US"/>
-                </w:rPr>
-              </m:ctrlPr>
-            </m:sSubPr>
-            <m:e>
-              <m:r>
-                <w:rPr>
-                  <w:rFonts w:ascii="Cambria Math" w:eastAsiaTheme="minorEastAsia" w:hAnsi="Cambria Math" w:cs="Courier New"/>
-                  <w:sz w:val="32"/>
-                  <w:szCs w:val="32"/>
-                  <w:lang w:val="en-US"/>
-                </w:rPr>
-                <m:t>a</m:t>
-              </m:r>
-            </m:e>
-            <m:sub>
-              <m:r>
-                <w:rPr>
-                  <w:rFonts w:ascii="Cambria Math" w:eastAsiaTheme="minorEastAsia" w:hAnsi="Cambria Math" w:cs="Courier New"/>
-                  <w:sz w:val="32"/>
-                  <w:szCs w:val="32"/>
-                  <w:lang w:val="en-US"/>
-                </w:rPr>
-                <m:t>11</m:t>
-              </m:r>
-            </m:sub>
-          </m:sSub>
-          <m:r>
-            <w:rPr>
-              <w:rFonts w:ascii="Cambria Math" w:eastAsiaTheme="minorEastAsia" w:hAnsi="Cambria Math" w:cs="Courier New"/>
-              <w:sz w:val="32"/>
-              <w:szCs w:val="32"/>
-              <w:lang w:val="en-US"/>
-            </w:rPr>
-            <m:t>+</m:t>
-          </m:r>
-          <m:sSub>
-            <m:sSubPr>
-              <m:ctrlPr>
-                <w:rPr>
-                  <w:rFonts w:ascii="Cambria Math" w:eastAsiaTheme="minorEastAsia" w:hAnsi="Cambria Math" w:cs="Courier New"/>
-                  <w:i/>
-                  <w:sz w:val="32"/>
-                  <w:szCs w:val="32"/>
-                  <w:lang w:val="en-US"/>
-                </w:rPr>
-              </m:ctrlPr>
-            </m:sSubPr>
-            <m:e>
-              <m:r>
-                <w:rPr>
-                  <w:rFonts w:ascii="Cambria Math" w:eastAsiaTheme="minorEastAsia" w:hAnsi="Cambria Math" w:cs="Courier New"/>
-                  <w:sz w:val="32"/>
-                  <w:szCs w:val="32"/>
-                  <w:lang w:val="en-US"/>
-                </w:rPr>
-                <m:t>a</m:t>
-              </m:r>
-            </m:e>
-            <m:sub>
-              <m:r>
-                <w:rPr>
-                  <w:rFonts w:ascii="Cambria Math" w:eastAsiaTheme="minorEastAsia" w:hAnsi="Cambria Math" w:cs="Courier New"/>
-                  <w:sz w:val="32"/>
-                  <w:szCs w:val="32"/>
-                  <w:lang w:val="en-US"/>
-                </w:rPr>
-                <m:t>12</m:t>
-              </m:r>
-            </m:sub>
-          </m:sSub>
-          <m:r>
-            <w:rPr>
-              <w:rFonts w:ascii="Cambria Math" w:eastAsiaTheme="minorEastAsia" w:hAnsi="Cambria Math" w:cs="Courier New"/>
-              <w:sz w:val="32"/>
-              <w:szCs w:val="32"/>
-              <w:lang w:val="en-US"/>
-            </w:rPr>
-            <m:t>+</m:t>
-          </m:r>
-          <m:sSub>
-            <m:sSubPr>
-              <m:ctrlPr>
-                <w:rPr>
-                  <w:rFonts w:ascii="Cambria Math" w:eastAsiaTheme="minorEastAsia" w:hAnsi="Cambria Math" w:cs="Courier New"/>
-                  <w:i/>
-                  <w:sz w:val="32"/>
-                  <w:szCs w:val="32"/>
-                  <w:lang w:val="en-US"/>
-                </w:rPr>
-              </m:ctrlPr>
-            </m:sSubPr>
-            <m:e>
-              <m:r>
-                <w:rPr>
-                  <w:rFonts w:ascii="Cambria Math" w:eastAsiaTheme="minorEastAsia" w:hAnsi="Cambria Math" w:cs="Courier New"/>
-                  <w:sz w:val="32"/>
-                  <w:szCs w:val="32"/>
-                  <w:lang w:val="en-US"/>
-                </w:rPr>
-                <m:t>a</m:t>
-              </m:r>
-            </m:e>
-            <m:sub>
-              <m:r>
-                <w:rPr>
-                  <w:rFonts w:ascii="Cambria Math" w:eastAsiaTheme="minorEastAsia" w:hAnsi="Cambria Math" w:cs="Courier New"/>
-                  <w:sz w:val="32"/>
-                  <w:szCs w:val="32"/>
-                  <w:lang w:val="en-US"/>
-                </w:rPr>
-                <m:t>13</m:t>
-              </m:r>
-            </m:sub>
-          </m:sSub>
-          <m:r>
-            <w:rPr>
-              <w:rFonts w:ascii="Cambria Math" w:eastAsiaTheme="minorEastAsia" w:hAnsi="Cambria Math" w:cs="Courier New"/>
-              <w:sz w:val="32"/>
-              <w:szCs w:val="32"/>
-              <w:lang w:val="en-US"/>
-            </w:rPr>
-            <m:t>=0.2+0.1+0.3=1.6&lt;1</m:t>
-          </m:r>
-          <m:r>
-            <m:rPr>
-              <m:sty m:val="p"/>
-            </m:rPr>
-            <w:rPr>
-              <w:rFonts w:ascii="Cambria Math" w:eastAsiaTheme="minorEastAsia" w:hAnsi="Cambria Math" w:cs="Courier New"/>
-              <w:sz w:val="32"/>
-              <w:szCs w:val="32"/>
-              <w:lang w:val="en-US"/>
-            </w:rPr>
-            <w:br/>
-          </m:r>
-        </m:oMath>
-        <m:oMath>
-          <m:sSub>
-            <m:sSubPr>
-              <m:ctrlPr>
-                <w:rPr>
-                  <w:rFonts w:ascii="Cambria Math" w:eastAsiaTheme="minorEastAsia" w:hAnsi="Cambria Math" w:cs="Courier New"/>
-                  <w:i/>
-                  <w:sz w:val="32"/>
-                  <w:szCs w:val="32"/>
-                  <w:lang w:val="en-US"/>
-                </w:rPr>
-              </m:ctrlPr>
-            </m:sSubPr>
-            <m:e>
-              <m:r>
-                <w:rPr>
-                  <w:rFonts w:ascii="Cambria Math" w:eastAsiaTheme="minorEastAsia" w:hAnsi="Cambria Math" w:cs="Courier New"/>
-                  <w:sz w:val="32"/>
-                  <w:szCs w:val="32"/>
-                  <w:lang w:val="en-US"/>
-                </w:rPr>
-                <m:t>a</m:t>
-              </m:r>
-            </m:e>
-            <m:sub>
-              <m:r>
-                <w:rPr>
-                  <w:rFonts w:ascii="Cambria Math" w:eastAsiaTheme="minorEastAsia" w:hAnsi="Cambria Math" w:cs="Courier New"/>
-                  <w:sz w:val="32"/>
-                  <w:szCs w:val="32"/>
-                  <w:lang w:val="en-US"/>
-                </w:rPr>
-                <m:t>21</m:t>
-              </m:r>
-            </m:sub>
-          </m:sSub>
-          <m:r>
-            <w:rPr>
-              <w:rFonts w:ascii="Cambria Math" w:eastAsiaTheme="minorEastAsia" w:hAnsi="Cambria Math" w:cs="Courier New"/>
-              <w:sz w:val="32"/>
-              <w:szCs w:val="32"/>
-              <w:lang w:val="en-US"/>
-            </w:rPr>
-            <m:t>+</m:t>
-          </m:r>
-          <m:sSub>
-            <m:sSubPr>
-              <m:ctrlPr>
-                <w:rPr>
-                  <w:rFonts w:ascii="Cambria Math" w:eastAsiaTheme="minorEastAsia" w:hAnsi="Cambria Math" w:cs="Courier New"/>
-                  <w:i/>
-                  <w:sz w:val="32"/>
-                  <w:szCs w:val="32"/>
-                  <w:lang w:val="en-US"/>
-                </w:rPr>
-              </m:ctrlPr>
-            </m:sSubPr>
-            <m:e>
-              <m:r>
-                <w:rPr>
-                  <w:rFonts w:ascii="Cambria Math" w:eastAsiaTheme="minorEastAsia" w:hAnsi="Cambria Math" w:cs="Courier New"/>
-                  <w:sz w:val="32"/>
-                  <w:szCs w:val="32"/>
-                  <w:lang w:val="en-US"/>
-                </w:rPr>
-                <m:t>a</m:t>
-              </m:r>
-            </m:e>
-            <m:sub>
-              <m:r>
-                <w:rPr>
-                  <w:rFonts w:ascii="Cambria Math" w:eastAsiaTheme="minorEastAsia" w:hAnsi="Cambria Math" w:cs="Courier New"/>
-                  <w:sz w:val="32"/>
-                  <w:szCs w:val="32"/>
-                  <w:lang w:val="en-US"/>
-                </w:rPr>
-                <m:t>22</m:t>
-              </m:r>
-            </m:sub>
-          </m:sSub>
-          <m:r>
-            <w:rPr>
-              <w:rFonts w:ascii="Cambria Math" w:eastAsiaTheme="minorEastAsia" w:hAnsi="Cambria Math" w:cs="Courier New"/>
-              <w:sz w:val="32"/>
-              <w:szCs w:val="32"/>
-              <w:lang w:val="en-US"/>
-            </w:rPr>
-            <m:t>+</m:t>
-          </m:r>
-          <m:sSub>
-            <m:sSubPr>
-              <m:ctrlPr>
-                <w:rPr>
-                  <w:rFonts w:ascii="Cambria Math" w:eastAsiaTheme="minorEastAsia" w:hAnsi="Cambria Math" w:cs="Courier New"/>
-                  <w:i/>
-                  <w:sz w:val="32"/>
-                  <w:szCs w:val="32"/>
-                  <w:lang w:val="en-US"/>
-                </w:rPr>
-              </m:ctrlPr>
-            </m:sSubPr>
-            <m:e>
-              <m:r>
-                <w:rPr>
-                  <w:rFonts w:ascii="Cambria Math" w:eastAsiaTheme="minorEastAsia" w:hAnsi="Cambria Math" w:cs="Courier New"/>
-                  <w:sz w:val="32"/>
-                  <w:szCs w:val="32"/>
-                  <w:lang w:val="en-US"/>
-                </w:rPr>
-                <m:t>a</m:t>
-              </m:r>
-            </m:e>
-            <m:sub>
-              <m:r>
-                <w:rPr>
-                  <w:rFonts w:ascii="Cambria Math" w:eastAsiaTheme="minorEastAsia" w:hAnsi="Cambria Math" w:cs="Courier New"/>
-                  <w:sz w:val="32"/>
-                  <w:szCs w:val="32"/>
-                  <w:lang w:val="en-US"/>
-                </w:rPr>
-                <m:t>23</m:t>
-              </m:r>
-            </m:sub>
-          </m:sSub>
-          <m:r>
-            <w:rPr>
-              <w:rFonts w:ascii="Cambria Math" w:eastAsiaTheme="minorEastAsia" w:hAnsi="Cambria Math" w:cs="Courier New"/>
-              <w:sz w:val="32"/>
-              <w:szCs w:val="32"/>
-              <w:lang w:val="en-US"/>
-            </w:rPr>
-            <m:t>=0.1+0.3+0.2=0.6&lt;1</m:t>
-          </m:r>
-        </m:oMath>
-      </m:oMathPara>
+      <m:oMath>
+        <m:sSub>
+          <m:sSubPr>
+            <m:ctrlPr>
+              <w:rPr>
+                <w:rFonts w:ascii="Cambria Math" w:eastAsiaTheme="minorEastAsia" w:hAnsi="Cambria Math" w:cs="Courier New"/>
+                <w:i/>
+                <w:sz w:val="28"/>
+                <w:szCs w:val="28"/>
+                <w:lang w:val="en-US"/>
+              </w:rPr>
+            </m:ctrlPr>
+          </m:sSubPr>
+          <m:e>
+            <m:r>
+              <w:rPr>
+                <w:rFonts w:ascii="Cambria Math" w:eastAsiaTheme="minorEastAsia" w:hAnsi="Cambria Math" w:cs="Courier New"/>
+                <w:sz w:val="28"/>
+                <w:szCs w:val="28"/>
+                <w:lang w:val="en-US"/>
+              </w:rPr>
+              <m:t>a</m:t>
+            </m:r>
+          </m:e>
+          <m:sub>
+            <m:r>
+              <w:rPr>
+                <w:rFonts w:ascii="Cambria Math" w:eastAsiaTheme="minorEastAsia" w:hAnsi="Cambria Math" w:cs="Courier New"/>
+                <w:sz w:val="28"/>
+                <w:szCs w:val="28"/>
+                <w:lang w:val="en-US"/>
+              </w:rPr>
+              <m:t>21</m:t>
+            </m:r>
+          </m:sub>
+        </m:sSub>
+        <m:r>
+          <w:rPr>
+            <w:rFonts w:ascii="Cambria Math" w:eastAsiaTheme="minorEastAsia" w:hAnsi="Cambria Math" w:cs="Courier New"/>
+            <w:sz w:val="28"/>
+            <w:szCs w:val="28"/>
+            <w:lang w:val="en-US"/>
+          </w:rPr>
+          <m:t>+</m:t>
+        </m:r>
+        <m:sSub>
+          <m:sSubPr>
+            <m:ctrlPr>
+              <w:rPr>
+                <w:rFonts w:ascii="Cambria Math" w:eastAsiaTheme="minorEastAsia" w:hAnsi="Cambria Math" w:cs="Courier New"/>
+                <w:i/>
+                <w:sz w:val="28"/>
+                <w:szCs w:val="28"/>
+                <w:lang w:val="en-US"/>
+              </w:rPr>
+            </m:ctrlPr>
+          </m:sSubPr>
+          <m:e>
+            <m:r>
+              <w:rPr>
+                <w:rFonts w:ascii="Cambria Math" w:eastAsiaTheme="minorEastAsia" w:hAnsi="Cambria Math" w:cs="Courier New"/>
+                <w:sz w:val="28"/>
+                <w:szCs w:val="28"/>
+                <w:lang w:val="en-US"/>
+              </w:rPr>
+              <m:t>a</m:t>
+            </m:r>
+          </m:e>
+          <m:sub>
+            <m:r>
+              <w:rPr>
+                <w:rFonts w:ascii="Cambria Math" w:eastAsiaTheme="minorEastAsia" w:hAnsi="Cambria Math" w:cs="Courier New"/>
+                <w:sz w:val="28"/>
+                <w:szCs w:val="28"/>
+                <w:lang w:val="en-US"/>
+              </w:rPr>
+              <m:t>22</m:t>
+            </m:r>
+          </m:sub>
+        </m:sSub>
+        <m:r>
+          <w:rPr>
+            <w:rFonts w:ascii="Cambria Math" w:eastAsiaTheme="minorEastAsia" w:hAnsi="Cambria Math" w:cs="Courier New"/>
+            <w:sz w:val="28"/>
+            <w:szCs w:val="28"/>
+            <w:lang w:val="en-US"/>
+          </w:rPr>
+          <m:t>+</m:t>
+        </m:r>
+        <m:sSub>
+          <m:sSubPr>
+            <m:ctrlPr>
+              <w:rPr>
+                <w:rFonts w:ascii="Cambria Math" w:eastAsiaTheme="minorEastAsia" w:hAnsi="Cambria Math" w:cs="Courier New"/>
+                <w:i/>
+                <w:sz w:val="28"/>
+                <w:szCs w:val="28"/>
+                <w:lang w:val="en-US"/>
+              </w:rPr>
+            </m:ctrlPr>
+          </m:sSubPr>
+          <m:e>
+            <m:r>
+              <w:rPr>
+                <w:rFonts w:ascii="Cambria Math" w:eastAsiaTheme="minorEastAsia" w:hAnsi="Cambria Math" w:cs="Courier New"/>
+                <w:sz w:val="28"/>
+                <w:szCs w:val="28"/>
+                <w:lang w:val="en-US"/>
+              </w:rPr>
+              <m:t>a</m:t>
+            </m:r>
+          </m:e>
+          <m:sub>
+            <m:r>
+              <w:rPr>
+                <w:rFonts w:ascii="Cambria Math" w:eastAsiaTheme="minorEastAsia" w:hAnsi="Cambria Math" w:cs="Courier New"/>
+                <w:sz w:val="28"/>
+                <w:szCs w:val="28"/>
+                <w:lang w:val="en-US"/>
+              </w:rPr>
+              <m:t>23</m:t>
+            </m:r>
+          </m:sub>
+        </m:sSub>
+        <m:r>
+          <w:rPr>
+            <w:rFonts w:ascii="Cambria Math" w:eastAsiaTheme="minorEastAsia" w:hAnsi="Cambria Math" w:cs="Courier New"/>
+            <w:sz w:val="28"/>
+            <w:szCs w:val="28"/>
+            <w:lang w:val="en-US"/>
+          </w:rPr>
+          <m:t>=0.1+0.3+0.2=0.6&lt;1</m:t>
+        </m:r>
+      </m:oMath>
+      <w:r>
+        <w:rPr>
+          <w:rFonts w:ascii="Times New Roman" w:eastAsia="Times New Roman" w:hAnsi="Times New Roman" w:cs="Times New Roman"/>
+          <w:sz w:val="28"/>
+          <w:szCs w:val="28"/>
+          <w:lang w:val="en-US"/>
+        </w:rPr>
+        <w:t xml:space="preserve"> </w:t>
+      </w:r>
     </w:p>
     <w:p>
       <w:pPr>
         <w:pStyle w:val="a4"/>
-        <w:spacing w:before="240" w:line="360" w:lineRule="auto"/>
-        <w:ind w:left="1134"/>
+        <w:spacing w:after="0" w:line="360" w:lineRule="auto"/>
+        <w:ind w:left="0" w:firstLine="709"/>
         <w:rPr>
-          <w:rFonts w:ascii="Courier New" w:eastAsiaTheme="minorEastAsia" w:hAnsi="Courier New" w:cs="Courier New"/>
-          <w:sz w:val="32"/>
-          <w:szCs w:val="32"/>
+          <w:rFonts w:ascii="Times New Roman" w:eastAsia="Times New Roman" w:hAnsi="Times New Roman" w:cs="Times New Roman"/>
+          <w:sz w:val="28"/>
+          <w:szCs w:val="28"/>
           <w:lang w:val="en-US"/>
         </w:rPr>
       </w:pPr>
-      <m:oMathPara>
-        <m:oMathParaPr>
-          <m:jc m:val="left"/>
-        </m:oMathParaPr>
-        <m:oMath>
-          <m:sSub>
-            <m:sSubPr>
-              <m:ctrlPr>
-                <w:rPr>
-                  <w:rFonts w:ascii="Cambria Math" w:eastAsiaTheme="minorEastAsia" w:hAnsi="Cambria Math" w:cs="Courier New"/>
-                  <w:i/>
-                  <w:sz w:val="32"/>
-                  <w:szCs w:val="32"/>
-                  <w:lang w:val="en-US"/>
-                </w:rPr>
-              </m:ctrlPr>
-            </m:sSubPr>
-            <m:e>
-              <m:r>
-                <w:rPr>
-                  <w:rFonts w:ascii="Cambria Math" w:eastAsiaTheme="minorEastAsia" w:hAnsi="Cambria Math" w:cs="Courier New"/>
-                  <w:sz w:val="32"/>
-                  <w:szCs w:val="32"/>
-                  <w:lang w:val="en-US"/>
-                </w:rPr>
-                <m:t>a</m:t>
-              </m:r>
-            </m:e>
-            <m:sub>
-              <m:r>
-                <w:rPr>
-                  <w:rFonts w:ascii="Cambria Math" w:eastAsiaTheme="minorEastAsia" w:hAnsi="Cambria Math" w:cs="Courier New"/>
-                  <w:sz w:val="32"/>
-                  <w:szCs w:val="32"/>
-                  <w:lang w:val="en-US"/>
-                </w:rPr>
-                <m:t>31</m:t>
-              </m:r>
-            </m:sub>
-          </m:sSub>
-          <m:r>
-            <w:rPr>
-              <w:rFonts w:ascii="Cambria Math" w:eastAsiaTheme="minorEastAsia" w:hAnsi="Cambria Math" w:cs="Courier New"/>
-              <w:sz w:val="32"/>
-              <w:szCs w:val="32"/>
-              <w:lang w:val="en-US"/>
-            </w:rPr>
-            <m:t>+</m:t>
-          </m:r>
-          <m:sSub>
-            <m:sSubPr>
-              <m:ctrlPr>
-                <w:rPr>
-                  <w:rFonts w:ascii="Cambria Math" w:eastAsiaTheme="minorEastAsia" w:hAnsi="Cambria Math" w:cs="Courier New"/>
-                  <w:i/>
-                  <w:sz w:val="32"/>
-                  <w:szCs w:val="32"/>
-                  <w:lang w:val="en-US"/>
-                </w:rPr>
-              </m:ctrlPr>
-            </m:sSubPr>
-            <m:e>
-              <m:r>
-                <w:rPr>
-                  <w:rFonts w:ascii="Cambria Math" w:eastAsiaTheme="minorEastAsia" w:hAnsi="Cambria Math" w:cs="Courier New"/>
-                  <w:sz w:val="32"/>
-                  <w:szCs w:val="32"/>
-                  <w:lang w:val="en-US"/>
-                </w:rPr>
-                <m:t>a</m:t>
-              </m:r>
-            </m:e>
-            <m:sub>
-              <m:r>
-                <w:rPr>
-                  <w:rFonts w:ascii="Cambria Math" w:eastAsiaTheme="minorEastAsia" w:hAnsi="Cambria Math" w:cs="Courier New"/>
-                  <w:sz w:val="32"/>
-                  <w:szCs w:val="32"/>
-                  <w:lang w:val="en-US"/>
-                </w:rPr>
-                <m:t>3</m:t>
-              </m:r>
-              <m:r>
-                <w:rPr>
-                  <w:rFonts w:ascii="Cambria Math" w:eastAsiaTheme="minorEastAsia" w:hAnsi="Cambria Math" w:cs="Courier New"/>
-                  <w:sz w:val="32"/>
-                  <w:szCs w:val="32"/>
-                  <w:lang w:val="en-US"/>
-                </w:rPr>
-                <m:t>2</m:t>
-              </m:r>
-            </m:sub>
-          </m:sSub>
-          <m:r>
-            <w:rPr>
-              <w:rFonts w:ascii="Cambria Math" w:eastAsiaTheme="minorEastAsia" w:hAnsi="Cambria Math" w:cs="Courier New"/>
-              <w:sz w:val="32"/>
-              <w:szCs w:val="32"/>
-              <w:lang w:val="en-US"/>
-            </w:rPr>
-            <m:t>+</m:t>
-          </m:r>
-          <m:sSub>
-            <m:sSubPr>
-              <m:ctrlPr>
-                <w:rPr>
-                  <w:rFonts w:ascii="Cambria Math" w:eastAsiaTheme="minorEastAsia" w:hAnsi="Cambria Math" w:cs="Courier New"/>
-                  <w:i/>
-                  <w:sz w:val="32"/>
-                  <w:szCs w:val="32"/>
-                  <w:lang w:val="en-US"/>
-                </w:rPr>
-              </m:ctrlPr>
-            </m:sSubPr>
-            <m:e>
-              <m:r>
-                <w:rPr>
-                  <w:rFonts w:ascii="Cambria Math" w:eastAsiaTheme="minorEastAsia" w:hAnsi="Cambria Math" w:cs="Courier New"/>
-                  <w:sz w:val="32"/>
-                  <w:szCs w:val="32"/>
-                  <w:lang w:val="en-US"/>
-                </w:rPr>
-                <m:t>a</m:t>
-              </m:r>
-            </m:e>
-            <m:sub>
-              <m:r>
-                <w:rPr>
-                  <w:rFonts w:ascii="Cambria Math" w:eastAsiaTheme="minorEastAsia" w:hAnsi="Cambria Math" w:cs="Courier New"/>
-                  <w:sz w:val="32"/>
-                  <w:szCs w:val="32"/>
-                  <w:lang w:val="en-US"/>
-                </w:rPr>
-                <m:t>33</m:t>
-              </m:r>
-            </m:sub>
-          </m:sSub>
-          <m:r>
-            <w:rPr>
-              <w:rFonts w:ascii="Cambria Math" w:eastAsiaTheme="minorEastAsia" w:hAnsi="Cambria Math" w:cs="Courier New"/>
-              <w:sz w:val="32"/>
-              <w:szCs w:val="32"/>
-              <w:lang w:val="en-US"/>
-            </w:rPr>
-            <m:t>=0.3+0.2+0.1=0.6&lt;1</m:t>
-          </m:r>
-        </m:oMath>
-      </m:oMathPara>
+      <m:oMath>
+        <m:sSub>
+          <m:sSubPr>
+            <m:ctrlPr>
+              <w:rPr>
+                <w:rFonts w:ascii="Cambria Math" w:eastAsiaTheme="minorEastAsia" w:hAnsi="Cambria Math" w:cs="Courier New"/>
+                <w:i/>
+                <w:sz w:val="28"/>
+                <w:szCs w:val="28"/>
+                <w:lang w:val="en-US"/>
+              </w:rPr>
+            </m:ctrlPr>
+          </m:sSubPr>
+          <m:e>
+            <m:r>
+              <w:rPr>
+                <w:rFonts w:ascii="Cambria Math" w:eastAsiaTheme="minorEastAsia" w:hAnsi="Cambria Math" w:cs="Courier New"/>
+                <w:sz w:val="28"/>
+                <w:szCs w:val="28"/>
+                <w:lang w:val="en-US"/>
+              </w:rPr>
+              <m:t>a</m:t>
+            </m:r>
+          </m:e>
+          <m:sub>
+            <m:r>
+              <w:rPr>
+                <w:rFonts w:ascii="Cambria Math" w:eastAsiaTheme="minorEastAsia" w:hAnsi="Cambria Math" w:cs="Courier New"/>
+                <w:sz w:val="28"/>
+                <w:szCs w:val="28"/>
+                <w:lang w:val="en-US"/>
+              </w:rPr>
+              <m:t>31</m:t>
+            </m:r>
+          </m:sub>
+        </m:sSub>
+        <m:r>
+          <w:rPr>
+            <w:rFonts w:ascii="Cambria Math" w:eastAsiaTheme="minorEastAsia" w:hAnsi="Cambria Math" w:cs="Courier New"/>
+            <w:sz w:val="28"/>
+            <w:szCs w:val="28"/>
+            <w:lang w:val="en-US"/>
+          </w:rPr>
+          <m:t>+</m:t>
+        </m:r>
+        <m:sSub>
+          <m:sSubPr>
+            <m:ctrlPr>
+              <w:rPr>
+                <w:rFonts w:ascii="Cambria Math" w:eastAsiaTheme="minorEastAsia" w:hAnsi="Cambria Math" w:cs="Courier New"/>
+                <w:i/>
+                <w:sz w:val="28"/>
+                <w:szCs w:val="28"/>
+                <w:lang w:val="en-US"/>
+              </w:rPr>
+            </m:ctrlPr>
+          </m:sSubPr>
+          <m:e>
+            <m:r>
+              <w:rPr>
+                <w:rFonts w:ascii="Cambria Math" w:eastAsiaTheme="minorEastAsia" w:hAnsi="Cambria Math" w:cs="Courier New"/>
+                <w:sz w:val="28"/>
+                <w:szCs w:val="28"/>
+                <w:lang w:val="en-US"/>
+              </w:rPr>
+              <m:t>a</m:t>
+            </m:r>
+          </m:e>
+          <m:sub>
+            <m:r>
+              <w:rPr>
+                <w:rFonts w:ascii="Cambria Math" w:eastAsiaTheme="minorEastAsia" w:hAnsi="Cambria Math" w:cs="Courier New"/>
+                <w:sz w:val="28"/>
+                <w:szCs w:val="28"/>
+                <w:lang w:val="en-US"/>
+              </w:rPr>
+              <m:t>32</m:t>
+            </m:r>
+          </m:sub>
+        </m:sSub>
+        <m:r>
+          <w:rPr>
+            <w:rFonts w:ascii="Cambria Math" w:eastAsiaTheme="minorEastAsia" w:hAnsi="Cambria Math" w:cs="Courier New"/>
+            <w:sz w:val="28"/>
+            <w:szCs w:val="28"/>
+            <w:lang w:val="en-US"/>
+          </w:rPr>
+          <m:t>+</m:t>
+        </m:r>
+        <m:sSub>
+          <m:sSubPr>
+            <m:ctrlPr>
+              <w:rPr>
+                <w:rFonts w:ascii="Cambria Math" w:eastAsiaTheme="minorEastAsia" w:hAnsi="Cambria Math" w:cs="Courier New"/>
+                <w:i/>
+                <w:sz w:val="28"/>
+                <w:szCs w:val="28"/>
+                <w:lang w:val="en-US"/>
+              </w:rPr>
+            </m:ctrlPr>
+          </m:sSubPr>
+          <m:e>
+            <m:r>
+              <w:rPr>
+                <w:rFonts w:ascii="Cambria Math" w:eastAsiaTheme="minorEastAsia" w:hAnsi="Cambria Math" w:cs="Courier New"/>
+                <w:sz w:val="28"/>
+                <w:szCs w:val="28"/>
+                <w:lang w:val="en-US"/>
+              </w:rPr>
+              <m:t>a</m:t>
+            </m:r>
+          </m:e>
+          <m:sub>
+            <m:r>
+              <w:rPr>
+                <w:rFonts w:ascii="Cambria Math" w:eastAsiaTheme="minorEastAsia" w:hAnsi="Cambria Math" w:cs="Courier New"/>
+                <w:sz w:val="28"/>
+                <w:szCs w:val="28"/>
+                <w:lang w:val="en-US"/>
+              </w:rPr>
+              <m:t>33</m:t>
+            </m:r>
+          </m:sub>
+        </m:sSub>
+        <m:r>
+          <w:rPr>
+            <w:rFonts w:ascii="Cambria Math" w:eastAsiaTheme="minorEastAsia" w:hAnsi="Cambria Math" w:cs="Courier New"/>
+            <w:sz w:val="28"/>
+            <w:szCs w:val="28"/>
+            <w:lang w:val="en-US"/>
+          </w:rPr>
+          <m:t>=0.3+0.2+0.1=0.6&lt;</m:t>
+        </m:r>
+        <m:r>
+          <w:rPr>
+            <w:rFonts w:ascii="Cambria Math" w:eastAsiaTheme="minorEastAsia" w:hAnsi="Cambria Math" w:cs="Courier New"/>
+            <w:sz w:val="28"/>
+            <w:szCs w:val="28"/>
+            <w:lang w:val="en-US"/>
+          </w:rPr>
+          <m:t>1</m:t>
+        </m:r>
+      </m:oMath>
+      <w:r>
+        <w:rPr>
+          <w:rFonts w:ascii="Times New Roman" w:eastAsia="Times New Roman" w:hAnsi="Times New Roman" w:cs="Times New Roman"/>
+          <w:sz w:val="28"/>
+          <w:szCs w:val="28"/>
+          <w:lang w:val="en-US"/>
+        </w:rPr>
+        <w:t xml:space="preserve"> </w:t>
+      </w:r>
     </w:p>
     <w:p>
       <w:pPr>
         <w:pStyle w:val="a4"/>
-        <w:spacing w:before="240" w:line="360" w:lineRule="auto"/>
-        <w:ind w:left="0" w:firstLine="1134"/>
+        <w:spacing w:after="0" w:line="360" w:lineRule="auto"/>
+        <w:ind w:left="0" w:firstLine="709"/>
         <w:jc w:val="both"/>
         <w:rPr>
-          <w:rFonts w:ascii="Courier New" w:eastAsiaTheme="minorEastAsia" w:hAnsi="Courier New" w:cs="Courier New"/>
+          <w:rFonts w:ascii="Times New Roman" w:eastAsia="Times New Roman" w:hAnsi="Times New Roman" w:cs="Times New Roman"/>
           <w:sz w:val="32"/>
           <w:szCs w:val="32"/>
         </w:rPr>
       </w:pPr>
+    </w:p>
+    <w:p>
+      <w:pPr>
+        <w:pStyle w:val="a6"/>
+        <w:spacing w:line="360" w:lineRule="auto"/>
+        <w:ind w:firstLine="709"/>
+        <w:jc w:val="both"/>
+      </w:pPr>
       <w:r>
-        <w:rPr>
-          <w:rFonts w:ascii="Courier New" w:eastAsiaTheme="minorEastAsia" w:hAnsi="Courier New" w:cs="Courier New"/>
-          <w:sz w:val="32"/>
-          <w:szCs w:val="32"/>
-        </w:rPr>
         <w:t>Д</w:t>
       </w:r>
       <w:r>
-        <w:rPr>
-          <w:rFonts w:ascii="Courier New" w:eastAsiaTheme="minorEastAsia" w:hAnsi="Courier New" w:cs="Courier New"/>
-          <w:sz w:val="32"/>
-          <w:szCs w:val="32"/>
-        </w:rPr>
-        <w:t>остаточный признак продуктивности матрицы</w:t>
+        <w:t>остаточный признак продуктивности матрицы выполняется, значит матрица продуктивна</w:t>
       </w:r>
       <w:r>
-        <w:rPr>
-          <w:rFonts w:ascii="Courier New" w:eastAsiaTheme="minorEastAsia" w:hAnsi="Courier New" w:cs="Courier New"/>
-          <w:sz w:val="32"/>
-          <w:szCs w:val="32"/>
-        </w:rPr>
-        <w:t xml:space="preserve"> выполняется, значит матрица продуктивна</w:t>
-      </w:r>
-      <w:r>
-        <w:rPr>
-          <w:rFonts w:ascii="Courier New" w:eastAsiaTheme="minorEastAsia" w:hAnsi="Courier New" w:cs="Courier New"/>
-          <w:sz w:val="32"/>
-          <w:szCs w:val="32"/>
-        </w:rPr>
         <w:t>.</w:t>
       </w:r>
     </w:p>
     <w:p>
       <w:pPr>
-        <w:pStyle w:val="a4"/>
-        <w:numPr>
-          <w:ilvl w:val="0"/>
-          <w:numId w:val="2"/>
-        </w:numPr>
+        <w:pStyle w:val="a6"/>
         <w:spacing w:line="360" w:lineRule="auto"/>
-        <w:ind w:left="1134" w:hanging="425"/>
+        <w:ind w:firstLine="709"/>
         <w:jc w:val="both"/>
-        <w:rPr>
-          <w:rFonts w:ascii="Courier New" w:eastAsiaTheme="minorEastAsia" w:hAnsi="Courier New" w:cs="Courier New"/>
-          <w:iCs/>
-          <w:sz w:val="32"/>
-          <w:szCs w:val="32"/>
-        </w:rPr>
       </w:pPr>
       <w:r>
-        <w:rPr>
-          <w:rFonts w:ascii="Courier New" w:eastAsiaTheme="minorEastAsia" w:hAnsi="Courier New" w:cs="Courier New"/>
-          <w:iCs/>
-          <w:sz w:val="32"/>
-          <w:szCs w:val="32"/>
-        </w:rPr>
-        <w:t xml:space="preserve">Объем валового выпуска найдем по формуле </w:t>
+        <w:t>2 </w:t>
+      </w:r>
+      <w:r>
+        <w:t>Объем валового выпуска найдем по формуле</w:t>
+      </w:r>
+      <w:r>
+        <w:t xml:space="preserve"> </w:t>
       </w:r>
       <m:oMath>
         <m:r>
           <w:rPr>
-            <w:rFonts w:ascii="Cambria Math" w:eastAsiaTheme="minorEastAsia" w:hAnsi="Cambria Math" w:cs="Courier New"/>
-            <w:sz w:val="32"/>
-            <w:szCs w:val="32"/>
+            <w:rFonts w:ascii="Cambria Math" w:hAnsi="Cambria Math"/>
           </w:rPr>
           <m:t>X</m:t>
         </m:r>
@@ -1595,9 +1609,7 @@
             <m:sty m:val="p"/>
           </m:rPr>
           <w:rPr>
-            <w:rFonts w:ascii="Cambria Math" w:eastAsiaTheme="minorEastAsia" w:hAnsi="Cambria Math" w:cs="Courier New"/>
-            <w:sz w:val="32"/>
-            <w:szCs w:val="32"/>
+            <w:rFonts w:ascii="Cambria Math" w:hAnsi="Cambria Math"/>
           </w:rPr>
           <m:t>=</m:t>
         </m:r>
@@ -1605,9 +1617,7 @@
           <m:sSupPr>
             <m:ctrlPr>
               <w:rPr>
-                <w:rFonts w:ascii="Cambria Math" w:eastAsiaTheme="minorEastAsia" w:hAnsi="Cambria Math" w:cs="Courier New"/>
-                <w:sz w:val="32"/>
-                <w:szCs w:val="32"/>
+                <w:rFonts w:ascii="Cambria Math" w:hAnsi="Cambria Math"/>
               </w:rPr>
             </m:ctrlPr>
           </m:sSupPr>
@@ -1616,18 +1626,14 @@
               <m:dPr>
                 <m:ctrlPr>
                   <w:rPr>
-                    <w:rFonts w:ascii="Cambria Math" w:eastAsiaTheme="minorEastAsia" w:hAnsi="Cambria Math" w:cs="Courier New"/>
-                    <w:sz w:val="32"/>
-                    <w:szCs w:val="32"/>
+                    <w:rFonts w:ascii="Cambria Math" w:hAnsi="Cambria Math"/>
                   </w:rPr>
                 </m:ctrlPr>
               </m:dPr>
               <m:e>
                 <m:r>
                   <w:rPr>
-                    <w:rFonts w:ascii="Cambria Math" w:eastAsiaTheme="minorEastAsia" w:hAnsi="Cambria Math" w:cs="Courier New"/>
-                    <w:sz w:val="32"/>
-                    <w:szCs w:val="32"/>
+                    <w:rFonts w:ascii="Cambria Math" w:hAnsi="Cambria Math"/>
                   </w:rPr>
                   <m:t>E</m:t>
                 </m:r>
@@ -1636,17 +1642,13 @@
                     <m:sty m:val="p"/>
                   </m:rPr>
                   <w:rPr>
-                    <w:rFonts w:ascii="Cambria Math" w:eastAsiaTheme="minorEastAsia" w:hAnsi="Cambria Math" w:cs="Courier New"/>
-                    <w:sz w:val="32"/>
-                    <w:szCs w:val="32"/>
+                    <w:rFonts w:ascii="Cambria Math" w:hAnsi="Cambria Math"/>
                   </w:rPr>
                   <m:t>-</m:t>
                 </m:r>
                 <m:r>
                   <w:rPr>
-                    <w:rFonts w:ascii="Cambria Math" w:eastAsiaTheme="minorEastAsia" w:hAnsi="Cambria Math" w:cs="Courier New"/>
-                    <w:sz w:val="32"/>
-                    <w:szCs w:val="32"/>
+                    <w:rFonts w:ascii="Cambria Math" w:hAnsi="Cambria Math"/>
                   </w:rPr>
                   <m:t>A</m:t>
                 </m:r>
@@ -1659,9 +1661,7 @@
                 <m:sty m:val="p"/>
               </m:rPr>
               <w:rPr>
-                <w:rFonts w:ascii="Cambria Math" w:eastAsiaTheme="minorEastAsia" w:hAnsi="Cambria Math" w:cs="Courier New"/>
-                <w:sz w:val="32"/>
-                <w:szCs w:val="32"/>
+                <w:rFonts w:ascii="Cambria Math" w:hAnsi="Cambria Math"/>
               </w:rPr>
               <m:t>-1</m:t>
             </m:r>
@@ -1669,538 +1669,527 @@
         </m:sSup>
         <m:r>
           <w:rPr>
-            <w:rFonts w:ascii="Cambria Math" w:eastAsiaTheme="minorEastAsia" w:hAnsi="Cambria Math" w:cs="Courier New"/>
-            <w:sz w:val="32"/>
-            <w:szCs w:val="32"/>
+            <w:rFonts w:ascii="Cambria Math" w:hAnsi="Cambria Math"/>
           </w:rPr>
           <m:t>Y</m:t>
         </m:r>
       </m:oMath>
       <w:r>
+        <w:t>.</w:t>
+      </w:r>
+    </w:p>
+    <w:p>
+      <w:pPr>
+        <w:pStyle w:val="a6"/>
+        <w:spacing w:line="360" w:lineRule="auto"/>
+        <w:ind w:firstLine="709"/>
+        <w:jc w:val="both"/>
+      </w:pPr>
+    </w:p>
+    <w:p>
+      <w:pPr>
+        <w:pStyle w:val="a4"/>
+        <w:spacing w:line="360" w:lineRule="auto"/>
+        <w:ind w:left="0" w:firstLine="709"/>
+        <w:jc w:val="both"/>
         <w:rPr>
           <w:rFonts w:ascii="Courier New" w:eastAsiaTheme="minorEastAsia" w:hAnsi="Courier New" w:cs="Courier New"/>
           <w:iCs/>
-          <w:sz w:val="32"/>
-          <w:szCs w:val="32"/>
+          <w:sz w:val="28"/>
+          <w:szCs w:val="28"/>
         </w:rPr>
-        <w:t>.</w:t>
+      </w:pPr>
+      <m:oMath>
+        <m:d>
+          <m:dPr>
+            <m:ctrlPr>
+              <w:rPr>
+                <w:rFonts w:ascii="Cambria Math" w:eastAsiaTheme="minorEastAsia" w:hAnsi="Cambria Math" w:cs="Courier New"/>
+                <w:i/>
+                <w:iCs/>
+                <w:sz w:val="28"/>
+                <w:szCs w:val="28"/>
+                <w:lang w:val="en-US"/>
+              </w:rPr>
+            </m:ctrlPr>
+          </m:dPr>
+          <m:e>
+            <m:r>
+              <w:rPr>
+                <w:rFonts w:ascii="Cambria Math" w:eastAsiaTheme="minorEastAsia" w:hAnsi="Cambria Math" w:cs="Courier New"/>
+                <w:sz w:val="28"/>
+                <w:szCs w:val="28"/>
+                <w:lang w:val="en-US"/>
+              </w:rPr>
+              <m:t>E</m:t>
+            </m:r>
+            <m:r>
+              <w:rPr>
+                <w:rFonts w:ascii="Cambria Math" w:eastAsiaTheme="minorEastAsia" w:hAnsi="Cambria Math" w:cs="Courier New"/>
+                <w:sz w:val="28"/>
+                <w:szCs w:val="28"/>
+              </w:rPr>
+              <m:t>-</m:t>
+            </m:r>
+            <m:r>
+              <w:rPr>
+                <w:rFonts w:ascii="Cambria Math" w:eastAsiaTheme="minorEastAsia" w:hAnsi="Cambria Math" w:cs="Courier New"/>
+                <w:sz w:val="28"/>
+                <w:szCs w:val="28"/>
+                <w:lang w:val="en-US"/>
+              </w:rPr>
+              <m:t>A</m:t>
+            </m:r>
+          </m:e>
+        </m:d>
+        <m:r>
+          <w:rPr>
+            <w:rFonts w:ascii="Cambria Math" w:eastAsiaTheme="minorEastAsia" w:hAnsi="Cambria Math" w:cs="Courier New"/>
+            <w:sz w:val="28"/>
+            <w:szCs w:val="28"/>
+          </w:rPr>
+          <m:t>=</m:t>
+        </m:r>
+        <m:d>
+          <m:dPr>
+            <m:ctrlPr>
+              <w:rPr>
+                <w:rFonts w:ascii="Cambria Math" w:eastAsiaTheme="minorEastAsia" w:hAnsi="Cambria Math" w:cs="Courier New"/>
+                <w:i/>
+                <w:iCs/>
+                <w:sz w:val="28"/>
+                <w:szCs w:val="28"/>
+                <w:lang w:val="en-US"/>
+              </w:rPr>
+            </m:ctrlPr>
+          </m:dPr>
+          <m:e>
+            <m:m>
+              <m:mPr>
+                <m:mcs>
+                  <m:mc>
+                    <m:mcPr>
+                      <m:count m:val="3"/>
+                      <m:mcJc m:val="center"/>
+                    </m:mcPr>
+                  </m:mc>
+                </m:mcs>
+                <m:ctrlPr>
+                  <w:rPr>
+                    <w:rFonts w:ascii="Cambria Math" w:eastAsiaTheme="minorEastAsia" w:hAnsi="Cambria Math" w:cs="Courier New"/>
+                    <w:i/>
+                    <w:iCs/>
+                    <w:sz w:val="28"/>
+                    <w:szCs w:val="28"/>
+                    <w:lang w:val="en-US"/>
+                  </w:rPr>
+                </m:ctrlPr>
+              </m:mPr>
+              <m:mr>
+                <m:e>
+                  <m:r>
+                    <w:rPr>
+                      <w:rFonts w:ascii="Cambria Math" w:hAnsi="Cambria Math" w:cs="Courier New"/>
+                      <w:sz w:val="28"/>
+                      <w:szCs w:val="28"/>
+                    </w:rPr>
+                    <m:t>1</m:t>
+                  </m:r>
+                </m:e>
+                <m:e>
+                  <m:r>
+                    <w:rPr>
+                      <w:rFonts w:ascii="Cambria Math" w:hAnsi="Cambria Math" w:cs="Courier New"/>
+                      <w:sz w:val="28"/>
+                      <w:szCs w:val="28"/>
+                    </w:rPr>
+                    <m:t>0</m:t>
+                  </m:r>
+                </m:e>
+                <m:e>
+                  <m:r>
+                    <w:rPr>
+                      <w:rFonts w:ascii="Cambria Math" w:hAnsi="Cambria Math" w:cs="Courier New"/>
+                      <w:sz w:val="28"/>
+                      <w:szCs w:val="28"/>
+                    </w:rPr>
+                    <m:t>0</m:t>
+                  </m:r>
+                </m:e>
+              </m:mr>
+              <m:mr>
+                <m:e>
+                  <m:r>
+                    <w:rPr>
+                      <w:rFonts w:ascii="Cambria Math" w:hAnsi="Cambria Math" w:cs="Courier New"/>
+                      <w:sz w:val="28"/>
+                      <w:szCs w:val="28"/>
+                    </w:rPr>
+                    <m:t>0</m:t>
+                  </m:r>
+                </m:e>
+                <m:e>
+                  <m:r>
+                    <w:rPr>
+                      <w:rFonts w:ascii="Cambria Math" w:hAnsi="Cambria Math" w:cs="Courier New"/>
+                      <w:sz w:val="28"/>
+                      <w:szCs w:val="28"/>
+                    </w:rPr>
+                    <m:t>1</m:t>
+                  </m:r>
+                </m:e>
+                <m:e>
+                  <m:r>
+                    <w:rPr>
+                      <w:rFonts w:ascii="Cambria Math" w:hAnsi="Cambria Math" w:cs="Courier New"/>
+                      <w:sz w:val="28"/>
+                      <w:szCs w:val="28"/>
+                    </w:rPr>
+                    <m:t>0</m:t>
+                  </m:r>
+                </m:e>
+              </m:mr>
+              <m:mr>
+                <m:e>
+                  <m:r>
+                    <w:rPr>
+                      <w:rFonts w:ascii="Cambria Math" w:hAnsi="Cambria Math" w:cs="Courier New"/>
+                      <w:sz w:val="28"/>
+                      <w:szCs w:val="28"/>
+                    </w:rPr>
+                    <m:t>0</m:t>
+                  </m:r>
+                </m:e>
+                <m:e>
+                  <m:r>
+                    <w:rPr>
+                      <w:rFonts w:ascii="Cambria Math" w:hAnsi="Cambria Math" w:cs="Courier New"/>
+                      <w:sz w:val="28"/>
+                      <w:szCs w:val="28"/>
+                    </w:rPr>
+                    <m:t>0</m:t>
+                  </m:r>
+                </m:e>
+                <m:e>
+                  <m:r>
+                    <w:rPr>
+                      <w:rFonts w:ascii="Cambria Math" w:hAnsi="Cambria Math" w:cs="Courier New"/>
+                      <w:sz w:val="28"/>
+                      <w:szCs w:val="28"/>
+                    </w:rPr>
+                    <m:t>1</m:t>
+                  </m:r>
+                </m:e>
+              </m:mr>
+            </m:m>
+          </m:e>
+        </m:d>
+        <m:r>
+          <w:rPr>
+            <w:rFonts w:ascii="Cambria Math" w:eastAsiaTheme="minorEastAsia" w:hAnsi="Cambria Math" w:cs="Courier New"/>
+            <w:sz w:val="28"/>
+            <w:szCs w:val="28"/>
+          </w:rPr>
+          <m:t>-</m:t>
+        </m:r>
+        <m:d>
+          <m:dPr>
+            <m:ctrlPr>
+              <w:rPr>
+                <w:rFonts w:ascii="Cambria Math" w:eastAsiaTheme="minorEastAsia" w:hAnsi="Cambria Math" w:cs="Courier New"/>
+                <w:i/>
+                <w:iCs/>
+                <w:sz w:val="28"/>
+                <w:szCs w:val="28"/>
+                <w:lang w:val="en-US"/>
+              </w:rPr>
+            </m:ctrlPr>
+          </m:dPr>
+          <m:e>
+            <m:m>
+              <m:mPr>
+                <m:mcs>
+                  <m:mc>
+                    <m:mcPr>
+                      <m:count m:val="3"/>
+                      <m:mcJc m:val="center"/>
+                    </m:mcPr>
+                  </m:mc>
+                </m:mcs>
+                <m:ctrlPr>
+                  <w:rPr>
+                    <w:rFonts w:ascii="Cambria Math" w:eastAsiaTheme="minorEastAsia" w:hAnsi="Cambria Math" w:cs="Courier New"/>
+                    <w:i/>
+                    <w:iCs/>
+                    <w:sz w:val="28"/>
+                    <w:szCs w:val="28"/>
+                    <w:lang w:val="en-US"/>
+                  </w:rPr>
+                </m:ctrlPr>
+              </m:mPr>
+              <m:mr>
+                <m:e>
+                  <m:r>
+                    <w:rPr>
+                      <w:rFonts w:ascii="Cambria Math" w:eastAsiaTheme="minorEastAsia" w:hAnsi="Cambria Math" w:cs="Courier New"/>
+                      <w:sz w:val="28"/>
+                      <w:szCs w:val="28"/>
+                    </w:rPr>
+                    <m:t>0.2</m:t>
+                  </m:r>
+                </m:e>
+                <m:e>
+                  <m:r>
+                    <w:rPr>
+                      <w:rFonts w:ascii="Cambria Math" w:eastAsiaTheme="minorEastAsia" w:hAnsi="Cambria Math" w:cs="Courier New"/>
+                      <w:sz w:val="28"/>
+                      <w:szCs w:val="28"/>
+                    </w:rPr>
+                    <m:t>0.1</m:t>
+                  </m:r>
+                </m:e>
+                <m:e>
+                  <m:r>
+                    <w:rPr>
+                      <w:rFonts w:ascii="Cambria Math" w:eastAsiaTheme="minorEastAsia" w:hAnsi="Cambria Math" w:cs="Courier New"/>
+                      <w:sz w:val="28"/>
+                      <w:szCs w:val="28"/>
+                    </w:rPr>
+                    <m:t>0.3</m:t>
+                  </m:r>
+                </m:e>
+              </m:mr>
+              <m:mr>
+                <m:e>
+                  <m:r>
+                    <w:rPr>
+                      <w:rFonts w:ascii="Cambria Math" w:eastAsiaTheme="minorEastAsia" w:hAnsi="Cambria Math" w:cs="Courier New"/>
+                      <w:sz w:val="28"/>
+                      <w:szCs w:val="28"/>
+                    </w:rPr>
+                    <m:t>0.1</m:t>
+                  </m:r>
+                </m:e>
+                <m:e>
+                  <m:r>
+                    <w:rPr>
+                      <w:rFonts w:ascii="Cambria Math" w:eastAsiaTheme="minorEastAsia" w:hAnsi="Cambria Math" w:cs="Courier New"/>
+                      <w:sz w:val="28"/>
+                      <w:szCs w:val="28"/>
+                    </w:rPr>
+                    <m:t>0.3</m:t>
+                  </m:r>
+                </m:e>
+                <m:e>
+                  <m:r>
+                    <w:rPr>
+                      <w:rFonts w:ascii="Cambria Math" w:eastAsiaTheme="minorEastAsia" w:hAnsi="Cambria Math" w:cs="Courier New"/>
+                      <w:sz w:val="28"/>
+                      <w:szCs w:val="28"/>
+                    </w:rPr>
+                    <m:t>0.2</m:t>
+                  </m:r>
+                </m:e>
+              </m:mr>
+              <m:mr>
+                <m:e>
+                  <m:r>
+                    <w:rPr>
+                      <w:rFonts w:ascii="Cambria Math" w:eastAsiaTheme="minorEastAsia" w:hAnsi="Cambria Math" w:cs="Courier New"/>
+                      <w:sz w:val="28"/>
+                      <w:szCs w:val="28"/>
+                    </w:rPr>
+                    <m:t>0.3</m:t>
+                  </m:r>
+                </m:e>
+                <m:e>
+                  <m:r>
+                    <w:rPr>
+                      <w:rFonts w:ascii="Cambria Math" w:eastAsiaTheme="minorEastAsia" w:hAnsi="Cambria Math" w:cs="Courier New"/>
+                      <w:sz w:val="28"/>
+                      <w:szCs w:val="28"/>
+                    </w:rPr>
+                    <m:t>0.2</m:t>
+                  </m:r>
+                </m:e>
+                <m:e>
+                  <m:r>
+                    <w:rPr>
+                      <w:rFonts w:ascii="Cambria Math" w:eastAsiaTheme="minorEastAsia" w:hAnsi="Cambria Math" w:cs="Courier New"/>
+                      <w:sz w:val="28"/>
+                      <w:szCs w:val="28"/>
+                    </w:rPr>
+                    <m:t>0.1</m:t>
+                  </m:r>
+                </m:e>
+              </m:mr>
+            </m:m>
+          </m:e>
+        </m:d>
+        <m:r>
+          <w:rPr>
+            <w:rFonts w:ascii="Cambria Math" w:eastAsiaTheme="minorEastAsia" w:hAnsi="Cambria Math" w:cs="Courier New"/>
+            <w:sz w:val="28"/>
+            <w:szCs w:val="28"/>
+          </w:rPr>
+          <m:t>=</m:t>
+        </m:r>
+        <m:d>
+          <m:dPr>
+            <m:ctrlPr>
+              <w:rPr>
+                <w:rFonts w:ascii="Cambria Math" w:eastAsiaTheme="minorEastAsia" w:hAnsi="Cambria Math" w:cs="Courier New"/>
+                <w:i/>
+                <w:iCs/>
+                <w:sz w:val="28"/>
+                <w:szCs w:val="28"/>
+                <w:lang w:val="en-US"/>
+              </w:rPr>
+            </m:ctrlPr>
+          </m:dPr>
+          <m:e>
+            <m:m>
+              <m:mPr>
+                <m:mcs>
+                  <m:mc>
+                    <m:mcPr>
+                      <m:count m:val="3"/>
+                      <m:mcJc m:val="center"/>
+                    </m:mcPr>
+                  </m:mc>
+                </m:mcs>
+                <m:ctrlPr>
+                  <w:rPr>
+                    <w:rFonts w:ascii="Cambria Math" w:eastAsiaTheme="minorEastAsia" w:hAnsi="Cambria Math" w:cs="Courier New"/>
+                    <w:i/>
+                    <w:iCs/>
+                    <w:sz w:val="28"/>
+                    <w:szCs w:val="28"/>
+                    <w:lang w:val="en-US"/>
+                  </w:rPr>
+                </m:ctrlPr>
+              </m:mPr>
+              <m:mr>
+                <m:e>
+                  <m:r>
+                    <w:rPr>
+                      <w:rFonts w:ascii="Cambria Math" w:eastAsiaTheme="minorEastAsia" w:hAnsi="Cambria Math" w:cs="Courier New"/>
+                      <w:sz w:val="28"/>
+                      <w:szCs w:val="28"/>
+                    </w:rPr>
+                    <m:t>0.8</m:t>
+                  </m:r>
+                </m:e>
+                <m:e>
+                  <m:r>
+                    <w:rPr>
+                      <w:rFonts w:ascii="Cambria Math" w:eastAsiaTheme="minorEastAsia" w:hAnsi="Cambria Math" w:cs="Courier New"/>
+                      <w:sz w:val="28"/>
+                      <w:szCs w:val="28"/>
+                    </w:rPr>
+                    <m:t>-0.1</m:t>
+                  </m:r>
+                </m:e>
+                <m:e>
+                  <m:r>
+                    <w:rPr>
+                      <w:rFonts w:ascii="Cambria Math" w:eastAsiaTheme="minorEastAsia" w:hAnsi="Cambria Math" w:cs="Courier New"/>
+                      <w:sz w:val="28"/>
+                      <w:szCs w:val="28"/>
+                    </w:rPr>
+                    <m:t>-0.3</m:t>
+                  </m:r>
+                </m:e>
+              </m:mr>
+              <m:mr>
+                <m:e>
+                  <m:r>
+                    <w:rPr>
+                      <w:rFonts w:ascii="Cambria Math" w:eastAsiaTheme="minorEastAsia" w:hAnsi="Cambria Math" w:cs="Courier New"/>
+                      <w:sz w:val="28"/>
+                      <w:szCs w:val="28"/>
+                    </w:rPr>
+                    <m:t>-0.1</m:t>
+                  </m:r>
+                </m:e>
+                <m:e>
+                  <m:r>
+                    <w:rPr>
+                      <w:rFonts w:ascii="Cambria Math" w:eastAsiaTheme="minorEastAsia" w:hAnsi="Cambria Math" w:cs="Courier New"/>
+                      <w:sz w:val="28"/>
+                      <w:szCs w:val="28"/>
+                    </w:rPr>
+                    <m:t>0.7</m:t>
+                  </m:r>
+                </m:e>
+                <m:e>
+                  <m:r>
+                    <w:rPr>
+                      <w:rFonts w:ascii="Cambria Math" w:eastAsiaTheme="minorEastAsia" w:hAnsi="Cambria Math" w:cs="Courier New"/>
+                      <w:sz w:val="28"/>
+                      <w:szCs w:val="28"/>
+                    </w:rPr>
+                    <m:t>-0.2</m:t>
+                  </m:r>
+                </m:e>
+              </m:mr>
+              <m:mr>
+                <m:e>
+                  <m:r>
+                    <w:rPr>
+                      <w:rFonts w:ascii="Cambria Math" w:eastAsiaTheme="minorEastAsia" w:hAnsi="Cambria Math" w:cs="Courier New"/>
+                      <w:sz w:val="28"/>
+                      <w:szCs w:val="28"/>
+                    </w:rPr>
+                    <m:t>-0.3</m:t>
+                  </m:r>
+                </m:e>
+                <m:e>
+                  <m:r>
+                    <w:rPr>
+                      <w:rFonts w:ascii="Cambria Math" w:eastAsiaTheme="minorEastAsia" w:hAnsi="Cambria Math" w:cs="Courier New"/>
+                      <w:sz w:val="28"/>
+                      <w:szCs w:val="28"/>
+                    </w:rPr>
+                    <m:t>-0.2</m:t>
+                  </m:r>
+                </m:e>
+                <m:e>
+                  <m:r>
+                    <w:rPr>
+                      <w:rFonts w:ascii="Cambria Math" w:eastAsiaTheme="minorEastAsia" w:hAnsi="Cambria Math" w:cs="Courier New"/>
+                      <w:sz w:val="28"/>
+                      <w:szCs w:val="28"/>
+                    </w:rPr>
+                    <m:t>0.9</m:t>
+                  </m:r>
+                </m:e>
+              </m:mr>
+            </m:m>
+          </m:e>
+        </m:d>
+      </m:oMath>
+      <w:r>
+        <w:rPr>
+          <w:rFonts w:ascii="Courier New" w:eastAsiaTheme="minorEastAsia" w:hAnsi="Courier New" w:cs="Courier New"/>
+          <w:iCs/>
+          <w:sz w:val="28"/>
+          <w:szCs w:val="28"/>
+        </w:rPr>
+        <w:t xml:space="preserve"> </w:t>
       </w:r>
     </w:p>
     <w:p>
       <w:pPr>
         <w:pStyle w:val="a4"/>
         <w:spacing w:line="360" w:lineRule="auto"/>
-        <w:ind w:left="1134"/>
+        <w:ind w:left="0" w:firstLine="709"/>
         <w:jc w:val="both"/>
         <w:rPr>
           <w:rFonts w:ascii="Courier New" w:eastAsiaTheme="minorEastAsia" w:hAnsi="Courier New" w:cs="Courier New"/>
           <w:iCs/>
-          <w:sz w:val="32"/>
-          <w:szCs w:val="32"/>
-          <w:lang w:val="en-US"/>
-        </w:rPr>
-      </w:pPr>
-      <m:oMathPara>
-        <m:oMathParaPr>
-          <m:jc m:val="left"/>
-        </m:oMathParaPr>
-        <m:oMath>
-          <m:d>
-            <m:dPr>
-              <m:ctrlPr>
-                <w:rPr>
-                  <w:rFonts w:ascii="Cambria Math" w:eastAsiaTheme="minorEastAsia" w:hAnsi="Cambria Math" w:cs="Courier New"/>
-                  <w:i/>
-                  <w:iCs/>
-                  <w:sz w:val="32"/>
-                  <w:szCs w:val="32"/>
-                  <w:lang w:val="en-US"/>
-                </w:rPr>
-              </m:ctrlPr>
-            </m:dPr>
-            <m:e>
-              <m:r>
-                <w:rPr>
-                  <w:rFonts w:ascii="Cambria Math" w:eastAsiaTheme="minorEastAsia" w:hAnsi="Cambria Math" w:cs="Courier New"/>
-                  <w:sz w:val="32"/>
-                  <w:szCs w:val="32"/>
-                  <w:lang w:val="en-US"/>
-                </w:rPr>
-                <m:t>E-A</m:t>
-              </m:r>
-            </m:e>
-          </m:d>
-          <m:r>
-            <w:rPr>
-              <w:rFonts w:ascii="Cambria Math" w:eastAsiaTheme="minorEastAsia" w:hAnsi="Cambria Math" w:cs="Courier New"/>
-              <w:sz w:val="32"/>
-              <w:szCs w:val="32"/>
-              <w:lang w:val="en-US"/>
-            </w:rPr>
-            <m:t>=</m:t>
-          </m:r>
-          <m:d>
-            <m:dPr>
-              <m:ctrlPr>
-                <w:rPr>
-                  <w:rFonts w:ascii="Cambria Math" w:eastAsiaTheme="minorEastAsia" w:hAnsi="Cambria Math" w:cs="Courier New"/>
-                  <w:i/>
-                  <w:iCs/>
-                  <w:sz w:val="32"/>
-                  <w:szCs w:val="32"/>
-                  <w:lang w:val="en-US"/>
-                </w:rPr>
-              </m:ctrlPr>
-            </m:dPr>
-            <m:e>
-              <m:m>
-                <m:mPr>
-                  <m:mcs>
-                    <m:mc>
-                      <m:mcPr>
-                        <m:count m:val="3"/>
-                        <m:mcJc m:val="center"/>
-                      </m:mcPr>
-                    </m:mc>
-                  </m:mcs>
-                  <m:ctrlPr>
-                    <w:rPr>
-                      <w:rFonts w:ascii="Cambria Math" w:eastAsiaTheme="minorEastAsia" w:hAnsi="Cambria Math" w:cs="Courier New"/>
-                      <w:i/>
-                      <w:iCs/>
-                      <w:sz w:val="32"/>
-                      <w:szCs w:val="32"/>
-                      <w:lang w:val="en-US"/>
-                    </w:rPr>
-                  </m:ctrlPr>
-                </m:mPr>
-                <m:mr>
-                  <m:e>
-                    <m:r>
-                      <w:rPr>
-                        <w:rFonts w:ascii="Cambria Math" w:hAnsi="Cambria Math" w:cs="Courier New"/>
-                        <w:sz w:val="32"/>
-                        <w:szCs w:val="32"/>
-                        <w:lang w:val="en-US"/>
-                      </w:rPr>
-                      <m:t>1</m:t>
-                    </m:r>
-                  </m:e>
-                  <m:e>
-                    <m:r>
-                      <w:rPr>
-                        <w:rFonts w:ascii="Cambria Math" w:hAnsi="Cambria Math" w:cs="Courier New"/>
-                        <w:sz w:val="32"/>
-                        <w:szCs w:val="32"/>
-                        <w:lang w:val="en-US"/>
-                      </w:rPr>
-                      <m:t>0</m:t>
-                    </m:r>
-                  </m:e>
-                  <m:e>
-                    <m:r>
-                      <w:rPr>
-                        <w:rFonts w:ascii="Cambria Math" w:hAnsi="Cambria Math" w:cs="Courier New"/>
-                        <w:sz w:val="32"/>
-                        <w:szCs w:val="32"/>
-                        <w:lang w:val="en-US"/>
-                      </w:rPr>
-                      <m:t>0</m:t>
-                    </m:r>
-                  </m:e>
-                </m:mr>
-                <m:mr>
-                  <m:e>
-                    <m:r>
-                      <w:rPr>
-                        <w:rFonts w:ascii="Cambria Math" w:hAnsi="Cambria Math" w:cs="Courier New"/>
-                        <w:sz w:val="32"/>
-                        <w:szCs w:val="32"/>
-                        <w:lang w:val="en-US"/>
-                      </w:rPr>
-                      <m:t>0</m:t>
-                    </m:r>
-                  </m:e>
-                  <m:e>
-                    <m:r>
-                      <w:rPr>
-                        <w:rFonts w:ascii="Cambria Math" w:hAnsi="Cambria Math" w:cs="Courier New"/>
-                        <w:sz w:val="32"/>
-                        <w:szCs w:val="32"/>
-                        <w:lang w:val="en-US"/>
-                      </w:rPr>
-                      <m:t>1</m:t>
-                    </m:r>
-                  </m:e>
-                  <m:e>
-                    <m:r>
-                      <w:rPr>
-                        <w:rFonts w:ascii="Cambria Math" w:hAnsi="Cambria Math" w:cs="Courier New"/>
-                        <w:sz w:val="32"/>
-                        <w:szCs w:val="32"/>
-                        <w:lang w:val="en-US"/>
-                      </w:rPr>
-                      <m:t>0</m:t>
-                    </m:r>
-                  </m:e>
-                </m:mr>
-                <m:mr>
-                  <m:e>
-                    <m:r>
-                      <w:rPr>
-                        <w:rFonts w:ascii="Cambria Math" w:hAnsi="Cambria Math" w:cs="Courier New"/>
-                        <w:sz w:val="32"/>
-                        <w:szCs w:val="32"/>
-                        <w:lang w:val="en-US"/>
-                      </w:rPr>
-                      <m:t>0</m:t>
-                    </m:r>
-                  </m:e>
-                  <m:e>
-                    <m:r>
-                      <w:rPr>
-                        <w:rFonts w:ascii="Cambria Math" w:hAnsi="Cambria Math" w:cs="Courier New"/>
-                        <w:sz w:val="32"/>
-                        <w:szCs w:val="32"/>
-                        <w:lang w:val="en-US"/>
-                      </w:rPr>
-                      <m:t>0</m:t>
-                    </m:r>
-                  </m:e>
-                  <m:e>
-                    <m:r>
-                      <w:rPr>
-                        <w:rFonts w:ascii="Cambria Math" w:hAnsi="Cambria Math" w:cs="Courier New"/>
-                        <w:sz w:val="32"/>
-                        <w:szCs w:val="32"/>
-                        <w:lang w:val="en-US"/>
-                      </w:rPr>
-                      <m:t>1</m:t>
-                    </m:r>
-                  </m:e>
-                </m:mr>
-              </m:m>
-            </m:e>
-          </m:d>
-          <m:r>
-            <w:rPr>
-              <w:rFonts w:ascii="Cambria Math" w:eastAsiaTheme="minorEastAsia" w:hAnsi="Cambria Math" w:cs="Courier New"/>
-              <w:sz w:val="32"/>
-              <w:szCs w:val="32"/>
-              <w:lang w:val="en-US"/>
-            </w:rPr>
-            <m:t>-</m:t>
-          </m:r>
-          <m:d>
-            <m:dPr>
-              <m:ctrlPr>
-                <w:rPr>
-                  <w:rFonts w:ascii="Cambria Math" w:eastAsiaTheme="minorEastAsia" w:hAnsi="Cambria Math" w:cs="Courier New"/>
-                  <w:i/>
-                  <w:iCs/>
-                  <w:sz w:val="32"/>
-                  <w:szCs w:val="32"/>
-                  <w:lang w:val="en-US"/>
-                </w:rPr>
-              </m:ctrlPr>
-            </m:dPr>
-            <m:e>
-              <m:m>
-                <m:mPr>
-                  <m:mcs>
-                    <m:mc>
-                      <m:mcPr>
-                        <m:count m:val="3"/>
-                        <m:mcJc m:val="center"/>
-                      </m:mcPr>
-                    </m:mc>
-                  </m:mcs>
-                  <m:ctrlPr>
-                    <w:rPr>
-                      <w:rFonts w:ascii="Cambria Math" w:eastAsiaTheme="minorEastAsia" w:hAnsi="Cambria Math" w:cs="Courier New"/>
-                      <w:i/>
-                      <w:iCs/>
-                      <w:sz w:val="32"/>
-                      <w:szCs w:val="32"/>
-                      <w:lang w:val="en-US"/>
-                    </w:rPr>
-                  </m:ctrlPr>
-                </m:mPr>
-                <m:mr>
-                  <m:e>
-                    <m:r>
-                      <w:rPr>
-                        <w:rFonts w:ascii="Cambria Math" w:eastAsiaTheme="minorEastAsia" w:hAnsi="Cambria Math" w:cs="Courier New"/>
-                        <w:sz w:val="32"/>
-                        <w:szCs w:val="32"/>
-                        <w:lang w:val="en-US"/>
-                      </w:rPr>
-                      <m:t>0.2</m:t>
-                    </m:r>
-                  </m:e>
-                  <m:e>
-                    <m:r>
-                      <w:rPr>
-                        <w:rFonts w:ascii="Cambria Math" w:eastAsiaTheme="minorEastAsia" w:hAnsi="Cambria Math" w:cs="Courier New"/>
-                        <w:sz w:val="32"/>
-                        <w:szCs w:val="32"/>
-                        <w:lang w:val="en-US"/>
-                      </w:rPr>
-                      <m:t>0.1</m:t>
-                    </m:r>
-                  </m:e>
-                  <m:e>
-                    <m:r>
-                      <w:rPr>
-                        <w:rFonts w:ascii="Cambria Math" w:eastAsiaTheme="minorEastAsia" w:hAnsi="Cambria Math" w:cs="Courier New"/>
-                        <w:sz w:val="32"/>
-                        <w:szCs w:val="32"/>
-                        <w:lang w:val="en-US"/>
-                      </w:rPr>
-                      <m:t>0.3</m:t>
-                    </m:r>
-                  </m:e>
-                </m:mr>
-                <m:mr>
-                  <m:e>
-                    <m:r>
-                      <w:rPr>
-                        <w:rFonts w:ascii="Cambria Math" w:eastAsiaTheme="minorEastAsia" w:hAnsi="Cambria Math" w:cs="Courier New"/>
-                        <w:sz w:val="32"/>
-                        <w:szCs w:val="32"/>
-                        <w:lang w:val="en-US"/>
-                      </w:rPr>
-                      <m:t>0.1</m:t>
-                    </m:r>
-                  </m:e>
-                  <m:e>
-                    <m:r>
-                      <w:rPr>
-                        <w:rFonts w:ascii="Cambria Math" w:eastAsiaTheme="minorEastAsia" w:hAnsi="Cambria Math" w:cs="Courier New"/>
-                        <w:sz w:val="32"/>
-                        <w:szCs w:val="32"/>
-                        <w:lang w:val="en-US"/>
-                      </w:rPr>
-                      <m:t>0.3</m:t>
-                    </m:r>
-                  </m:e>
-                  <m:e>
-                    <m:r>
-                      <w:rPr>
-                        <w:rFonts w:ascii="Cambria Math" w:eastAsiaTheme="minorEastAsia" w:hAnsi="Cambria Math" w:cs="Courier New"/>
-                        <w:sz w:val="32"/>
-                        <w:szCs w:val="32"/>
-                        <w:lang w:val="en-US"/>
-                      </w:rPr>
-                      <m:t>0.2</m:t>
-                    </m:r>
-                  </m:e>
-                </m:mr>
-                <m:mr>
-                  <m:e>
-                    <m:r>
-                      <w:rPr>
-                        <w:rFonts w:ascii="Cambria Math" w:eastAsiaTheme="minorEastAsia" w:hAnsi="Cambria Math" w:cs="Courier New"/>
-                        <w:sz w:val="32"/>
-                        <w:szCs w:val="32"/>
-                        <w:lang w:val="en-US"/>
-                      </w:rPr>
-                      <m:t>0.3</m:t>
-                    </m:r>
-                  </m:e>
-                  <m:e>
-                    <m:r>
-                      <w:rPr>
-                        <w:rFonts w:ascii="Cambria Math" w:eastAsiaTheme="minorEastAsia" w:hAnsi="Cambria Math" w:cs="Courier New"/>
-                        <w:sz w:val="32"/>
-                        <w:szCs w:val="32"/>
-                        <w:lang w:val="en-US"/>
-                      </w:rPr>
-                      <m:t>0.2</m:t>
-                    </m:r>
-                  </m:e>
-                  <m:e>
-                    <m:r>
-                      <w:rPr>
-                        <w:rFonts w:ascii="Cambria Math" w:eastAsiaTheme="minorEastAsia" w:hAnsi="Cambria Math" w:cs="Courier New"/>
-                        <w:sz w:val="32"/>
-                        <w:szCs w:val="32"/>
-                        <w:lang w:val="en-US"/>
-                      </w:rPr>
-                      <m:t>0.1</m:t>
-                    </m:r>
-                  </m:e>
-                </m:mr>
-              </m:m>
-            </m:e>
-          </m:d>
-          <m:r>
-            <w:rPr>
-              <w:rFonts w:ascii="Cambria Math" w:eastAsiaTheme="minorEastAsia" w:hAnsi="Cambria Math" w:cs="Courier New"/>
-              <w:sz w:val="32"/>
-              <w:szCs w:val="32"/>
-              <w:lang w:val="en-US"/>
-            </w:rPr>
-            <m:t>=</m:t>
-          </m:r>
-          <m:d>
-            <m:dPr>
-              <m:ctrlPr>
-                <w:rPr>
-                  <w:rFonts w:ascii="Cambria Math" w:eastAsiaTheme="minorEastAsia" w:hAnsi="Cambria Math" w:cs="Courier New"/>
-                  <w:i/>
-                  <w:iCs/>
-                  <w:sz w:val="32"/>
-                  <w:szCs w:val="32"/>
-                  <w:lang w:val="en-US"/>
-                </w:rPr>
-              </m:ctrlPr>
-            </m:dPr>
-            <m:e>
-              <m:m>
-                <m:mPr>
-                  <m:mcs>
-                    <m:mc>
-                      <m:mcPr>
-                        <m:count m:val="3"/>
-                        <m:mcJc m:val="center"/>
-                      </m:mcPr>
-                    </m:mc>
-                  </m:mcs>
-                  <m:ctrlPr>
-                    <w:rPr>
-                      <w:rFonts w:ascii="Cambria Math" w:eastAsiaTheme="minorEastAsia" w:hAnsi="Cambria Math" w:cs="Courier New"/>
-                      <w:i/>
-                      <w:iCs/>
-                      <w:sz w:val="32"/>
-                      <w:szCs w:val="32"/>
-                      <w:lang w:val="en-US"/>
-                    </w:rPr>
-                  </m:ctrlPr>
-                </m:mPr>
-                <m:mr>
-                  <m:e>
-                    <m:r>
-                      <w:rPr>
-                        <w:rFonts w:ascii="Cambria Math" w:eastAsiaTheme="minorEastAsia" w:hAnsi="Cambria Math" w:cs="Courier New"/>
-                        <w:sz w:val="32"/>
-                        <w:szCs w:val="32"/>
-                        <w:lang w:val="en-US"/>
-                      </w:rPr>
-                      <m:t>0.8</m:t>
-                    </m:r>
-                  </m:e>
-                  <m:e>
-                    <m:r>
-                      <w:rPr>
-                        <w:rFonts w:ascii="Cambria Math" w:eastAsiaTheme="minorEastAsia" w:hAnsi="Cambria Math" w:cs="Courier New"/>
-                        <w:sz w:val="32"/>
-                        <w:szCs w:val="32"/>
-                        <w:lang w:val="en-US"/>
-                      </w:rPr>
-                      <m:t>-0.1</m:t>
-                    </m:r>
-                  </m:e>
-                  <m:e>
-                    <m:r>
-                      <w:rPr>
-                        <w:rFonts w:ascii="Cambria Math" w:eastAsiaTheme="minorEastAsia" w:hAnsi="Cambria Math" w:cs="Courier New"/>
-                        <w:sz w:val="32"/>
-                        <w:szCs w:val="32"/>
-                        <w:lang w:val="en-US"/>
-                      </w:rPr>
-                      <m:t>-0.3</m:t>
-                    </m:r>
-                  </m:e>
-                </m:mr>
-                <m:mr>
-                  <m:e>
-                    <m:r>
-                      <w:rPr>
-                        <w:rFonts w:ascii="Cambria Math" w:eastAsiaTheme="minorEastAsia" w:hAnsi="Cambria Math" w:cs="Courier New"/>
-                        <w:sz w:val="32"/>
-                        <w:szCs w:val="32"/>
-                        <w:lang w:val="en-US"/>
-                      </w:rPr>
-                      <m:t>-0.1</m:t>
-                    </m:r>
-                  </m:e>
-                  <m:e>
-                    <m:r>
-                      <w:rPr>
-                        <w:rFonts w:ascii="Cambria Math" w:eastAsiaTheme="minorEastAsia" w:hAnsi="Cambria Math" w:cs="Courier New"/>
-                        <w:sz w:val="32"/>
-                        <w:szCs w:val="32"/>
-                        <w:lang w:val="en-US"/>
-                      </w:rPr>
-                      <m:t>0.7</m:t>
-                    </m:r>
-                  </m:e>
-                  <m:e>
-                    <m:r>
-                      <w:rPr>
-                        <w:rFonts w:ascii="Cambria Math" w:eastAsiaTheme="minorEastAsia" w:hAnsi="Cambria Math" w:cs="Courier New"/>
-                        <w:sz w:val="32"/>
-                        <w:szCs w:val="32"/>
-                        <w:lang w:val="en-US"/>
-                      </w:rPr>
-                      <m:t>-0.2</m:t>
-                    </m:r>
-                  </m:e>
-                </m:mr>
-                <m:mr>
-                  <m:e>
-                    <m:r>
-                      <w:rPr>
-                        <w:rFonts w:ascii="Cambria Math" w:eastAsiaTheme="minorEastAsia" w:hAnsi="Cambria Math" w:cs="Courier New"/>
-                        <w:sz w:val="32"/>
-                        <w:szCs w:val="32"/>
-                        <w:lang w:val="en-US"/>
-                      </w:rPr>
-                      <m:t>-0.3</m:t>
-                    </m:r>
-                  </m:e>
-                  <m:e>
-                    <m:r>
-                      <w:rPr>
-                        <w:rFonts w:ascii="Cambria Math" w:eastAsiaTheme="minorEastAsia" w:hAnsi="Cambria Math" w:cs="Courier New"/>
-                        <w:sz w:val="32"/>
-                        <w:szCs w:val="32"/>
-                        <w:lang w:val="en-US"/>
-                      </w:rPr>
-                      <m:t>-0.2</m:t>
-                    </m:r>
-                  </m:e>
-                  <m:e>
-                    <m:r>
-                      <w:rPr>
-                        <w:rFonts w:ascii="Cambria Math" w:eastAsiaTheme="minorEastAsia" w:hAnsi="Cambria Math" w:cs="Courier New"/>
-                        <w:sz w:val="32"/>
-                        <w:szCs w:val="32"/>
-                        <w:lang w:val="en-US"/>
-                      </w:rPr>
-                      <m:t>0.9</m:t>
-                    </m:r>
-                  </m:e>
-                </m:mr>
-              </m:m>
-            </m:e>
-          </m:d>
-        </m:oMath>
-      </m:oMathPara>
-    </w:p>
-    <w:p>
-      <w:pPr>
-        <w:pStyle w:val="a4"/>
-        <w:spacing w:line="360" w:lineRule="auto"/>
-        <w:ind w:left="1134"/>
-        <w:jc w:val="both"/>
-        <w:rPr>
-          <w:rFonts w:ascii="Courier New" w:eastAsiaTheme="minorEastAsia" w:hAnsi="Courier New" w:cs="Courier New"/>
-          <w:iCs/>
-          <w:sz w:val="32"/>
-          <w:szCs w:val="32"/>
-          <w:lang w:val="en-US"/>
+          <w:sz w:val="28"/>
+          <w:szCs w:val="28"/>
         </w:rPr>
       </w:pPr>
       <m:oMathPara>
@@ -2215,8 +2204,8 @@
                   <w:rFonts w:ascii="Cambria Math" w:eastAsiaTheme="minorEastAsia" w:hAnsi="Cambria Math" w:cs="Courier New"/>
                   <w:i/>
                   <w:iCs/>
-                  <w:sz w:val="32"/>
-                  <w:szCs w:val="32"/>
+                  <w:sz w:val="28"/>
+                  <w:szCs w:val="28"/>
                   <w:lang w:val="en-US"/>
                 </w:rPr>
               </m:ctrlPr>
@@ -2229,8 +2218,8 @@
                       <w:rFonts w:ascii="Cambria Math" w:eastAsiaTheme="minorEastAsia" w:hAnsi="Cambria Math" w:cs="Courier New"/>
                       <w:i/>
                       <w:iCs/>
-                      <w:sz w:val="32"/>
-                      <w:szCs w:val="32"/>
+                      <w:sz w:val="28"/>
+                      <w:szCs w:val="28"/>
                       <w:lang w:val="en-US"/>
                     </w:rPr>
                   </m:ctrlPr>
@@ -2239,11 +2228,28 @@
                   <m:r>
                     <w:rPr>
                       <w:rFonts w:ascii="Cambria Math" w:eastAsiaTheme="minorEastAsia" w:hAnsi="Cambria Math" w:cs="Courier New"/>
-                      <w:sz w:val="32"/>
-                      <w:szCs w:val="32"/>
+                      <w:sz w:val="28"/>
+                      <w:szCs w:val="28"/>
                       <w:lang w:val="en-US"/>
                     </w:rPr>
-                    <m:t>E-A</m:t>
+                    <m:t>E</m:t>
+                  </m:r>
+                  <m:r>
+                    <w:rPr>
+                      <w:rFonts w:ascii="Cambria Math" w:eastAsiaTheme="minorEastAsia" w:hAnsi="Cambria Math" w:cs="Courier New"/>
+                      <w:sz w:val="28"/>
+                      <w:szCs w:val="28"/>
+                    </w:rPr>
+                    <m:t>-</m:t>
+                  </m:r>
+                  <m:r>
+                    <w:rPr>
+                      <w:rFonts w:ascii="Cambria Math" w:eastAsiaTheme="minorEastAsia" w:hAnsi="Cambria Math" w:cs="Courier New"/>
+                      <w:sz w:val="28"/>
+                      <w:szCs w:val="28"/>
+                      <w:lang w:val="en-US"/>
+                    </w:rPr>
+                    <m:t>A</m:t>
                   </m:r>
                 </m:e>
               </m:d>
@@ -2252,9 +2258,8 @@
               <m:r>
                 <w:rPr>
                   <w:rFonts w:ascii="Cambria Math" w:eastAsiaTheme="minorEastAsia" w:hAnsi="Cambria Math" w:cs="Courier New"/>
-                  <w:sz w:val="32"/>
-                  <w:szCs w:val="32"/>
-                  <w:lang w:val="en-US"/>
+                  <w:sz w:val="28"/>
+                  <w:szCs w:val="28"/>
                 </w:rPr>
                 <m:t>-1</m:t>
               </m:r>
@@ -2263,9 +2268,8 @@
           <m:r>
             <w:rPr>
               <w:rFonts w:ascii="Cambria Math" w:eastAsiaTheme="minorEastAsia" w:hAnsi="Cambria Math" w:cs="Courier New"/>
-              <w:sz w:val="32"/>
-              <w:szCs w:val="32"/>
-              <w:lang w:val="en-US"/>
+              <w:sz w:val="28"/>
+              <w:szCs w:val="28"/>
             </w:rPr>
             <m:t>=</m:t>
           </m:r>
@@ -2276,8 +2280,8 @@
                   <w:rFonts w:ascii="Cambria Math" w:eastAsiaTheme="minorEastAsia" w:hAnsi="Cambria Math" w:cs="Courier New"/>
                   <w:i/>
                   <w:iCs/>
-                  <w:sz w:val="32"/>
-                  <w:szCs w:val="32"/>
+                  <w:sz w:val="28"/>
+                  <w:szCs w:val="28"/>
                   <w:lang w:val="en-US"/>
                 </w:rPr>
               </m:ctrlPr>
@@ -2290,8 +2294,8 @@
                       <w:rFonts w:ascii="Cambria Math" w:eastAsiaTheme="minorEastAsia" w:hAnsi="Cambria Math" w:cs="Courier New"/>
                       <w:i/>
                       <w:iCs/>
-                      <w:sz w:val="32"/>
-                      <w:szCs w:val="32"/>
+                      <w:sz w:val="28"/>
+                      <w:szCs w:val="28"/>
                       <w:lang w:val="en-US"/>
                     </w:rPr>
                   </m:ctrlPr>
@@ -2312,8 +2316,8 @@
                           <w:rFonts w:ascii="Cambria Math" w:eastAsiaTheme="minorEastAsia" w:hAnsi="Cambria Math" w:cs="Courier New"/>
                           <w:i/>
                           <w:iCs/>
-                          <w:sz w:val="32"/>
-                          <w:szCs w:val="32"/>
+                          <w:sz w:val="28"/>
+                          <w:szCs w:val="28"/>
                           <w:lang w:val="en-US"/>
                         </w:rPr>
                       </m:ctrlPr>
@@ -2323,9 +2327,8 @@
                         <m:r>
                           <w:rPr>
                             <w:rFonts w:ascii="Cambria Math" w:eastAsiaTheme="minorEastAsia" w:hAnsi="Cambria Math" w:cs="Courier New"/>
-                            <w:sz w:val="32"/>
-                            <w:szCs w:val="32"/>
-                            <w:lang w:val="en-US"/>
+                            <w:sz w:val="28"/>
+                            <w:szCs w:val="28"/>
                           </w:rPr>
                           <m:t>0.8</m:t>
                         </m:r>
@@ -2334,9 +2337,8 @@
                         <m:r>
                           <w:rPr>
                             <w:rFonts w:ascii="Cambria Math" w:eastAsiaTheme="minorEastAsia" w:hAnsi="Cambria Math" w:cs="Courier New"/>
-                            <w:sz w:val="32"/>
-                            <w:szCs w:val="32"/>
-                            <w:lang w:val="en-US"/>
+                            <w:sz w:val="28"/>
+                            <w:szCs w:val="28"/>
                           </w:rPr>
                           <m:t>-0.1</m:t>
                         </m:r>
@@ -2345,9 +2347,8 @@
                         <m:r>
                           <w:rPr>
                             <w:rFonts w:ascii="Cambria Math" w:eastAsiaTheme="minorEastAsia" w:hAnsi="Cambria Math" w:cs="Courier New"/>
-                            <w:sz w:val="32"/>
-                            <w:szCs w:val="32"/>
-                            <w:lang w:val="en-US"/>
+                            <w:sz w:val="28"/>
+                            <w:szCs w:val="28"/>
                           </w:rPr>
                           <m:t>-0.3</m:t>
                         </m:r>
@@ -2358,9 +2359,8 @@
                         <m:r>
                           <w:rPr>
                             <w:rFonts w:ascii="Cambria Math" w:eastAsiaTheme="minorEastAsia" w:hAnsi="Cambria Math" w:cs="Courier New"/>
-                            <w:sz w:val="32"/>
-                            <w:szCs w:val="32"/>
-                            <w:lang w:val="en-US"/>
+                            <w:sz w:val="28"/>
+                            <w:szCs w:val="28"/>
                           </w:rPr>
                           <m:t>-0.1</m:t>
                         </m:r>
@@ -2369,9 +2369,8 @@
                         <m:r>
                           <w:rPr>
                             <w:rFonts w:ascii="Cambria Math" w:eastAsiaTheme="minorEastAsia" w:hAnsi="Cambria Math" w:cs="Courier New"/>
-                            <w:sz w:val="32"/>
-                            <w:szCs w:val="32"/>
-                            <w:lang w:val="en-US"/>
+                            <w:sz w:val="28"/>
+                            <w:szCs w:val="28"/>
                           </w:rPr>
                           <m:t>0.7</m:t>
                         </m:r>
@@ -2380,9 +2379,8 @@
                         <m:r>
                           <w:rPr>
                             <w:rFonts w:ascii="Cambria Math" w:eastAsiaTheme="minorEastAsia" w:hAnsi="Cambria Math" w:cs="Courier New"/>
-                            <w:sz w:val="32"/>
-                            <w:szCs w:val="32"/>
-                            <w:lang w:val="en-US"/>
+                            <w:sz w:val="28"/>
+                            <w:szCs w:val="28"/>
                           </w:rPr>
                           <m:t>-0.2</m:t>
                         </m:r>
@@ -2393,9 +2391,8 @@
                         <m:r>
                           <w:rPr>
                             <w:rFonts w:ascii="Cambria Math" w:eastAsiaTheme="minorEastAsia" w:hAnsi="Cambria Math" w:cs="Courier New"/>
-                            <w:sz w:val="32"/>
-                            <w:szCs w:val="32"/>
-                            <w:lang w:val="en-US"/>
+                            <w:sz w:val="28"/>
+                            <w:szCs w:val="28"/>
                           </w:rPr>
                           <m:t>-0.3</m:t>
                         </m:r>
@@ -2404,9 +2401,8 @@
                         <m:r>
                           <w:rPr>
                             <w:rFonts w:ascii="Cambria Math" w:eastAsiaTheme="minorEastAsia" w:hAnsi="Cambria Math" w:cs="Courier New"/>
-                            <w:sz w:val="32"/>
-                            <w:szCs w:val="32"/>
-                            <w:lang w:val="en-US"/>
+                            <w:sz w:val="28"/>
+                            <w:szCs w:val="28"/>
                           </w:rPr>
                           <m:t>-0.2</m:t>
                         </m:r>
@@ -2415,9 +2411,8 @@
                         <m:r>
                           <w:rPr>
                             <w:rFonts w:ascii="Cambria Math" w:eastAsiaTheme="minorEastAsia" w:hAnsi="Cambria Math" w:cs="Courier New"/>
-                            <w:sz w:val="32"/>
-                            <w:szCs w:val="32"/>
-                            <w:lang w:val="en-US"/>
+                            <w:sz w:val="28"/>
+                            <w:szCs w:val="28"/>
                           </w:rPr>
                           <m:t>0.9</m:t>
                         </m:r>
@@ -2431,9 +2426,8 @@
               <m:r>
                 <w:rPr>
                   <w:rFonts w:ascii="Cambria Math" w:eastAsiaTheme="minorEastAsia" w:hAnsi="Cambria Math" w:cs="Courier New"/>
-                  <w:sz w:val="32"/>
-                  <w:szCs w:val="32"/>
-                  <w:lang w:val="en-US"/>
+                  <w:sz w:val="28"/>
+                  <w:szCs w:val="28"/>
                 </w:rPr>
                 <m:t>-1</m:t>
               </m:r>
@@ -2442,9 +2436,8 @@
           <m:r>
             <w:rPr>
               <w:rFonts w:ascii="Cambria Math" w:eastAsiaTheme="minorEastAsia" w:hAnsi="Cambria Math" w:cs="Courier New"/>
-              <w:sz w:val="32"/>
-              <w:szCs w:val="32"/>
-              <w:lang w:val="en-US"/>
+              <w:sz w:val="28"/>
+              <w:szCs w:val="28"/>
             </w:rPr>
             <m:t>=</m:t>
           </m:r>
@@ -2455,8 +2448,8 @@
                   <w:rFonts w:ascii="Cambria Math" w:eastAsiaTheme="minorEastAsia" w:hAnsi="Cambria Math" w:cs="Courier New"/>
                   <w:i/>
                   <w:iCs/>
-                  <w:sz w:val="32"/>
-                  <w:szCs w:val="32"/>
+                  <w:sz w:val="28"/>
+                  <w:szCs w:val="28"/>
                   <w:lang w:val="en-US"/>
                 </w:rPr>
               </m:ctrlPr>
@@ -2465,9 +2458,8 @@
               <m:r>
                 <w:rPr>
                   <w:rFonts w:ascii="Cambria Math" w:eastAsiaTheme="minorEastAsia" w:hAnsi="Cambria Math" w:cs="Courier New"/>
-                  <w:sz w:val="32"/>
-                  <w:szCs w:val="32"/>
-                  <w:lang w:val="en-US"/>
+                  <w:sz w:val="28"/>
+                  <w:szCs w:val="28"/>
                 </w:rPr>
                 <m:t>1</m:t>
               </m:r>
@@ -2482,8 +2474,8 @@
                       <w:rFonts w:ascii="Cambria Math" w:eastAsiaTheme="minorEastAsia" w:hAnsi="Cambria Math" w:cs="Courier New"/>
                       <w:i/>
                       <w:iCs/>
-                      <w:sz w:val="32"/>
-                      <w:szCs w:val="32"/>
+                      <w:sz w:val="28"/>
+                      <w:szCs w:val="28"/>
                       <w:lang w:val="en-US"/>
                     </w:rPr>
                   </m:ctrlPr>
@@ -2492,11 +2484,28 @@
                   <m:r>
                     <w:rPr>
                       <w:rFonts w:ascii="Cambria Math" w:eastAsiaTheme="minorEastAsia" w:hAnsi="Cambria Math" w:cs="Courier New"/>
-                      <w:sz w:val="32"/>
-                      <w:szCs w:val="32"/>
+                      <w:sz w:val="28"/>
+                      <w:szCs w:val="28"/>
                       <w:lang w:val="en-US"/>
                     </w:rPr>
-                    <m:t>E-A</m:t>
+                    <m:t>E</m:t>
+                  </m:r>
+                  <m:r>
+                    <w:rPr>
+                      <w:rFonts w:ascii="Cambria Math" w:eastAsiaTheme="minorEastAsia" w:hAnsi="Cambria Math" w:cs="Courier New"/>
+                      <w:sz w:val="28"/>
+                      <w:szCs w:val="28"/>
+                    </w:rPr>
+                    <m:t>-</m:t>
+                  </m:r>
+                  <m:r>
+                    <w:rPr>
+                      <w:rFonts w:ascii="Cambria Math" w:eastAsiaTheme="minorEastAsia" w:hAnsi="Cambria Math" w:cs="Courier New"/>
+                      <w:sz w:val="28"/>
+                      <w:szCs w:val="28"/>
+                      <w:lang w:val="en-US"/>
+                    </w:rPr>
+                    <m:t>A</m:t>
                   </m:r>
                 </m:e>
               </m:d>
@@ -2509,8 +2518,8 @@
                   <w:rFonts w:ascii="Cambria Math" w:eastAsiaTheme="minorEastAsia" w:hAnsi="Cambria Math" w:cs="Courier New"/>
                   <w:i/>
                   <w:iCs/>
-                  <w:sz w:val="32"/>
-                  <w:szCs w:val="32"/>
+                  <w:sz w:val="28"/>
+                  <w:szCs w:val="28"/>
                   <w:lang w:val="en-US"/>
                 </w:rPr>
               </m:ctrlPr>
@@ -2531,8 +2540,8 @@
                       <w:rFonts w:ascii="Cambria Math" w:eastAsiaTheme="minorEastAsia" w:hAnsi="Cambria Math" w:cs="Courier New"/>
                       <w:i/>
                       <w:iCs/>
-                      <w:sz w:val="32"/>
-                      <w:szCs w:val="32"/>
+                      <w:sz w:val="28"/>
+                      <w:szCs w:val="28"/>
                       <w:lang w:val="en-US"/>
                     </w:rPr>
                   </m:ctrlPr>
@@ -2546,8 +2555,8 @@
                             <w:rFonts w:ascii="Cambria Math" w:eastAsiaTheme="minorEastAsia" w:hAnsi="Cambria Math" w:cs="Courier New"/>
                             <w:i/>
                             <w:iCs/>
-                            <w:sz w:val="32"/>
-                            <w:szCs w:val="32"/>
+                            <w:sz w:val="28"/>
+                            <w:szCs w:val="28"/>
                             <w:lang w:val="en-US"/>
                           </w:rPr>
                         </m:ctrlPr>
@@ -2556,8 +2565,8 @@
                         <m:r>
                           <w:rPr>
                             <w:rFonts w:ascii="Cambria Math" w:eastAsiaTheme="minorEastAsia" w:hAnsi="Cambria Math" w:cs="Courier New"/>
-                            <w:sz w:val="32"/>
-                            <w:szCs w:val="32"/>
+                            <w:sz w:val="28"/>
+                            <w:szCs w:val="28"/>
                             <w:lang w:val="en-US"/>
                           </w:rPr>
                           <m:t>A</m:t>
@@ -2567,9 +2576,8 @@
                         <m:r>
                           <w:rPr>
                             <w:rFonts w:ascii="Cambria Math" w:eastAsiaTheme="minorEastAsia" w:hAnsi="Cambria Math" w:cs="Courier New"/>
-                            <w:sz w:val="32"/>
-                            <w:szCs w:val="32"/>
-                            <w:lang w:val="en-US"/>
+                            <w:sz w:val="28"/>
+                            <w:szCs w:val="28"/>
                           </w:rPr>
                           <m:t>11</m:t>
                         </m:r>
@@ -2584,8 +2592,8 @@
                             <w:rFonts w:ascii="Cambria Math" w:eastAsiaTheme="minorEastAsia" w:hAnsi="Cambria Math" w:cs="Courier New"/>
                             <w:i/>
                             <w:iCs/>
-                            <w:sz w:val="32"/>
-                            <w:szCs w:val="32"/>
+                            <w:sz w:val="28"/>
+                            <w:szCs w:val="28"/>
                             <w:lang w:val="en-US"/>
                           </w:rPr>
                         </m:ctrlPr>
@@ -2594,8 +2602,8 @@
                         <m:r>
                           <w:rPr>
                             <w:rFonts w:ascii="Cambria Math" w:eastAsiaTheme="minorEastAsia" w:hAnsi="Cambria Math" w:cs="Courier New"/>
-                            <w:sz w:val="32"/>
-                            <w:szCs w:val="32"/>
+                            <w:sz w:val="28"/>
+                            <w:szCs w:val="28"/>
                             <w:lang w:val="en-US"/>
                           </w:rPr>
                           <m:t>A</m:t>
@@ -2605,9 +2613,8 @@
                         <m:r>
                           <w:rPr>
                             <w:rFonts w:ascii="Cambria Math" w:eastAsiaTheme="minorEastAsia" w:hAnsi="Cambria Math" w:cs="Courier New"/>
-                            <w:sz w:val="32"/>
-                            <w:szCs w:val="32"/>
-                            <w:lang w:val="en-US"/>
+                            <w:sz w:val="28"/>
+                            <w:szCs w:val="28"/>
                           </w:rPr>
                           <m:t>21</m:t>
                         </m:r>
@@ -2622,8 +2629,8 @@
                             <w:rFonts w:ascii="Cambria Math" w:eastAsiaTheme="minorEastAsia" w:hAnsi="Cambria Math" w:cs="Courier New"/>
                             <w:i/>
                             <w:iCs/>
-                            <w:sz w:val="32"/>
-                            <w:szCs w:val="32"/>
+                            <w:sz w:val="28"/>
+                            <w:szCs w:val="28"/>
                             <w:lang w:val="en-US"/>
                           </w:rPr>
                         </m:ctrlPr>
@@ -2632,8 +2639,8 @@
                         <m:r>
                           <w:rPr>
                             <w:rFonts w:ascii="Cambria Math" w:eastAsiaTheme="minorEastAsia" w:hAnsi="Cambria Math" w:cs="Courier New"/>
-                            <w:sz w:val="32"/>
-                            <w:szCs w:val="32"/>
+                            <w:sz w:val="28"/>
+                            <w:szCs w:val="28"/>
                             <w:lang w:val="en-US"/>
                           </w:rPr>
                           <m:t>A</m:t>
@@ -2643,9 +2650,8 @@
                         <m:r>
                           <w:rPr>
                             <w:rFonts w:ascii="Cambria Math" w:eastAsiaTheme="minorEastAsia" w:hAnsi="Cambria Math" w:cs="Courier New"/>
-                            <w:sz w:val="32"/>
-                            <w:szCs w:val="32"/>
-                            <w:lang w:val="en-US"/>
+                            <w:sz w:val="28"/>
+                            <w:szCs w:val="28"/>
                           </w:rPr>
                           <m:t>31</m:t>
                         </m:r>
@@ -2662,8 +2668,8 @@
                             <w:rFonts w:ascii="Cambria Math" w:eastAsiaTheme="minorEastAsia" w:hAnsi="Cambria Math" w:cs="Courier New"/>
                             <w:i/>
                             <w:iCs/>
-                            <w:sz w:val="32"/>
-                            <w:szCs w:val="32"/>
+                            <w:sz w:val="28"/>
+                            <w:szCs w:val="28"/>
                             <w:lang w:val="en-US"/>
                           </w:rPr>
                         </m:ctrlPr>
@@ -2672,8 +2678,8 @@
                         <m:r>
                           <w:rPr>
                             <w:rFonts w:ascii="Cambria Math" w:eastAsiaTheme="minorEastAsia" w:hAnsi="Cambria Math" w:cs="Courier New"/>
-                            <w:sz w:val="32"/>
-                            <w:szCs w:val="32"/>
+                            <w:sz w:val="28"/>
+                            <w:szCs w:val="28"/>
                             <w:lang w:val="en-US"/>
                           </w:rPr>
                           <m:t>A</m:t>
@@ -2683,9 +2689,8 @@
                         <m:r>
                           <w:rPr>
                             <w:rFonts w:ascii="Cambria Math" w:eastAsiaTheme="minorEastAsia" w:hAnsi="Cambria Math" w:cs="Courier New"/>
-                            <w:sz w:val="32"/>
-                            <w:szCs w:val="32"/>
-                            <w:lang w:val="en-US"/>
+                            <w:sz w:val="28"/>
+                            <w:szCs w:val="28"/>
                           </w:rPr>
                           <m:t>12</m:t>
                         </m:r>
@@ -2700,8 +2705,8 @@
                             <w:rFonts w:ascii="Cambria Math" w:eastAsiaTheme="minorEastAsia" w:hAnsi="Cambria Math" w:cs="Courier New"/>
                             <w:i/>
                             <w:iCs/>
-                            <w:sz w:val="32"/>
-                            <w:szCs w:val="32"/>
+                            <w:sz w:val="28"/>
+                            <w:szCs w:val="28"/>
                             <w:lang w:val="en-US"/>
                           </w:rPr>
                         </m:ctrlPr>
@@ -2710,8 +2715,8 @@
                         <m:r>
                           <w:rPr>
                             <w:rFonts w:ascii="Cambria Math" w:eastAsiaTheme="minorEastAsia" w:hAnsi="Cambria Math" w:cs="Courier New"/>
-                            <w:sz w:val="32"/>
-                            <w:szCs w:val="32"/>
+                            <w:sz w:val="28"/>
+                            <w:szCs w:val="28"/>
                             <w:lang w:val="en-US"/>
                           </w:rPr>
                           <m:t>A</m:t>
@@ -2721,9 +2726,8 @@
                         <m:r>
                           <w:rPr>
                             <w:rFonts w:ascii="Cambria Math" w:eastAsiaTheme="minorEastAsia" w:hAnsi="Cambria Math" w:cs="Courier New"/>
-                            <w:sz w:val="32"/>
-                            <w:szCs w:val="32"/>
-                            <w:lang w:val="en-US"/>
+                            <w:sz w:val="28"/>
+                            <w:szCs w:val="28"/>
                           </w:rPr>
                           <m:t>22</m:t>
                         </m:r>
@@ -2738,8 +2742,8 @@
                             <w:rFonts w:ascii="Cambria Math" w:eastAsiaTheme="minorEastAsia" w:hAnsi="Cambria Math" w:cs="Courier New"/>
                             <w:i/>
                             <w:iCs/>
-                            <w:sz w:val="32"/>
-                            <w:szCs w:val="32"/>
+                            <w:sz w:val="28"/>
+                            <w:szCs w:val="28"/>
                             <w:lang w:val="en-US"/>
                           </w:rPr>
                         </m:ctrlPr>
@@ -2748,8 +2752,8 @@
                         <m:r>
                           <w:rPr>
                             <w:rFonts w:ascii="Cambria Math" w:eastAsiaTheme="minorEastAsia" w:hAnsi="Cambria Math" w:cs="Courier New"/>
-                            <w:sz w:val="32"/>
-                            <w:szCs w:val="32"/>
+                            <w:sz w:val="28"/>
+                            <w:szCs w:val="28"/>
                             <w:lang w:val="en-US"/>
                           </w:rPr>
                           <m:t>A</m:t>
@@ -2759,9 +2763,8 @@
                         <m:r>
                           <w:rPr>
                             <w:rFonts w:ascii="Cambria Math" w:eastAsiaTheme="minorEastAsia" w:hAnsi="Cambria Math" w:cs="Courier New"/>
-                            <w:sz w:val="32"/>
-                            <w:szCs w:val="32"/>
-                            <w:lang w:val="en-US"/>
+                            <w:sz w:val="28"/>
+                            <w:szCs w:val="28"/>
                           </w:rPr>
                           <m:t>32</m:t>
                         </m:r>
@@ -2778,8 +2781,8 @@
                             <w:rFonts w:ascii="Cambria Math" w:eastAsiaTheme="minorEastAsia" w:hAnsi="Cambria Math" w:cs="Courier New"/>
                             <w:i/>
                             <w:iCs/>
-                            <w:sz w:val="32"/>
-                            <w:szCs w:val="32"/>
+                            <w:sz w:val="28"/>
+                            <w:szCs w:val="28"/>
                             <w:lang w:val="en-US"/>
                           </w:rPr>
                         </m:ctrlPr>
@@ -2788,8 +2791,8 @@
                         <m:r>
                           <w:rPr>
                             <w:rFonts w:ascii="Cambria Math" w:eastAsiaTheme="minorEastAsia" w:hAnsi="Cambria Math" w:cs="Courier New"/>
-                            <w:sz w:val="32"/>
-                            <w:szCs w:val="32"/>
+                            <w:sz w:val="28"/>
+                            <w:szCs w:val="28"/>
                             <w:lang w:val="en-US"/>
                           </w:rPr>
                           <m:t>A</m:t>
@@ -2799,20 +2802,10 @@
                         <m:r>
                           <w:rPr>
                             <w:rFonts w:ascii="Cambria Math" w:eastAsiaTheme="minorEastAsia" w:hAnsi="Cambria Math" w:cs="Courier New"/>
-                            <w:sz w:val="32"/>
-                            <w:szCs w:val="32"/>
-                            <w:lang w:val="en-US"/>
+                            <w:sz w:val="28"/>
+                            <w:szCs w:val="28"/>
                           </w:rPr>
-                          <m:t>1</m:t>
-                        </m:r>
-                        <m:r>
-                          <w:rPr>
-                            <w:rFonts w:ascii="Cambria Math" w:eastAsiaTheme="minorEastAsia" w:hAnsi="Cambria Math" w:cs="Courier New"/>
-                            <w:sz w:val="32"/>
-                            <w:szCs w:val="32"/>
-                            <w:lang w:val="en-US"/>
-                          </w:rPr>
-                          <m:t>3</m:t>
+                          <m:t>13</m:t>
                         </m:r>
                       </m:sub>
                     </m:sSub>
@@ -2825,8 +2818,8 @@
                             <w:rFonts w:ascii="Cambria Math" w:eastAsiaTheme="minorEastAsia" w:hAnsi="Cambria Math" w:cs="Courier New"/>
                             <w:i/>
                             <w:iCs/>
-                            <w:sz w:val="32"/>
-                            <w:szCs w:val="32"/>
+                            <w:sz w:val="28"/>
+                            <w:szCs w:val="28"/>
                             <w:lang w:val="en-US"/>
                           </w:rPr>
                         </m:ctrlPr>
@@ -2835,8 +2828,8 @@
                         <m:r>
                           <w:rPr>
                             <w:rFonts w:ascii="Cambria Math" w:eastAsiaTheme="minorEastAsia" w:hAnsi="Cambria Math" w:cs="Courier New"/>
-                            <w:sz w:val="32"/>
-                            <w:szCs w:val="32"/>
+                            <w:sz w:val="28"/>
+                            <w:szCs w:val="28"/>
                             <w:lang w:val="en-US"/>
                           </w:rPr>
                           <m:t>A</m:t>
@@ -2846,9 +2839,8 @@
                         <m:r>
                           <w:rPr>
                             <w:rFonts w:ascii="Cambria Math" w:eastAsiaTheme="minorEastAsia" w:hAnsi="Cambria Math" w:cs="Courier New"/>
-                            <w:sz w:val="32"/>
-                            <w:szCs w:val="32"/>
-                            <w:lang w:val="en-US"/>
+                            <w:sz w:val="28"/>
+                            <w:szCs w:val="28"/>
                           </w:rPr>
                           <m:t>23</m:t>
                         </m:r>
@@ -2863,8 +2855,8 @@
                             <w:rFonts w:ascii="Cambria Math" w:eastAsiaTheme="minorEastAsia" w:hAnsi="Cambria Math" w:cs="Courier New"/>
                             <w:i/>
                             <w:iCs/>
-                            <w:sz w:val="32"/>
-                            <w:szCs w:val="32"/>
+                            <w:sz w:val="28"/>
+                            <w:szCs w:val="28"/>
                             <w:lang w:val="en-US"/>
                           </w:rPr>
                         </m:ctrlPr>
@@ -2873,8 +2865,8 @@
                         <m:r>
                           <w:rPr>
                             <w:rFonts w:ascii="Cambria Math" w:eastAsiaTheme="minorEastAsia" w:hAnsi="Cambria Math" w:cs="Courier New"/>
-                            <w:sz w:val="32"/>
-                            <w:szCs w:val="32"/>
+                            <w:sz w:val="28"/>
+                            <w:szCs w:val="28"/>
                             <w:lang w:val="en-US"/>
                           </w:rPr>
                           <m:t>A</m:t>
@@ -2884,9 +2876,8 @@
                         <m:r>
                           <w:rPr>
                             <w:rFonts w:ascii="Cambria Math" w:eastAsiaTheme="minorEastAsia" w:hAnsi="Cambria Math" w:cs="Courier New"/>
-                            <w:sz w:val="32"/>
-                            <w:szCs w:val="32"/>
-                            <w:lang w:val="en-US"/>
+                            <w:sz w:val="28"/>
+                            <w:szCs w:val="28"/>
                           </w:rPr>
                           <m:t>33</m:t>
                         </m:r>
@@ -2903,14 +2894,27 @@
     <w:p>
       <w:pPr>
         <w:pStyle w:val="a4"/>
-        <w:spacing w:line="360" w:lineRule="auto"/>
-        <w:ind w:left="1134"/>
+        <w:spacing w:after="0" w:line="360" w:lineRule="auto"/>
+        <w:ind w:left="0" w:firstLine="709"/>
         <w:jc w:val="both"/>
         <w:rPr>
           <w:rFonts w:ascii="Courier New" w:eastAsiaTheme="minorEastAsia" w:hAnsi="Courier New" w:cs="Courier New"/>
           <w:iCs/>
-          <w:sz w:val="32"/>
-          <w:szCs w:val="32"/>
+          <w:sz w:val="28"/>
+          <w:szCs w:val="28"/>
+        </w:rPr>
+      </w:pPr>
+    </w:p>
+    <w:p>
+      <w:pPr>
+        <w:pStyle w:val="a4"/>
+        <w:spacing w:after="0" w:line="360" w:lineRule="auto"/>
+        <w:ind w:left="0" w:firstLine="709"/>
+        <w:jc w:val="both"/>
+        <w:rPr>
+          <w:rFonts w:ascii="Courier New" w:eastAsiaTheme="minorEastAsia" w:hAnsi="Courier New" w:cs="Courier New"/>
+          <w:sz w:val="28"/>
+          <w:szCs w:val="28"/>
           <w:lang w:val="en-US"/>
         </w:rPr>
       </w:pPr>
@@ -2928,8 +2932,8 @@
                   <w:rFonts w:ascii="Cambria Math" w:eastAsiaTheme="minorEastAsia" w:hAnsi="Cambria Math" w:cs="Courier New"/>
                   <w:i/>
                   <w:iCs/>
-                  <w:sz w:val="32"/>
-                  <w:szCs w:val="32"/>
+                  <w:sz w:val="28"/>
+                  <w:szCs w:val="28"/>
                   <w:lang w:val="en-US"/>
                 </w:rPr>
               </m:ctrlPr>
@@ -2938,8 +2942,8 @@
               <m:r>
                 <w:rPr>
                   <w:rFonts w:ascii="Cambria Math" w:eastAsiaTheme="minorEastAsia" w:hAnsi="Cambria Math" w:cs="Courier New"/>
-                  <w:sz w:val="32"/>
-                  <w:szCs w:val="32"/>
+                  <w:sz w:val="28"/>
+                  <w:szCs w:val="28"/>
                   <w:lang w:val="en-US"/>
                 </w:rPr>
                 <m:t>E-A</m:t>
@@ -2949,8 +2953,8 @@
           <m:r>
             <w:rPr>
               <w:rFonts w:ascii="Cambria Math" w:eastAsiaTheme="minorEastAsia" w:hAnsi="Cambria Math" w:cs="Courier New"/>
-              <w:sz w:val="32"/>
-              <w:szCs w:val="32"/>
+              <w:sz w:val="28"/>
+              <w:szCs w:val="28"/>
               <w:lang w:val="en-US"/>
             </w:rPr>
             <m:t>=</m:t>
@@ -2964,8 +2968,8 @@
                   <w:rFonts w:ascii="Cambria Math" w:eastAsiaTheme="minorEastAsia" w:hAnsi="Cambria Math" w:cs="Courier New"/>
                   <w:i/>
                   <w:iCs/>
-                  <w:sz w:val="32"/>
-                  <w:szCs w:val="32"/>
+                  <w:sz w:val="28"/>
+                  <w:szCs w:val="28"/>
                   <w:lang w:val="en-US"/>
                 </w:rPr>
               </m:ctrlPr>
@@ -2986,8 +2990,8 @@
                       <w:rFonts w:ascii="Cambria Math" w:eastAsiaTheme="minorEastAsia" w:hAnsi="Cambria Math" w:cs="Courier New"/>
                       <w:i/>
                       <w:iCs/>
-                      <w:sz w:val="32"/>
-                      <w:szCs w:val="32"/>
+                      <w:sz w:val="28"/>
+                      <w:szCs w:val="28"/>
                       <w:lang w:val="en-US"/>
                     </w:rPr>
                   </m:ctrlPr>
@@ -2997,8 +3001,8 @@
                     <m:r>
                       <w:rPr>
                         <w:rFonts w:ascii="Cambria Math" w:eastAsiaTheme="minorEastAsia" w:hAnsi="Cambria Math" w:cs="Courier New"/>
-                        <w:sz w:val="32"/>
-                        <w:szCs w:val="32"/>
+                        <w:sz w:val="28"/>
+                        <w:szCs w:val="28"/>
                         <w:lang w:val="en-US"/>
                       </w:rPr>
                       <m:t>0.8</m:t>
@@ -3008,8 +3012,8 @@
                     <m:r>
                       <w:rPr>
                         <w:rFonts w:ascii="Cambria Math" w:eastAsiaTheme="minorEastAsia" w:hAnsi="Cambria Math" w:cs="Courier New"/>
-                        <w:sz w:val="32"/>
-                        <w:szCs w:val="32"/>
+                        <w:sz w:val="28"/>
+                        <w:szCs w:val="28"/>
                         <w:lang w:val="en-US"/>
                       </w:rPr>
                       <m:t>-0.1</m:t>
@@ -3019,8 +3023,8 @@
                     <m:r>
                       <w:rPr>
                         <w:rFonts w:ascii="Cambria Math" w:eastAsiaTheme="minorEastAsia" w:hAnsi="Cambria Math" w:cs="Courier New"/>
-                        <w:sz w:val="32"/>
-                        <w:szCs w:val="32"/>
+                        <w:sz w:val="28"/>
+                        <w:szCs w:val="28"/>
                         <w:lang w:val="en-US"/>
                       </w:rPr>
                       <m:t>-0.3</m:t>
@@ -3032,8 +3036,8 @@
                     <m:r>
                       <w:rPr>
                         <w:rFonts w:ascii="Cambria Math" w:eastAsiaTheme="minorEastAsia" w:hAnsi="Cambria Math" w:cs="Courier New"/>
-                        <w:sz w:val="32"/>
-                        <w:szCs w:val="32"/>
+                        <w:sz w:val="28"/>
+                        <w:szCs w:val="28"/>
                         <w:lang w:val="en-US"/>
                       </w:rPr>
                       <m:t>-0.1</m:t>
@@ -3043,8 +3047,8 @@
                     <m:r>
                       <w:rPr>
                         <w:rFonts w:ascii="Cambria Math" w:eastAsiaTheme="minorEastAsia" w:hAnsi="Cambria Math" w:cs="Courier New"/>
-                        <w:sz w:val="32"/>
-                        <w:szCs w:val="32"/>
+                        <w:sz w:val="28"/>
+                        <w:szCs w:val="28"/>
                         <w:lang w:val="en-US"/>
                       </w:rPr>
                       <m:t>0.7</m:t>
@@ -3054,8 +3058,8 @@
                     <m:r>
                       <w:rPr>
                         <w:rFonts w:ascii="Cambria Math" w:eastAsiaTheme="minorEastAsia" w:hAnsi="Cambria Math" w:cs="Courier New"/>
-                        <w:sz w:val="32"/>
-                        <w:szCs w:val="32"/>
+                        <w:sz w:val="28"/>
+                        <w:szCs w:val="28"/>
                         <w:lang w:val="en-US"/>
                       </w:rPr>
                       <m:t>-0.2</m:t>
@@ -3067,8 +3071,8 @@
                     <m:r>
                       <w:rPr>
                         <w:rFonts w:ascii="Cambria Math" w:eastAsiaTheme="minorEastAsia" w:hAnsi="Cambria Math" w:cs="Courier New"/>
-                        <w:sz w:val="32"/>
-                        <w:szCs w:val="32"/>
+                        <w:sz w:val="28"/>
+                        <w:szCs w:val="28"/>
                         <w:lang w:val="en-US"/>
                       </w:rPr>
                       <m:t>-0.3</m:t>
@@ -3078,8 +3082,8 @@
                     <m:r>
                       <w:rPr>
                         <w:rFonts w:ascii="Cambria Math" w:eastAsiaTheme="minorEastAsia" w:hAnsi="Cambria Math" w:cs="Courier New"/>
-                        <w:sz w:val="32"/>
-                        <w:szCs w:val="32"/>
+                        <w:sz w:val="28"/>
+                        <w:szCs w:val="28"/>
                         <w:lang w:val="en-US"/>
                       </w:rPr>
                       <m:t>-0.2</m:t>
@@ -3089,8 +3093,8 @@
                     <m:r>
                       <w:rPr>
                         <w:rFonts w:ascii="Cambria Math" w:eastAsiaTheme="minorEastAsia" w:hAnsi="Cambria Math" w:cs="Courier New"/>
-                        <w:sz w:val="32"/>
-                        <w:szCs w:val="32"/>
+                        <w:sz w:val="28"/>
+                        <w:szCs w:val="28"/>
                         <w:lang w:val="en-US"/>
                       </w:rPr>
                       <m:t>0.9</m:t>
@@ -3103,17 +3107,20 @@
           <m:r>
             <w:rPr>
               <w:rFonts w:ascii="Cambria Math" w:eastAsiaTheme="minorEastAsia" w:hAnsi="Cambria Math" w:cs="Courier New"/>
-              <w:sz w:val="32"/>
-              <w:szCs w:val="32"/>
+              <w:sz w:val="28"/>
+              <w:szCs w:val="28"/>
               <w:lang w:val="en-US"/>
             </w:rPr>
             <m:t>=</m:t>
           </m:r>
           <m:r>
+            <m:rPr>
+              <m:sty m:val="p"/>
+            </m:rPr>
             <w:rPr>
               <w:rFonts w:ascii="Cambria Math" w:eastAsiaTheme="minorEastAsia" w:hAnsi="Cambria Math" w:cs="Courier New"/>
-              <w:sz w:val="32"/>
-              <w:szCs w:val="32"/>
+              <w:sz w:val="28"/>
+              <w:szCs w:val="28"/>
               <w:lang w:val="en-US"/>
             </w:rPr>
             <w:br/>
@@ -3123,8 +3130,8 @@
           <m:r>
             <w:rPr>
               <w:rFonts w:ascii="Cambria Math" w:eastAsiaTheme="minorEastAsia" w:hAnsi="Cambria Math" w:cs="Courier New"/>
-              <w:sz w:val="32"/>
-              <w:szCs w:val="32"/>
+              <w:sz w:val="28"/>
+              <w:szCs w:val="28"/>
               <w:lang w:val="en-US"/>
             </w:rPr>
             <m:t>=0.8</m:t>
@@ -3138,8 +3145,8 @@
                   <w:rFonts w:ascii="Cambria Math" w:eastAsiaTheme="minorEastAsia" w:hAnsi="Cambria Math" w:cs="Courier New"/>
                   <w:i/>
                   <w:iCs/>
-                  <w:sz w:val="32"/>
-                  <w:szCs w:val="32"/>
+                  <w:sz w:val="28"/>
+                  <w:szCs w:val="28"/>
                   <w:lang w:val="en-US"/>
                 </w:rPr>
               </m:ctrlPr>
@@ -3160,8 +3167,8 @@
                       <w:rFonts w:ascii="Cambria Math" w:eastAsiaTheme="minorEastAsia" w:hAnsi="Cambria Math" w:cs="Courier New"/>
                       <w:i/>
                       <w:iCs/>
-                      <w:sz w:val="32"/>
-                      <w:szCs w:val="32"/>
+                      <w:sz w:val="28"/>
+                      <w:szCs w:val="28"/>
                       <w:lang w:val="en-US"/>
                     </w:rPr>
                   </m:ctrlPr>
@@ -3171,8 +3178,8 @@
                     <m:r>
                       <w:rPr>
                         <w:rFonts w:ascii="Cambria Math" w:eastAsiaTheme="minorEastAsia" w:hAnsi="Cambria Math" w:cs="Courier New"/>
-                        <w:sz w:val="32"/>
-                        <w:szCs w:val="32"/>
+                        <w:sz w:val="28"/>
+                        <w:szCs w:val="28"/>
                         <w:lang w:val="en-US"/>
                       </w:rPr>
                       <m:t>0.7</m:t>
@@ -3182,8 +3189,8 @@
                     <m:r>
                       <w:rPr>
                         <w:rFonts w:ascii="Cambria Math" w:eastAsiaTheme="minorEastAsia" w:hAnsi="Cambria Math" w:cs="Courier New"/>
-                        <w:sz w:val="32"/>
-                        <w:szCs w:val="32"/>
+                        <w:sz w:val="28"/>
+                        <w:szCs w:val="28"/>
                         <w:lang w:val="en-US"/>
                       </w:rPr>
                       <m:t>-0.2</m:t>
@@ -3195,8 +3202,8 @@
                     <m:r>
                       <w:rPr>
                         <w:rFonts w:ascii="Cambria Math" w:eastAsiaTheme="minorEastAsia" w:hAnsi="Cambria Math" w:cs="Courier New"/>
-                        <w:sz w:val="32"/>
-                        <w:szCs w:val="32"/>
+                        <w:sz w:val="28"/>
+                        <w:szCs w:val="28"/>
                         <w:lang w:val="en-US"/>
                       </w:rPr>
                       <m:t>-0.2</m:t>
@@ -3206,8 +3213,8 @@
                     <m:r>
                       <w:rPr>
                         <w:rFonts w:ascii="Cambria Math" w:eastAsiaTheme="minorEastAsia" w:hAnsi="Cambria Math" w:cs="Courier New"/>
-                        <w:sz w:val="32"/>
-                        <w:szCs w:val="32"/>
+                        <w:sz w:val="28"/>
+                        <w:szCs w:val="28"/>
                         <w:lang w:val="en-US"/>
                       </w:rPr>
                       <m:t>0.9</m:t>
@@ -3220,8 +3227,8 @@
           <m:r>
             <w:rPr>
               <w:rFonts w:ascii="Cambria Math" w:eastAsiaTheme="minorEastAsia" w:hAnsi="Cambria Math" w:cs="Courier New"/>
-              <w:sz w:val="32"/>
-              <w:szCs w:val="32"/>
+              <w:sz w:val="28"/>
+              <w:szCs w:val="28"/>
               <w:lang w:val="en-US"/>
             </w:rPr>
             <m:t>+0.1</m:t>
@@ -3235,8 +3242,8 @@
                   <w:rFonts w:ascii="Cambria Math" w:eastAsiaTheme="minorEastAsia" w:hAnsi="Cambria Math" w:cs="Courier New"/>
                   <w:i/>
                   <w:iCs/>
-                  <w:sz w:val="32"/>
-                  <w:szCs w:val="32"/>
+                  <w:sz w:val="28"/>
+                  <w:szCs w:val="28"/>
                   <w:lang w:val="en-US"/>
                 </w:rPr>
               </m:ctrlPr>
@@ -3257,8 +3264,8 @@
                       <w:rFonts w:ascii="Cambria Math" w:eastAsiaTheme="minorEastAsia" w:hAnsi="Cambria Math" w:cs="Courier New"/>
                       <w:i/>
                       <w:iCs/>
-                      <w:sz w:val="32"/>
-                      <w:szCs w:val="32"/>
+                      <w:sz w:val="28"/>
+                      <w:szCs w:val="28"/>
                       <w:lang w:val="en-US"/>
                     </w:rPr>
                   </m:ctrlPr>
@@ -3268,8 +3275,8 @@
                     <m:r>
                       <w:rPr>
                         <w:rFonts w:ascii="Cambria Math" w:eastAsiaTheme="minorEastAsia" w:hAnsi="Cambria Math" w:cs="Courier New"/>
-                        <w:sz w:val="32"/>
-                        <w:szCs w:val="32"/>
+                        <w:sz w:val="28"/>
+                        <w:szCs w:val="28"/>
                         <w:lang w:val="en-US"/>
                       </w:rPr>
                       <m:t>-0.1</m:t>
@@ -3279,8 +3286,8 @@
                     <m:r>
                       <w:rPr>
                         <w:rFonts w:ascii="Cambria Math" w:eastAsiaTheme="minorEastAsia" w:hAnsi="Cambria Math" w:cs="Courier New"/>
-                        <w:sz w:val="32"/>
-                        <w:szCs w:val="32"/>
+                        <w:sz w:val="28"/>
+                        <w:szCs w:val="28"/>
                         <w:lang w:val="en-US"/>
                       </w:rPr>
                       <m:t>-0.2</m:t>
@@ -3292,8 +3299,8 @@
                     <m:r>
                       <w:rPr>
                         <w:rFonts w:ascii="Cambria Math" w:eastAsiaTheme="minorEastAsia" w:hAnsi="Cambria Math" w:cs="Courier New"/>
-                        <w:sz w:val="32"/>
-                        <w:szCs w:val="32"/>
+                        <w:sz w:val="28"/>
+                        <w:szCs w:val="28"/>
                         <w:lang w:val="en-US"/>
                       </w:rPr>
                       <m:t>-0.3</m:t>
@@ -3303,8 +3310,8 @@
                     <m:r>
                       <w:rPr>
                         <w:rFonts w:ascii="Cambria Math" w:eastAsiaTheme="minorEastAsia" w:hAnsi="Cambria Math" w:cs="Courier New"/>
-                        <w:sz w:val="32"/>
-                        <w:szCs w:val="32"/>
+                        <w:sz w:val="28"/>
+                        <w:szCs w:val="28"/>
                         <w:lang w:val="en-US"/>
                       </w:rPr>
                       <m:t>0.9</m:t>
@@ -3317,8 +3324,8 @@
           <m:r>
             <w:rPr>
               <w:rFonts w:ascii="Cambria Math" w:eastAsiaTheme="minorEastAsia" w:hAnsi="Cambria Math" w:cs="Courier New"/>
-              <w:sz w:val="32"/>
-              <w:szCs w:val="32"/>
+              <w:sz w:val="28"/>
+              <w:szCs w:val="28"/>
               <w:lang w:val="en-US"/>
             </w:rPr>
             <m:t>-0.3</m:t>
@@ -3332,8 +3339,8 @@
                   <w:rFonts w:ascii="Cambria Math" w:eastAsiaTheme="minorEastAsia" w:hAnsi="Cambria Math" w:cs="Courier New"/>
                   <w:i/>
                   <w:iCs/>
-                  <w:sz w:val="32"/>
-                  <w:szCs w:val="32"/>
+                  <w:sz w:val="28"/>
+                  <w:szCs w:val="28"/>
                   <w:lang w:val="en-US"/>
                 </w:rPr>
               </m:ctrlPr>
@@ -3354,8 +3361,8 @@
                       <w:rFonts w:ascii="Cambria Math" w:eastAsiaTheme="minorEastAsia" w:hAnsi="Cambria Math" w:cs="Courier New"/>
                       <w:i/>
                       <w:iCs/>
-                      <w:sz w:val="32"/>
-                      <w:szCs w:val="32"/>
+                      <w:sz w:val="28"/>
+                      <w:szCs w:val="28"/>
                       <w:lang w:val="en-US"/>
                     </w:rPr>
                   </m:ctrlPr>
@@ -3365,8 +3372,8 @@
                     <m:r>
                       <w:rPr>
                         <w:rFonts w:ascii="Cambria Math" w:eastAsiaTheme="minorEastAsia" w:hAnsi="Cambria Math" w:cs="Courier New"/>
-                        <w:sz w:val="32"/>
-                        <w:szCs w:val="32"/>
+                        <w:sz w:val="28"/>
+                        <w:szCs w:val="28"/>
                         <w:lang w:val="en-US"/>
                       </w:rPr>
                       <m:t>-0.1</m:t>
@@ -3376,8 +3383,8 @@
                     <m:r>
                       <w:rPr>
                         <w:rFonts w:ascii="Cambria Math" w:eastAsiaTheme="minorEastAsia" w:hAnsi="Cambria Math" w:cs="Courier New"/>
-                        <w:sz w:val="32"/>
-                        <w:szCs w:val="32"/>
+                        <w:sz w:val="28"/>
+                        <w:szCs w:val="28"/>
                         <w:lang w:val="en-US"/>
                       </w:rPr>
                       <m:t>0.7</m:t>
@@ -3389,8 +3396,8 @@
                     <m:r>
                       <w:rPr>
                         <w:rFonts w:ascii="Cambria Math" w:eastAsiaTheme="minorEastAsia" w:hAnsi="Cambria Math" w:cs="Courier New"/>
-                        <w:sz w:val="32"/>
-                        <w:szCs w:val="32"/>
+                        <w:sz w:val="28"/>
+                        <w:szCs w:val="28"/>
                         <w:lang w:val="en-US"/>
                       </w:rPr>
                       <m:t>-0.3</m:t>
@@ -3400,8 +3407,8 @@
                     <m:r>
                       <w:rPr>
                         <w:rFonts w:ascii="Cambria Math" w:eastAsiaTheme="minorEastAsia" w:hAnsi="Cambria Math" w:cs="Courier New"/>
-                        <w:sz w:val="32"/>
-                        <w:szCs w:val="32"/>
+                        <w:sz w:val="28"/>
+                        <w:szCs w:val="28"/>
                         <w:lang w:val="en-US"/>
                       </w:rPr>
                       <m:t>-0.2</m:t>
@@ -3414,17 +3421,20 @@
           <m:r>
             <w:rPr>
               <w:rFonts w:ascii="Cambria Math" w:eastAsiaTheme="minorEastAsia" w:hAnsi="Cambria Math" w:cs="Courier New"/>
-              <w:sz w:val="32"/>
-              <w:szCs w:val="32"/>
+              <w:sz w:val="28"/>
+              <w:szCs w:val="28"/>
               <w:lang w:val="en-US"/>
             </w:rPr>
             <m:t>=</m:t>
           </m:r>
           <m:r>
+            <m:rPr>
+              <m:sty m:val="p"/>
+            </m:rPr>
             <w:rPr>
               <w:rFonts w:ascii="Cambria Math" w:eastAsiaTheme="minorEastAsia" w:hAnsi="Cambria Math" w:cs="Courier New"/>
-              <w:sz w:val="32"/>
-              <w:szCs w:val="32"/>
+              <w:sz w:val="28"/>
+              <w:szCs w:val="28"/>
               <w:lang w:val="en-US"/>
             </w:rPr>
             <w:br/>
@@ -3434,20 +3444,11 @@
           <m:r>
             <w:rPr>
               <w:rFonts w:ascii="Cambria Math" w:eastAsiaTheme="minorEastAsia" w:hAnsi="Cambria Math" w:cs="Courier New"/>
-              <w:sz w:val="32"/>
-              <w:szCs w:val="32"/>
+              <w:sz w:val="28"/>
+              <w:szCs w:val="28"/>
               <w:lang w:val="en-US"/>
             </w:rPr>
-            <m:t>=0.8</m:t>
-          </m:r>
-          <m:r>
-            <w:rPr>
-              <w:rFonts w:ascii="Cambria Math" w:eastAsiaTheme="minorEastAsia" w:hAnsi="Cambria Math" w:cs="Courier New"/>
-              <w:sz w:val="32"/>
-              <w:szCs w:val="32"/>
-              <w:lang w:val="en-US"/>
-            </w:rPr>
-            <m:t xml:space="preserve"> ∙0.59+0.1∙</m:t>
+            <m:t>=0.8 ∙0.59+0.1∙</m:t>
           </m:r>
           <m:d>
             <m:dPr>
@@ -3456,8 +3457,8 @@
                   <w:rFonts w:ascii="Cambria Math" w:eastAsiaTheme="minorEastAsia" w:hAnsi="Cambria Math" w:cs="Courier New"/>
                   <w:i/>
                   <w:iCs/>
-                  <w:sz w:val="32"/>
-                  <w:szCs w:val="32"/>
+                  <w:sz w:val="28"/>
+                  <w:szCs w:val="28"/>
                   <w:lang w:val="en-US"/>
                 </w:rPr>
               </m:ctrlPr>
@@ -3466,8 +3467,8 @@
               <m:r>
                 <w:rPr>
                   <w:rFonts w:ascii="Cambria Math" w:eastAsiaTheme="minorEastAsia" w:hAnsi="Cambria Math" w:cs="Courier New"/>
-                  <w:sz w:val="32"/>
-                  <w:szCs w:val="32"/>
+                  <w:sz w:val="28"/>
+                  <w:szCs w:val="28"/>
                   <w:lang w:val="en-US"/>
                 </w:rPr>
                 <m:t>-0.15</m:t>
@@ -3477,8 +3478,8 @@
           <m:r>
             <w:rPr>
               <w:rFonts w:ascii="Cambria Math" w:eastAsiaTheme="minorEastAsia" w:hAnsi="Cambria Math" w:cs="Courier New"/>
-              <w:sz w:val="32"/>
-              <w:szCs w:val="32"/>
+              <w:sz w:val="28"/>
+              <w:szCs w:val="28"/>
               <w:lang w:val="en-US"/>
             </w:rPr>
             <m:t>-0.3∙</m:t>
@@ -3490,8 +3491,8 @@
                   <w:rFonts w:ascii="Cambria Math" w:eastAsiaTheme="minorEastAsia" w:hAnsi="Cambria Math" w:cs="Courier New"/>
                   <w:i/>
                   <w:iCs/>
-                  <w:sz w:val="32"/>
-                  <w:szCs w:val="32"/>
+                  <w:sz w:val="28"/>
+                  <w:szCs w:val="28"/>
                   <w:lang w:val="en-US"/>
                 </w:rPr>
               </m:ctrlPr>
@@ -3500,8 +3501,8 @@
               <m:r>
                 <w:rPr>
                   <w:rFonts w:ascii="Cambria Math" w:eastAsiaTheme="minorEastAsia" w:hAnsi="Cambria Math" w:cs="Courier New"/>
-                  <w:sz w:val="32"/>
-                  <w:szCs w:val="32"/>
+                  <w:sz w:val="28"/>
+                  <w:szCs w:val="28"/>
                   <w:lang w:val="en-US"/>
                 </w:rPr>
                 <m:t>0.23</m:t>
@@ -3511,22 +3512,47 @@
           <m:r>
             <w:rPr>
               <w:rFonts w:ascii="Cambria Math" w:eastAsiaTheme="minorEastAsia" w:hAnsi="Cambria Math" w:cs="Courier New"/>
-              <w:sz w:val="32"/>
-              <w:szCs w:val="32"/>
+              <w:sz w:val="28"/>
+              <w:szCs w:val="28"/>
               <w:lang w:val="en-US"/>
             </w:rPr>
             <m:t>=0.388</m:t>
           </m:r>
-          <m:r>
-            <w:rPr>
-              <w:rFonts w:ascii="Cambria Math" w:eastAsiaTheme="minorEastAsia" w:hAnsi="Cambria Math" w:cs="Courier New"/>
-              <w:sz w:val="32"/>
-              <w:szCs w:val="32"/>
-              <w:lang w:val="en-US"/>
-            </w:rPr>
-            <w:br/>
-          </m:r>
         </m:oMath>
+      </m:oMathPara>
+    </w:p>
+    <w:p>
+      <w:pPr>
+        <w:pStyle w:val="a4"/>
+        <w:spacing w:after="0" w:line="360" w:lineRule="auto"/>
+        <w:ind w:left="0" w:firstLine="709"/>
+        <w:jc w:val="both"/>
+        <w:rPr>
+          <w:rFonts w:ascii="Courier New" w:eastAsiaTheme="minorEastAsia" w:hAnsi="Courier New" w:cs="Courier New"/>
+          <w:sz w:val="28"/>
+          <w:szCs w:val="28"/>
+          <w:lang w:val="en-US"/>
+        </w:rPr>
+      </w:pPr>
+    </w:p>
+    <w:p>
+      <w:pPr>
+        <w:pStyle w:val="a4"/>
+        <w:spacing w:after="0" w:line="360" w:lineRule="auto"/>
+        <w:ind w:left="0" w:firstLine="709"/>
+        <w:jc w:val="both"/>
+        <w:rPr>
+          <w:rFonts w:ascii="Courier New" w:eastAsiaTheme="minorEastAsia" w:hAnsi="Courier New" w:cs="Courier New"/>
+          <w:iCs/>
+          <w:sz w:val="28"/>
+          <w:szCs w:val="28"/>
+          <w:lang w:val="en-US"/>
+        </w:rPr>
+      </w:pPr>
+      <m:oMathPara>
+        <m:oMathParaPr>
+          <m:jc m:val="left"/>
+        </m:oMathParaPr>
         <m:oMath>
           <m:sSub>
             <m:sSubPr>
@@ -3535,8 +3561,8 @@
                   <w:rFonts w:ascii="Cambria Math" w:eastAsiaTheme="minorEastAsia" w:hAnsi="Cambria Math" w:cs="Courier New"/>
                   <w:i/>
                   <w:iCs/>
-                  <w:sz w:val="32"/>
-                  <w:szCs w:val="32"/>
+                  <w:sz w:val="28"/>
+                  <w:szCs w:val="28"/>
                   <w:lang w:val="en-US"/>
                 </w:rPr>
               </m:ctrlPr>
@@ -3545,8 +3571,8 @@
               <m:r>
                 <w:rPr>
                   <w:rFonts w:ascii="Cambria Math" w:eastAsiaTheme="minorEastAsia" w:hAnsi="Cambria Math" w:cs="Courier New"/>
-                  <w:sz w:val="32"/>
-                  <w:szCs w:val="32"/>
+                  <w:sz w:val="28"/>
+                  <w:szCs w:val="28"/>
                   <w:lang w:val="en-US"/>
                 </w:rPr>
                 <m:t>A</m:t>
@@ -3556,8 +3582,8 @@
               <m:r>
                 <w:rPr>
                   <w:rFonts w:ascii="Cambria Math" w:eastAsiaTheme="minorEastAsia" w:hAnsi="Cambria Math" w:cs="Courier New"/>
-                  <w:sz w:val="32"/>
-                  <w:szCs w:val="32"/>
+                  <w:sz w:val="28"/>
+                  <w:szCs w:val="28"/>
                   <w:lang w:val="en-US"/>
                 </w:rPr>
                 <m:t>11</m:t>
@@ -3567,8 +3593,8 @@
           <m:r>
             <w:rPr>
               <w:rFonts w:ascii="Cambria Math" w:eastAsiaTheme="minorEastAsia" w:hAnsi="Cambria Math" w:cs="Courier New"/>
-              <w:sz w:val="32"/>
-              <w:szCs w:val="32"/>
+              <w:sz w:val="28"/>
+              <w:szCs w:val="28"/>
               <w:lang w:val="en-US"/>
             </w:rPr>
             <m:t>=</m:t>
@@ -3580,8 +3606,8 @@
                   <w:rFonts w:ascii="Cambria Math" w:eastAsiaTheme="minorEastAsia" w:hAnsi="Cambria Math" w:cs="Courier New"/>
                   <w:i/>
                   <w:iCs/>
-                  <w:sz w:val="32"/>
-                  <w:szCs w:val="32"/>
+                  <w:sz w:val="28"/>
+                  <w:szCs w:val="28"/>
                   <w:lang w:val="en-US"/>
                 </w:rPr>
               </m:ctrlPr>
@@ -3594,8 +3620,8 @@
                       <w:rFonts w:ascii="Cambria Math" w:eastAsiaTheme="minorEastAsia" w:hAnsi="Cambria Math" w:cs="Courier New"/>
                       <w:i/>
                       <w:iCs/>
-                      <w:sz w:val="32"/>
-                      <w:szCs w:val="32"/>
+                      <w:sz w:val="28"/>
+                      <w:szCs w:val="28"/>
                       <w:lang w:val="en-US"/>
                     </w:rPr>
                   </m:ctrlPr>
@@ -3604,8 +3630,8 @@
                   <m:r>
                     <w:rPr>
                       <w:rFonts w:ascii="Cambria Math" w:eastAsiaTheme="minorEastAsia" w:hAnsi="Cambria Math" w:cs="Courier New"/>
-                      <w:sz w:val="32"/>
-                      <w:szCs w:val="32"/>
+                      <w:sz w:val="28"/>
+                      <w:szCs w:val="28"/>
                       <w:lang w:val="en-US"/>
                     </w:rPr>
                     <m:t>-1</m:t>
@@ -3617,8 +3643,8 @@
               <m:r>
                 <w:rPr>
                   <w:rFonts w:ascii="Cambria Math" w:eastAsiaTheme="minorEastAsia" w:hAnsi="Cambria Math" w:cs="Courier New"/>
-                  <w:sz w:val="32"/>
-                  <w:szCs w:val="32"/>
+                  <w:sz w:val="28"/>
+                  <w:szCs w:val="28"/>
                   <w:lang w:val="en-US"/>
                 </w:rPr>
                 <m:t>1+1</m:t>
@@ -3634,8 +3660,8 @@
                   <w:rFonts w:ascii="Cambria Math" w:eastAsiaTheme="minorEastAsia" w:hAnsi="Cambria Math" w:cs="Courier New"/>
                   <w:i/>
                   <w:iCs/>
-                  <w:sz w:val="32"/>
-                  <w:szCs w:val="32"/>
+                  <w:sz w:val="28"/>
+                  <w:szCs w:val="28"/>
                   <w:lang w:val="en-US"/>
                 </w:rPr>
               </m:ctrlPr>
@@ -3656,8 +3682,8 @@
                       <w:rFonts w:ascii="Cambria Math" w:eastAsiaTheme="minorEastAsia" w:hAnsi="Cambria Math" w:cs="Courier New"/>
                       <w:i/>
                       <w:iCs/>
-                      <w:sz w:val="32"/>
-                      <w:szCs w:val="32"/>
+                      <w:sz w:val="28"/>
+                      <w:szCs w:val="28"/>
                       <w:lang w:val="en-US"/>
                     </w:rPr>
                   </m:ctrlPr>
@@ -3667,8 +3693,8 @@
                     <m:r>
                       <w:rPr>
                         <w:rFonts w:ascii="Cambria Math" w:eastAsiaTheme="minorEastAsia" w:hAnsi="Cambria Math" w:cs="Courier New"/>
-                        <w:sz w:val="32"/>
-                        <w:szCs w:val="32"/>
+                        <w:sz w:val="28"/>
+                        <w:szCs w:val="28"/>
                         <w:lang w:val="en-US"/>
                       </w:rPr>
                       <m:t>0.7</m:t>
@@ -3678,8 +3704,8 @@
                     <m:r>
                       <w:rPr>
                         <w:rFonts w:ascii="Cambria Math" w:eastAsiaTheme="minorEastAsia" w:hAnsi="Cambria Math" w:cs="Courier New"/>
-                        <w:sz w:val="32"/>
-                        <w:szCs w:val="32"/>
+                        <w:sz w:val="28"/>
+                        <w:szCs w:val="28"/>
                         <w:lang w:val="en-US"/>
                       </w:rPr>
                       <m:t>-0.2</m:t>
@@ -3691,8 +3717,8 @@
                     <m:r>
                       <w:rPr>
                         <w:rFonts w:ascii="Cambria Math" w:eastAsiaTheme="minorEastAsia" w:hAnsi="Cambria Math" w:cs="Courier New"/>
-                        <w:sz w:val="32"/>
-                        <w:szCs w:val="32"/>
+                        <w:sz w:val="28"/>
+                        <w:szCs w:val="28"/>
                         <w:lang w:val="en-US"/>
                       </w:rPr>
                       <m:t>-0.2</m:t>
@@ -3702,8 +3728,8 @@
                     <m:r>
                       <w:rPr>
                         <w:rFonts w:ascii="Cambria Math" w:eastAsiaTheme="minorEastAsia" w:hAnsi="Cambria Math" w:cs="Courier New"/>
-                        <w:sz w:val="32"/>
-                        <w:szCs w:val="32"/>
+                        <w:sz w:val="28"/>
+                        <w:szCs w:val="28"/>
                         <w:lang w:val="en-US"/>
                       </w:rPr>
                       <m:t>0.9</m:t>
@@ -3716,20 +3742,20 @@
           <m:r>
             <w:rPr>
               <w:rFonts w:ascii="Cambria Math" w:eastAsiaTheme="minorEastAsia" w:hAnsi="Cambria Math" w:cs="Courier New"/>
-              <w:sz w:val="32"/>
-              <w:szCs w:val="32"/>
+              <w:sz w:val="28"/>
+              <w:szCs w:val="28"/>
               <w:lang w:val="en-US"/>
             </w:rPr>
-            <m:t>=</m:t>
+            <m:t>=0.59</m:t>
           </m:r>
           <m:r>
             <w:rPr>
               <w:rFonts w:ascii="Cambria Math" w:eastAsiaTheme="minorEastAsia" w:hAnsi="Cambria Math" w:cs="Courier New"/>
-              <w:sz w:val="32"/>
-              <w:szCs w:val="32"/>
+              <w:sz w:val="28"/>
+              <w:szCs w:val="28"/>
               <w:lang w:val="en-US"/>
             </w:rPr>
-            <m:t>0.59;</m:t>
+            <m:t>;</m:t>
           </m:r>
         </m:oMath>
       </m:oMathPara>
@@ -3737,14 +3763,14 @@
     <w:p>
       <w:pPr>
         <w:pStyle w:val="a4"/>
-        <w:spacing w:line="360" w:lineRule="auto"/>
-        <w:ind w:left="1134"/>
+        <w:spacing w:after="0" w:line="360" w:lineRule="auto"/>
+        <w:ind w:left="0" w:firstLine="709"/>
         <w:jc w:val="both"/>
         <w:rPr>
           <w:rFonts w:ascii="Courier New" w:eastAsiaTheme="minorEastAsia" w:hAnsi="Courier New" w:cs="Courier New"/>
           <w:iCs/>
-          <w:sz w:val="32"/>
-          <w:szCs w:val="32"/>
+          <w:sz w:val="28"/>
+          <w:szCs w:val="28"/>
           <w:lang w:val="en-US"/>
         </w:rPr>
       </w:pPr>
@@ -3760,8 +3786,8 @@
                   <w:rFonts w:ascii="Cambria Math" w:eastAsiaTheme="minorEastAsia" w:hAnsi="Cambria Math" w:cs="Courier New"/>
                   <w:i/>
                   <w:iCs/>
-                  <w:sz w:val="32"/>
-                  <w:szCs w:val="32"/>
+                  <w:sz w:val="28"/>
+                  <w:szCs w:val="28"/>
                   <w:lang w:val="en-US"/>
                 </w:rPr>
               </m:ctrlPr>
@@ -3770,8 +3796,8 @@
               <m:r>
                 <w:rPr>
                   <w:rFonts w:ascii="Cambria Math" w:eastAsiaTheme="minorEastAsia" w:hAnsi="Cambria Math" w:cs="Courier New"/>
-                  <w:sz w:val="32"/>
-                  <w:szCs w:val="32"/>
+                  <w:sz w:val="28"/>
+                  <w:szCs w:val="28"/>
                   <w:lang w:val="en-US"/>
                 </w:rPr>
                 <m:t>A</m:t>
@@ -3781,8 +3807,8 @@
               <m:r>
                 <w:rPr>
                   <w:rFonts w:ascii="Cambria Math" w:eastAsiaTheme="minorEastAsia" w:hAnsi="Cambria Math" w:cs="Courier New"/>
-                  <w:sz w:val="32"/>
-                  <w:szCs w:val="32"/>
+                  <w:sz w:val="28"/>
+                  <w:szCs w:val="28"/>
                   <w:lang w:val="en-US"/>
                 </w:rPr>
                 <m:t>21</m:t>
@@ -3792,8 +3818,8 @@
           <m:r>
             <w:rPr>
               <w:rFonts w:ascii="Cambria Math" w:eastAsiaTheme="minorEastAsia" w:hAnsi="Cambria Math" w:cs="Courier New"/>
-              <w:sz w:val="32"/>
-              <w:szCs w:val="32"/>
+              <w:sz w:val="28"/>
+              <w:szCs w:val="28"/>
               <w:lang w:val="en-US"/>
             </w:rPr>
             <m:t>=</m:t>
@@ -3805,8 +3831,8 @@
                   <w:rFonts w:ascii="Cambria Math" w:eastAsiaTheme="minorEastAsia" w:hAnsi="Cambria Math" w:cs="Courier New"/>
                   <w:i/>
                   <w:iCs/>
-                  <w:sz w:val="32"/>
-                  <w:szCs w:val="32"/>
+                  <w:sz w:val="28"/>
+                  <w:szCs w:val="28"/>
                   <w:lang w:val="en-US"/>
                 </w:rPr>
               </m:ctrlPr>
@@ -3819,8 +3845,8 @@
                       <w:rFonts w:ascii="Cambria Math" w:eastAsiaTheme="minorEastAsia" w:hAnsi="Cambria Math" w:cs="Courier New"/>
                       <w:i/>
                       <w:iCs/>
-                      <w:sz w:val="32"/>
-                      <w:szCs w:val="32"/>
+                      <w:sz w:val="28"/>
+                      <w:szCs w:val="28"/>
                       <w:lang w:val="en-US"/>
                     </w:rPr>
                   </m:ctrlPr>
@@ -3829,8 +3855,8 @@
                   <m:r>
                     <w:rPr>
                       <w:rFonts w:ascii="Cambria Math" w:eastAsiaTheme="minorEastAsia" w:hAnsi="Cambria Math" w:cs="Courier New"/>
-                      <w:sz w:val="32"/>
-                      <w:szCs w:val="32"/>
+                      <w:sz w:val="28"/>
+                      <w:szCs w:val="28"/>
                       <w:lang w:val="en-US"/>
                     </w:rPr>
                     <m:t>-1</m:t>
@@ -3842,8 +3868,8 @@
               <m:r>
                 <w:rPr>
                   <w:rFonts w:ascii="Cambria Math" w:eastAsiaTheme="minorEastAsia" w:hAnsi="Cambria Math" w:cs="Courier New"/>
-                  <w:sz w:val="32"/>
-                  <w:szCs w:val="32"/>
+                  <w:sz w:val="28"/>
+                  <w:szCs w:val="28"/>
                   <w:lang w:val="en-US"/>
                 </w:rPr>
                 <m:t>2+1</m:t>
@@ -3859,8 +3885,8 @@
                   <w:rFonts w:ascii="Cambria Math" w:eastAsiaTheme="minorEastAsia" w:hAnsi="Cambria Math" w:cs="Courier New"/>
                   <w:i/>
                   <w:iCs/>
-                  <w:sz w:val="32"/>
-                  <w:szCs w:val="32"/>
+                  <w:sz w:val="28"/>
+                  <w:szCs w:val="28"/>
                   <w:lang w:val="en-US"/>
                 </w:rPr>
               </m:ctrlPr>
@@ -3881,8 +3907,8 @@
                       <w:rFonts w:ascii="Cambria Math" w:eastAsiaTheme="minorEastAsia" w:hAnsi="Cambria Math" w:cs="Courier New"/>
                       <w:i/>
                       <w:iCs/>
-                      <w:sz w:val="32"/>
-                      <w:szCs w:val="32"/>
+                      <w:sz w:val="28"/>
+                      <w:szCs w:val="28"/>
                       <w:lang w:val="en-US"/>
                     </w:rPr>
                   </m:ctrlPr>
@@ -3892,8 +3918,8 @@
                     <m:r>
                       <w:rPr>
                         <w:rFonts w:ascii="Cambria Math" w:eastAsiaTheme="minorEastAsia" w:hAnsi="Cambria Math" w:cs="Courier New"/>
-                        <w:sz w:val="32"/>
-                        <w:szCs w:val="32"/>
+                        <w:sz w:val="28"/>
+                        <w:szCs w:val="28"/>
                         <w:lang w:val="en-US"/>
                       </w:rPr>
                       <m:t>-0.1</m:t>
@@ -3903,8 +3929,8 @@
                     <m:r>
                       <w:rPr>
                         <w:rFonts w:ascii="Cambria Math" w:eastAsiaTheme="minorEastAsia" w:hAnsi="Cambria Math" w:cs="Courier New"/>
-                        <w:sz w:val="32"/>
-                        <w:szCs w:val="32"/>
+                        <w:sz w:val="28"/>
+                        <w:szCs w:val="28"/>
                         <w:lang w:val="en-US"/>
                       </w:rPr>
                       <m:t>-0.3</m:t>
@@ -3916,8 +3942,8 @@
                     <m:r>
                       <w:rPr>
                         <w:rFonts w:ascii="Cambria Math" w:eastAsiaTheme="minorEastAsia" w:hAnsi="Cambria Math" w:cs="Courier New"/>
-                        <w:sz w:val="32"/>
-                        <w:szCs w:val="32"/>
+                        <w:sz w:val="28"/>
+                        <w:szCs w:val="28"/>
                         <w:lang w:val="en-US"/>
                       </w:rPr>
                       <m:t>-0.2</m:t>
@@ -3927,8 +3953,8 @@
                     <m:r>
                       <w:rPr>
                         <w:rFonts w:ascii="Cambria Math" w:eastAsiaTheme="minorEastAsia" w:hAnsi="Cambria Math" w:cs="Courier New"/>
-                        <w:sz w:val="32"/>
-                        <w:szCs w:val="32"/>
+                        <w:sz w:val="28"/>
+                        <w:szCs w:val="28"/>
                         <w:lang w:val="en-US"/>
                       </w:rPr>
                       <m:t>0.9</m:t>
@@ -3941,29 +3967,11 @@
           <m:r>
             <w:rPr>
               <w:rFonts w:ascii="Cambria Math" w:eastAsiaTheme="minorEastAsia" w:hAnsi="Cambria Math" w:cs="Courier New"/>
-              <w:sz w:val="32"/>
-              <w:szCs w:val="32"/>
+              <w:sz w:val="28"/>
+              <w:szCs w:val="28"/>
               <w:lang w:val="en-US"/>
             </w:rPr>
-            <m:t>=</m:t>
-          </m:r>
-          <m:r>
-            <w:rPr>
-              <w:rFonts w:ascii="Cambria Math" w:eastAsiaTheme="minorEastAsia" w:hAnsi="Cambria Math" w:cs="Courier New"/>
-              <w:sz w:val="32"/>
-              <w:szCs w:val="32"/>
-              <w:lang w:val="en-US"/>
-            </w:rPr>
-            <m:t>0.15</m:t>
-          </m:r>
-          <m:r>
-            <w:rPr>
-              <w:rFonts w:ascii="Cambria Math" w:eastAsiaTheme="minorEastAsia" w:hAnsi="Cambria Math" w:cs="Courier New"/>
-              <w:sz w:val="32"/>
-              <w:szCs w:val="32"/>
-              <w:lang w:val="en-US"/>
-            </w:rPr>
-            <m:t>;</m:t>
+            <m:t>=0.15;</m:t>
           </m:r>
         </m:oMath>
       </m:oMathPara>
@@ -3971,14 +3979,14 @@
     <w:p>
       <w:pPr>
         <w:pStyle w:val="a4"/>
-        <w:spacing w:line="360" w:lineRule="auto"/>
-        <w:ind w:left="1134"/>
+        <w:spacing w:after="0" w:line="360" w:lineRule="auto"/>
+        <w:ind w:left="0" w:firstLine="709"/>
         <w:jc w:val="both"/>
         <w:rPr>
           <w:rFonts w:ascii="Courier New" w:eastAsiaTheme="minorEastAsia" w:hAnsi="Courier New" w:cs="Courier New"/>
           <w:iCs/>
-          <w:sz w:val="32"/>
-          <w:szCs w:val="32"/>
+          <w:sz w:val="28"/>
+          <w:szCs w:val="28"/>
           <w:lang w:val="en-US"/>
         </w:rPr>
       </w:pPr>
@@ -3994,8 +4002,8 @@
                   <w:rFonts w:ascii="Cambria Math" w:eastAsiaTheme="minorEastAsia" w:hAnsi="Cambria Math" w:cs="Courier New"/>
                   <w:i/>
                   <w:iCs/>
-                  <w:sz w:val="32"/>
-                  <w:szCs w:val="32"/>
+                  <w:sz w:val="28"/>
+                  <w:szCs w:val="28"/>
                   <w:lang w:val="en-US"/>
                 </w:rPr>
               </m:ctrlPr>
@@ -4004,8 +4012,8 @@
               <m:r>
                 <w:rPr>
                   <w:rFonts w:ascii="Cambria Math" w:eastAsiaTheme="minorEastAsia" w:hAnsi="Cambria Math" w:cs="Courier New"/>
-                  <w:sz w:val="32"/>
-                  <w:szCs w:val="32"/>
+                  <w:sz w:val="28"/>
+                  <w:szCs w:val="28"/>
                   <w:lang w:val="en-US"/>
                 </w:rPr>
                 <m:t>A</m:t>
@@ -4015,8 +4023,8 @@
               <m:r>
                 <w:rPr>
                   <w:rFonts w:ascii="Cambria Math" w:eastAsiaTheme="minorEastAsia" w:hAnsi="Cambria Math" w:cs="Courier New"/>
-                  <w:sz w:val="32"/>
-                  <w:szCs w:val="32"/>
+                  <w:sz w:val="28"/>
+                  <w:szCs w:val="28"/>
                   <w:lang w:val="en-US"/>
                 </w:rPr>
                 <m:t>31</m:t>
@@ -4026,8 +4034,8 @@
           <m:r>
             <w:rPr>
               <w:rFonts w:ascii="Cambria Math" w:eastAsiaTheme="minorEastAsia" w:hAnsi="Cambria Math" w:cs="Courier New"/>
-              <w:sz w:val="32"/>
-              <w:szCs w:val="32"/>
+              <w:sz w:val="28"/>
+              <w:szCs w:val="28"/>
               <w:lang w:val="en-US"/>
             </w:rPr>
             <m:t>=</m:t>
@@ -4039,8 +4047,8 @@
                   <w:rFonts w:ascii="Cambria Math" w:eastAsiaTheme="minorEastAsia" w:hAnsi="Cambria Math" w:cs="Courier New"/>
                   <w:i/>
                   <w:iCs/>
-                  <w:sz w:val="32"/>
-                  <w:szCs w:val="32"/>
+                  <w:sz w:val="28"/>
+                  <w:szCs w:val="28"/>
                   <w:lang w:val="en-US"/>
                 </w:rPr>
               </m:ctrlPr>
@@ -4053,8 +4061,8 @@
                       <w:rFonts w:ascii="Cambria Math" w:eastAsiaTheme="minorEastAsia" w:hAnsi="Cambria Math" w:cs="Courier New"/>
                       <w:i/>
                       <w:iCs/>
-                      <w:sz w:val="32"/>
-                      <w:szCs w:val="32"/>
+                      <w:sz w:val="28"/>
+                      <w:szCs w:val="28"/>
                       <w:lang w:val="en-US"/>
                     </w:rPr>
                   </m:ctrlPr>
@@ -4063,8 +4071,8 @@
                   <m:r>
                     <w:rPr>
                       <w:rFonts w:ascii="Cambria Math" w:eastAsiaTheme="minorEastAsia" w:hAnsi="Cambria Math" w:cs="Courier New"/>
-                      <w:sz w:val="32"/>
-                      <w:szCs w:val="32"/>
+                      <w:sz w:val="28"/>
+                      <w:szCs w:val="28"/>
                       <w:lang w:val="en-US"/>
                     </w:rPr>
                     <m:t>-1</m:t>
@@ -4076,8 +4084,8 @@
               <m:r>
                 <w:rPr>
                   <w:rFonts w:ascii="Cambria Math" w:eastAsiaTheme="minorEastAsia" w:hAnsi="Cambria Math" w:cs="Courier New"/>
-                  <w:sz w:val="32"/>
-                  <w:szCs w:val="32"/>
+                  <w:sz w:val="28"/>
+                  <w:szCs w:val="28"/>
                   <w:lang w:val="en-US"/>
                 </w:rPr>
                 <m:t>3+1</m:t>
@@ -4093,8 +4101,8 @@
                   <w:rFonts w:ascii="Cambria Math" w:eastAsiaTheme="minorEastAsia" w:hAnsi="Cambria Math" w:cs="Courier New"/>
                   <w:i/>
                   <w:iCs/>
-                  <w:sz w:val="32"/>
-                  <w:szCs w:val="32"/>
+                  <w:sz w:val="28"/>
+                  <w:szCs w:val="28"/>
                   <w:lang w:val="en-US"/>
                 </w:rPr>
               </m:ctrlPr>
@@ -4115,8 +4123,8 @@
                       <w:rFonts w:ascii="Cambria Math" w:eastAsiaTheme="minorEastAsia" w:hAnsi="Cambria Math" w:cs="Courier New"/>
                       <w:i/>
                       <w:iCs/>
-                      <w:sz w:val="32"/>
-                      <w:szCs w:val="32"/>
+                      <w:sz w:val="28"/>
+                      <w:szCs w:val="28"/>
                       <w:lang w:val="en-US"/>
                     </w:rPr>
                   </m:ctrlPr>
@@ -4126,8 +4134,8 @@
                     <m:r>
                       <w:rPr>
                         <w:rFonts w:ascii="Cambria Math" w:eastAsiaTheme="minorEastAsia" w:hAnsi="Cambria Math" w:cs="Courier New"/>
-                        <w:sz w:val="32"/>
-                        <w:szCs w:val="32"/>
+                        <w:sz w:val="28"/>
+                        <w:szCs w:val="28"/>
                         <w:lang w:val="en-US"/>
                       </w:rPr>
                       <m:t>-0.1</m:t>
@@ -4137,8 +4145,8 @@
                     <m:r>
                       <w:rPr>
                         <w:rFonts w:ascii="Cambria Math" w:eastAsiaTheme="minorEastAsia" w:hAnsi="Cambria Math" w:cs="Courier New"/>
-                        <w:sz w:val="32"/>
-                        <w:szCs w:val="32"/>
+                        <w:sz w:val="28"/>
+                        <w:szCs w:val="28"/>
                         <w:lang w:val="en-US"/>
                       </w:rPr>
                       <m:t>-0.3</m:t>
@@ -4150,8 +4158,8 @@
                     <m:r>
                       <w:rPr>
                         <w:rFonts w:ascii="Cambria Math" w:eastAsiaTheme="minorEastAsia" w:hAnsi="Cambria Math" w:cs="Courier New"/>
-                        <w:sz w:val="32"/>
-                        <w:szCs w:val="32"/>
+                        <w:sz w:val="28"/>
+                        <w:szCs w:val="28"/>
                         <w:lang w:val="en-US"/>
                       </w:rPr>
                       <m:t>0.7</m:t>
@@ -4161,8 +4169,8 @@
                     <m:r>
                       <w:rPr>
                         <w:rFonts w:ascii="Cambria Math" w:eastAsiaTheme="minorEastAsia" w:hAnsi="Cambria Math" w:cs="Courier New"/>
-                        <w:sz w:val="32"/>
-                        <w:szCs w:val="32"/>
+                        <w:sz w:val="28"/>
+                        <w:szCs w:val="28"/>
                         <w:lang w:val="en-US"/>
                       </w:rPr>
                       <m:t>-0.2</m:t>
@@ -4175,29 +4183,11 @@
           <m:r>
             <w:rPr>
               <w:rFonts w:ascii="Cambria Math" w:eastAsiaTheme="minorEastAsia" w:hAnsi="Cambria Math" w:cs="Courier New"/>
-              <w:sz w:val="32"/>
-              <w:szCs w:val="32"/>
+              <w:sz w:val="28"/>
+              <w:szCs w:val="28"/>
               <w:lang w:val="en-US"/>
             </w:rPr>
-            <m:t>=</m:t>
-          </m:r>
-          <m:r>
-            <w:rPr>
-              <w:rFonts w:ascii="Cambria Math" w:eastAsiaTheme="minorEastAsia" w:hAnsi="Cambria Math" w:cs="Courier New"/>
-              <w:sz w:val="32"/>
-              <w:szCs w:val="32"/>
-              <w:lang w:val="en-US"/>
-            </w:rPr>
-            <m:t>0.23</m:t>
-          </m:r>
-          <m:r>
-            <w:rPr>
-              <w:rFonts w:ascii="Cambria Math" w:eastAsiaTheme="minorEastAsia" w:hAnsi="Cambria Math" w:cs="Courier New"/>
-              <w:sz w:val="32"/>
-              <w:szCs w:val="32"/>
-              <w:lang w:val="en-US"/>
-            </w:rPr>
-            <m:t>;</m:t>
+            <m:t>=0.23;</m:t>
           </m:r>
         </m:oMath>
       </m:oMathPara>
@@ -4205,15 +4195,15 @@
     <w:p>
       <w:pPr>
         <w:pStyle w:val="a4"/>
-        <w:spacing w:line="360" w:lineRule="auto"/>
-        <w:ind w:left="1134"/>
+        <w:spacing w:after="0" w:line="360" w:lineRule="auto"/>
+        <w:ind w:left="0" w:firstLine="709"/>
         <w:jc w:val="both"/>
         <w:rPr>
           <w:rFonts w:ascii="Courier New" w:eastAsiaTheme="minorEastAsia" w:hAnsi="Courier New" w:cs="Courier New"/>
           <w:i/>
           <w:iCs/>
-          <w:sz w:val="32"/>
-          <w:szCs w:val="32"/>
+          <w:sz w:val="28"/>
+          <w:szCs w:val="28"/>
           <w:lang w:val="en-US"/>
         </w:rPr>
       </w:pPr>
@@ -4229,8 +4219,8 @@
                   <w:rFonts w:ascii="Cambria Math" w:eastAsiaTheme="minorEastAsia" w:hAnsi="Cambria Math" w:cs="Courier New"/>
                   <w:i/>
                   <w:iCs/>
-                  <w:sz w:val="32"/>
-                  <w:szCs w:val="32"/>
+                  <w:sz w:val="28"/>
+                  <w:szCs w:val="28"/>
                   <w:lang w:val="en-US"/>
                 </w:rPr>
               </m:ctrlPr>
@@ -4239,8 +4229,8 @@
               <m:r>
                 <w:rPr>
                   <w:rFonts w:ascii="Cambria Math" w:eastAsiaTheme="minorEastAsia" w:hAnsi="Cambria Math" w:cs="Courier New"/>
-                  <w:sz w:val="32"/>
-                  <w:szCs w:val="32"/>
+                  <w:sz w:val="28"/>
+                  <w:szCs w:val="28"/>
                   <w:lang w:val="en-US"/>
                 </w:rPr>
                 <m:t>A</m:t>
@@ -4250,8 +4240,8 @@
               <m:r>
                 <w:rPr>
                   <w:rFonts w:ascii="Cambria Math" w:eastAsiaTheme="minorEastAsia" w:hAnsi="Cambria Math" w:cs="Courier New"/>
-                  <w:sz w:val="32"/>
-                  <w:szCs w:val="32"/>
+                  <w:sz w:val="28"/>
+                  <w:szCs w:val="28"/>
                   <w:lang w:val="en-US"/>
                 </w:rPr>
                 <m:t>12</m:t>
@@ -4261,8 +4251,8 @@
           <m:r>
             <w:rPr>
               <w:rFonts w:ascii="Cambria Math" w:eastAsiaTheme="minorEastAsia" w:hAnsi="Cambria Math" w:cs="Courier New"/>
-              <w:sz w:val="32"/>
-              <w:szCs w:val="32"/>
+              <w:sz w:val="28"/>
+              <w:szCs w:val="28"/>
               <w:lang w:val="en-US"/>
             </w:rPr>
             <m:t>=</m:t>
@@ -4274,8 +4264,8 @@
                   <w:rFonts w:ascii="Cambria Math" w:eastAsiaTheme="minorEastAsia" w:hAnsi="Cambria Math" w:cs="Courier New"/>
                   <w:i/>
                   <w:iCs/>
-                  <w:sz w:val="32"/>
-                  <w:szCs w:val="32"/>
+                  <w:sz w:val="28"/>
+                  <w:szCs w:val="28"/>
                   <w:lang w:val="en-US"/>
                 </w:rPr>
               </m:ctrlPr>
@@ -4288,8 +4278,8 @@
                       <w:rFonts w:ascii="Cambria Math" w:eastAsiaTheme="minorEastAsia" w:hAnsi="Cambria Math" w:cs="Courier New"/>
                       <w:i/>
                       <w:iCs/>
-                      <w:sz w:val="32"/>
-                      <w:szCs w:val="32"/>
+                      <w:sz w:val="28"/>
+                      <w:szCs w:val="28"/>
                       <w:lang w:val="en-US"/>
                     </w:rPr>
                   </m:ctrlPr>
@@ -4298,8 +4288,8 @@
                   <m:r>
                     <w:rPr>
                       <w:rFonts w:ascii="Cambria Math" w:eastAsiaTheme="minorEastAsia" w:hAnsi="Cambria Math" w:cs="Courier New"/>
-                      <w:sz w:val="32"/>
-                      <w:szCs w:val="32"/>
+                      <w:sz w:val="28"/>
+                      <w:szCs w:val="28"/>
                       <w:lang w:val="en-US"/>
                     </w:rPr>
                     <m:t>-1</m:t>
@@ -4311,8 +4301,8 @@
               <m:r>
                 <w:rPr>
                   <w:rFonts w:ascii="Cambria Math" w:eastAsiaTheme="minorEastAsia" w:hAnsi="Cambria Math" w:cs="Courier New"/>
-                  <w:sz w:val="32"/>
-                  <w:szCs w:val="32"/>
+                  <w:sz w:val="28"/>
+                  <w:szCs w:val="28"/>
                   <w:lang w:val="en-US"/>
                 </w:rPr>
                 <m:t>1+2</m:t>
@@ -4328,8 +4318,8 @@
                   <w:rFonts w:ascii="Cambria Math" w:eastAsiaTheme="minorEastAsia" w:hAnsi="Cambria Math" w:cs="Courier New"/>
                   <w:i/>
                   <w:iCs/>
-                  <w:sz w:val="32"/>
-                  <w:szCs w:val="32"/>
+                  <w:sz w:val="28"/>
+                  <w:szCs w:val="28"/>
                   <w:lang w:val="en-US"/>
                 </w:rPr>
               </m:ctrlPr>
@@ -4350,8 +4340,8 @@
                       <w:rFonts w:ascii="Cambria Math" w:eastAsiaTheme="minorEastAsia" w:hAnsi="Cambria Math" w:cs="Courier New"/>
                       <w:i/>
                       <w:iCs/>
-                      <w:sz w:val="32"/>
-                      <w:szCs w:val="32"/>
+                      <w:sz w:val="28"/>
+                      <w:szCs w:val="28"/>
                       <w:lang w:val="en-US"/>
                     </w:rPr>
                   </m:ctrlPr>
@@ -4361,8 +4351,8 @@
                     <m:r>
                       <w:rPr>
                         <w:rFonts w:ascii="Cambria Math" w:eastAsiaTheme="minorEastAsia" w:hAnsi="Cambria Math" w:cs="Courier New"/>
-                        <w:sz w:val="32"/>
-                        <w:szCs w:val="32"/>
+                        <w:sz w:val="28"/>
+                        <w:szCs w:val="28"/>
                         <w:lang w:val="en-US"/>
                       </w:rPr>
                       <m:t>-0.1</m:t>
@@ -4372,8 +4362,8 @@
                     <m:r>
                       <w:rPr>
                         <w:rFonts w:ascii="Cambria Math" w:eastAsiaTheme="minorEastAsia" w:hAnsi="Cambria Math" w:cs="Courier New"/>
-                        <w:sz w:val="32"/>
-                        <w:szCs w:val="32"/>
+                        <w:sz w:val="28"/>
+                        <w:szCs w:val="28"/>
                         <w:lang w:val="en-US"/>
                       </w:rPr>
                       <m:t>-0.2</m:t>
@@ -4385,8 +4375,8 @@
                     <m:r>
                       <w:rPr>
                         <w:rFonts w:ascii="Cambria Math" w:eastAsiaTheme="minorEastAsia" w:hAnsi="Cambria Math" w:cs="Courier New"/>
-                        <w:sz w:val="32"/>
-                        <w:szCs w:val="32"/>
+                        <w:sz w:val="28"/>
+                        <w:szCs w:val="28"/>
                         <w:lang w:val="en-US"/>
                       </w:rPr>
                       <m:t>-0.3</m:t>
@@ -4396,8 +4386,8 @@
                     <m:r>
                       <w:rPr>
                         <w:rFonts w:ascii="Cambria Math" w:eastAsiaTheme="minorEastAsia" w:hAnsi="Cambria Math" w:cs="Courier New"/>
-                        <w:sz w:val="32"/>
-                        <w:szCs w:val="32"/>
+                        <w:sz w:val="28"/>
+                        <w:szCs w:val="28"/>
                         <w:lang w:val="en-US"/>
                       </w:rPr>
                       <m:t>0.9</m:t>
@@ -4410,29 +4400,11 @@
           <m:r>
             <w:rPr>
               <w:rFonts w:ascii="Cambria Math" w:eastAsiaTheme="minorEastAsia" w:hAnsi="Cambria Math" w:cs="Courier New"/>
-              <w:sz w:val="32"/>
-              <w:szCs w:val="32"/>
+              <w:sz w:val="28"/>
+              <w:szCs w:val="28"/>
               <w:lang w:val="en-US"/>
             </w:rPr>
-            <m:t>=</m:t>
-          </m:r>
-          <m:r>
-            <w:rPr>
-              <w:rFonts w:ascii="Cambria Math" w:eastAsiaTheme="minorEastAsia" w:hAnsi="Cambria Math" w:cs="Courier New"/>
-              <w:sz w:val="32"/>
-              <w:szCs w:val="32"/>
-              <w:lang w:val="en-US"/>
-            </w:rPr>
-            <m:t>0.15</m:t>
-          </m:r>
-          <m:r>
-            <w:rPr>
-              <w:rFonts w:ascii="Cambria Math" w:eastAsiaTheme="minorEastAsia" w:hAnsi="Cambria Math" w:cs="Courier New"/>
-              <w:sz w:val="32"/>
-              <w:szCs w:val="32"/>
-              <w:lang w:val="en-US"/>
-            </w:rPr>
-            <m:t>;</m:t>
+            <m:t>=0.15;</m:t>
           </m:r>
         </m:oMath>
       </m:oMathPara>
@@ -4440,14 +4412,14 @@
     <w:p>
       <w:pPr>
         <w:pStyle w:val="a4"/>
-        <w:spacing w:line="360" w:lineRule="auto"/>
-        <w:ind w:left="1134"/>
+        <w:spacing w:after="0" w:line="360" w:lineRule="auto"/>
+        <w:ind w:left="0" w:firstLine="709"/>
         <w:jc w:val="both"/>
         <w:rPr>
           <w:rFonts w:ascii="Courier New" w:eastAsiaTheme="minorEastAsia" w:hAnsi="Courier New" w:cs="Courier New"/>
           <w:iCs/>
-          <w:sz w:val="32"/>
-          <w:szCs w:val="32"/>
+          <w:sz w:val="28"/>
+          <w:szCs w:val="28"/>
           <w:lang w:val="en-US"/>
         </w:rPr>
       </w:pPr>
@@ -4463,8 +4435,8 @@
                   <w:rFonts w:ascii="Cambria Math" w:eastAsiaTheme="minorEastAsia" w:hAnsi="Cambria Math" w:cs="Courier New"/>
                   <w:i/>
                   <w:iCs/>
-                  <w:sz w:val="32"/>
-                  <w:szCs w:val="32"/>
+                  <w:sz w:val="28"/>
+                  <w:szCs w:val="28"/>
                   <w:lang w:val="en-US"/>
                 </w:rPr>
               </m:ctrlPr>
@@ -4473,8 +4445,8 @@
               <m:r>
                 <w:rPr>
                   <w:rFonts w:ascii="Cambria Math" w:eastAsiaTheme="minorEastAsia" w:hAnsi="Cambria Math" w:cs="Courier New"/>
-                  <w:sz w:val="32"/>
-                  <w:szCs w:val="32"/>
+                  <w:sz w:val="28"/>
+                  <w:szCs w:val="28"/>
                   <w:lang w:val="en-US"/>
                 </w:rPr>
                 <m:t>A</m:t>
@@ -4484,8 +4456,8 @@
               <m:r>
                 <w:rPr>
                   <w:rFonts w:ascii="Cambria Math" w:eastAsiaTheme="minorEastAsia" w:hAnsi="Cambria Math" w:cs="Courier New"/>
-                  <w:sz w:val="32"/>
-                  <w:szCs w:val="32"/>
+                  <w:sz w:val="28"/>
+                  <w:szCs w:val="28"/>
                   <w:lang w:val="en-US"/>
                 </w:rPr>
                 <m:t>22</m:t>
@@ -4495,8 +4467,8 @@
           <m:r>
             <w:rPr>
               <w:rFonts w:ascii="Cambria Math" w:eastAsiaTheme="minorEastAsia" w:hAnsi="Cambria Math" w:cs="Courier New"/>
-              <w:sz w:val="32"/>
-              <w:szCs w:val="32"/>
+              <w:sz w:val="28"/>
+              <w:szCs w:val="28"/>
               <w:lang w:val="en-US"/>
             </w:rPr>
             <m:t>=</m:t>
@@ -4508,8 +4480,8 @@
                   <w:rFonts w:ascii="Cambria Math" w:eastAsiaTheme="minorEastAsia" w:hAnsi="Cambria Math" w:cs="Courier New"/>
                   <w:i/>
                   <w:iCs/>
-                  <w:sz w:val="32"/>
-                  <w:szCs w:val="32"/>
+                  <w:sz w:val="28"/>
+                  <w:szCs w:val="28"/>
                   <w:lang w:val="en-US"/>
                 </w:rPr>
               </m:ctrlPr>
@@ -4522,8 +4494,8 @@
                       <w:rFonts w:ascii="Cambria Math" w:eastAsiaTheme="minorEastAsia" w:hAnsi="Cambria Math" w:cs="Courier New"/>
                       <w:i/>
                       <w:iCs/>
-                      <w:sz w:val="32"/>
-                      <w:szCs w:val="32"/>
+                      <w:sz w:val="28"/>
+                      <w:szCs w:val="28"/>
                       <w:lang w:val="en-US"/>
                     </w:rPr>
                   </m:ctrlPr>
@@ -4532,8 +4504,8 @@
                   <m:r>
                     <w:rPr>
                       <w:rFonts w:ascii="Cambria Math" w:eastAsiaTheme="minorEastAsia" w:hAnsi="Cambria Math" w:cs="Courier New"/>
-                      <w:sz w:val="32"/>
-                      <w:szCs w:val="32"/>
+                      <w:sz w:val="28"/>
+                      <w:szCs w:val="28"/>
                       <w:lang w:val="en-US"/>
                     </w:rPr>
                     <m:t>-1</m:t>
@@ -4545,8 +4517,8 @@
               <m:r>
                 <w:rPr>
                   <w:rFonts w:ascii="Cambria Math" w:eastAsiaTheme="minorEastAsia" w:hAnsi="Cambria Math" w:cs="Courier New"/>
-                  <w:sz w:val="32"/>
-                  <w:szCs w:val="32"/>
+                  <w:sz w:val="28"/>
+                  <w:szCs w:val="28"/>
                   <w:lang w:val="en-US"/>
                 </w:rPr>
                 <m:t>2+2</m:t>
@@ -4562,8 +4534,8 @@
                   <w:rFonts w:ascii="Cambria Math" w:eastAsiaTheme="minorEastAsia" w:hAnsi="Cambria Math" w:cs="Courier New"/>
                   <w:i/>
                   <w:iCs/>
-                  <w:sz w:val="32"/>
-                  <w:szCs w:val="32"/>
+                  <w:sz w:val="28"/>
+                  <w:szCs w:val="28"/>
                   <w:lang w:val="en-US"/>
                 </w:rPr>
               </m:ctrlPr>
@@ -4584,8 +4556,8 @@
                       <w:rFonts w:ascii="Cambria Math" w:eastAsiaTheme="minorEastAsia" w:hAnsi="Cambria Math" w:cs="Courier New"/>
                       <w:i/>
                       <w:iCs/>
-                      <w:sz w:val="32"/>
-                      <w:szCs w:val="32"/>
+                      <w:sz w:val="28"/>
+                      <w:szCs w:val="28"/>
                       <w:lang w:val="en-US"/>
                     </w:rPr>
                   </m:ctrlPr>
@@ -4595,8 +4567,8 @@
                     <m:r>
                       <w:rPr>
                         <w:rFonts w:ascii="Cambria Math" w:eastAsiaTheme="minorEastAsia" w:hAnsi="Cambria Math" w:cs="Courier New"/>
-                        <w:sz w:val="32"/>
-                        <w:szCs w:val="32"/>
+                        <w:sz w:val="28"/>
+                        <w:szCs w:val="28"/>
                         <w:lang w:val="en-US"/>
                       </w:rPr>
                       <m:t>0.8</m:t>
@@ -4606,8 +4578,8 @@
                     <m:r>
                       <w:rPr>
                         <w:rFonts w:ascii="Cambria Math" w:eastAsiaTheme="minorEastAsia" w:hAnsi="Cambria Math" w:cs="Courier New"/>
-                        <w:sz w:val="32"/>
-                        <w:szCs w:val="32"/>
+                        <w:sz w:val="28"/>
+                        <w:szCs w:val="28"/>
                         <w:lang w:val="en-US"/>
                       </w:rPr>
                       <m:t>-0.3</m:t>
@@ -4619,8 +4591,8 @@
                     <m:r>
                       <w:rPr>
                         <w:rFonts w:ascii="Cambria Math" w:eastAsiaTheme="minorEastAsia" w:hAnsi="Cambria Math" w:cs="Courier New"/>
-                        <w:sz w:val="32"/>
-                        <w:szCs w:val="32"/>
+                        <w:sz w:val="28"/>
+                        <w:szCs w:val="28"/>
                         <w:lang w:val="en-US"/>
                       </w:rPr>
                       <m:t>-0.3</m:t>
@@ -4630,8 +4602,8 @@
                     <m:r>
                       <w:rPr>
                         <w:rFonts w:ascii="Cambria Math" w:eastAsiaTheme="minorEastAsia" w:hAnsi="Cambria Math" w:cs="Courier New"/>
-                        <w:sz w:val="32"/>
-                        <w:szCs w:val="32"/>
+                        <w:sz w:val="28"/>
+                        <w:szCs w:val="28"/>
                         <w:lang w:val="en-US"/>
                       </w:rPr>
                       <m:t>0.9</m:t>
@@ -4644,29 +4616,11 @@
           <m:r>
             <w:rPr>
               <w:rFonts w:ascii="Cambria Math" w:eastAsiaTheme="minorEastAsia" w:hAnsi="Cambria Math" w:cs="Courier New"/>
-              <w:sz w:val="32"/>
-              <w:szCs w:val="32"/>
+              <w:sz w:val="28"/>
+              <w:szCs w:val="28"/>
               <w:lang w:val="en-US"/>
             </w:rPr>
-            <m:t>=</m:t>
-          </m:r>
-          <m:r>
-            <w:rPr>
-              <w:rFonts w:ascii="Cambria Math" w:eastAsiaTheme="minorEastAsia" w:hAnsi="Cambria Math" w:cs="Courier New"/>
-              <w:sz w:val="32"/>
-              <w:szCs w:val="32"/>
-              <w:lang w:val="en-US"/>
-            </w:rPr>
-            <m:t>0.63</m:t>
-          </m:r>
-          <m:r>
-            <w:rPr>
-              <w:rFonts w:ascii="Cambria Math" w:eastAsiaTheme="minorEastAsia" w:hAnsi="Cambria Math" w:cs="Courier New"/>
-              <w:sz w:val="32"/>
-              <w:szCs w:val="32"/>
-              <w:lang w:val="en-US"/>
-            </w:rPr>
-            <m:t>;</m:t>
+            <m:t>=0.63;</m:t>
           </m:r>
         </m:oMath>
       </m:oMathPara>
@@ -4674,14 +4628,14 @@
     <w:p>
       <w:pPr>
         <w:pStyle w:val="a4"/>
-        <w:spacing w:line="360" w:lineRule="auto"/>
-        <w:ind w:left="1134"/>
+        <w:spacing w:after="0" w:line="360" w:lineRule="auto"/>
+        <w:ind w:left="0" w:firstLine="709"/>
         <w:jc w:val="both"/>
         <w:rPr>
           <w:rFonts w:ascii="Courier New" w:eastAsiaTheme="minorEastAsia" w:hAnsi="Courier New" w:cs="Courier New"/>
           <w:iCs/>
-          <w:sz w:val="32"/>
-          <w:szCs w:val="32"/>
+          <w:sz w:val="28"/>
+          <w:szCs w:val="28"/>
           <w:lang w:val="en-US"/>
         </w:rPr>
       </w:pPr>
@@ -4697,8 +4651,8 @@
                   <w:rFonts w:ascii="Cambria Math" w:eastAsiaTheme="minorEastAsia" w:hAnsi="Cambria Math" w:cs="Courier New"/>
                   <w:i/>
                   <w:iCs/>
-                  <w:sz w:val="32"/>
-                  <w:szCs w:val="32"/>
+                  <w:sz w:val="28"/>
+                  <w:szCs w:val="28"/>
                   <w:lang w:val="en-US"/>
                 </w:rPr>
               </m:ctrlPr>
@@ -4707,8 +4661,8 @@
               <m:r>
                 <w:rPr>
                   <w:rFonts w:ascii="Cambria Math" w:eastAsiaTheme="minorEastAsia" w:hAnsi="Cambria Math" w:cs="Courier New"/>
-                  <w:sz w:val="32"/>
-                  <w:szCs w:val="32"/>
+                  <w:sz w:val="28"/>
+                  <w:szCs w:val="28"/>
                   <w:lang w:val="en-US"/>
                 </w:rPr>
                 <m:t>A</m:t>
@@ -4718,8 +4672,8 @@
               <m:r>
                 <w:rPr>
                   <w:rFonts w:ascii="Cambria Math" w:eastAsiaTheme="minorEastAsia" w:hAnsi="Cambria Math" w:cs="Courier New"/>
-                  <w:sz w:val="32"/>
-                  <w:szCs w:val="32"/>
+                  <w:sz w:val="28"/>
+                  <w:szCs w:val="28"/>
                   <w:lang w:val="en-US"/>
                 </w:rPr>
                 <m:t>32</m:t>
@@ -4729,8 +4683,8 @@
           <m:r>
             <w:rPr>
               <w:rFonts w:ascii="Cambria Math" w:eastAsiaTheme="minorEastAsia" w:hAnsi="Cambria Math" w:cs="Courier New"/>
-              <w:sz w:val="32"/>
-              <w:szCs w:val="32"/>
+              <w:sz w:val="28"/>
+              <w:szCs w:val="28"/>
               <w:lang w:val="en-US"/>
             </w:rPr>
             <m:t>=</m:t>
@@ -4742,8 +4696,8 @@
                   <w:rFonts w:ascii="Cambria Math" w:eastAsiaTheme="minorEastAsia" w:hAnsi="Cambria Math" w:cs="Courier New"/>
                   <w:i/>
                   <w:iCs/>
-                  <w:sz w:val="32"/>
-                  <w:szCs w:val="32"/>
+                  <w:sz w:val="28"/>
+                  <w:szCs w:val="28"/>
                   <w:lang w:val="en-US"/>
                 </w:rPr>
               </m:ctrlPr>
@@ -4756,8 +4710,8 @@
                       <w:rFonts w:ascii="Cambria Math" w:eastAsiaTheme="minorEastAsia" w:hAnsi="Cambria Math" w:cs="Courier New"/>
                       <w:i/>
                       <w:iCs/>
-                      <w:sz w:val="32"/>
-                      <w:szCs w:val="32"/>
+                      <w:sz w:val="28"/>
+                      <w:szCs w:val="28"/>
                       <w:lang w:val="en-US"/>
                     </w:rPr>
                   </m:ctrlPr>
@@ -4766,8 +4720,8 @@
                   <m:r>
                     <w:rPr>
                       <w:rFonts w:ascii="Cambria Math" w:eastAsiaTheme="minorEastAsia" w:hAnsi="Cambria Math" w:cs="Courier New"/>
-                      <w:sz w:val="32"/>
-                      <w:szCs w:val="32"/>
+                      <w:sz w:val="28"/>
+                      <w:szCs w:val="28"/>
                       <w:lang w:val="en-US"/>
                     </w:rPr>
                     <m:t>-1</m:t>
@@ -4779,8 +4733,8 @@
               <m:r>
                 <w:rPr>
                   <w:rFonts w:ascii="Cambria Math" w:eastAsiaTheme="minorEastAsia" w:hAnsi="Cambria Math" w:cs="Courier New"/>
-                  <w:sz w:val="32"/>
-                  <w:szCs w:val="32"/>
+                  <w:sz w:val="28"/>
+                  <w:szCs w:val="28"/>
                   <w:lang w:val="en-US"/>
                 </w:rPr>
                 <m:t>3+2</m:t>
@@ -4796,8 +4750,8 @@
                   <w:rFonts w:ascii="Cambria Math" w:eastAsiaTheme="minorEastAsia" w:hAnsi="Cambria Math" w:cs="Courier New"/>
                   <w:i/>
                   <w:iCs/>
-                  <w:sz w:val="32"/>
-                  <w:szCs w:val="32"/>
+                  <w:sz w:val="28"/>
+                  <w:szCs w:val="28"/>
                   <w:lang w:val="en-US"/>
                 </w:rPr>
               </m:ctrlPr>
@@ -4818,8 +4772,8 @@
                       <w:rFonts w:ascii="Cambria Math" w:eastAsiaTheme="minorEastAsia" w:hAnsi="Cambria Math" w:cs="Courier New"/>
                       <w:i/>
                       <w:iCs/>
-                      <w:sz w:val="32"/>
-                      <w:szCs w:val="32"/>
+                      <w:sz w:val="28"/>
+                      <w:szCs w:val="28"/>
                       <w:lang w:val="en-US"/>
                     </w:rPr>
                   </m:ctrlPr>
@@ -4829,8 +4783,8 @@
                     <m:r>
                       <w:rPr>
                         <w:rFonts w:ascii="Cambria Math" w:eastAsiaTheme="minorEastAsia" w:hAnsi="Cambria Math" w:cs="Courier New"/>
-                        <w:sz w:val="32"/>
-                        <w:szCs w:val="32"/>
+                        <w:sz w:val="28"/>
+                        <w:szCs w:val="28"/>
                         <w:lang w:val="en-US"/>
                       </w:rPr>
                       <m:t>0.8</m:t>
@@ -4840,8 +4794,8 @@
                     <m:r>
                       <w:rPr>
                         <w:rFonts w:ascii="Cambria Math" w:eastAsiaTheme="minorEastAsia" w:hAnsi="Cambria Math" w:cs="Courier New"/>
-                        <w:sz w:val="32"/>
-                        <w:szCs w:val="32"/>
+                        <w:sz w:val="28"/>
+                        <w:szCs w:val="28"/>
                         <w:lang w:val="en-US"/>
                       </w:rPr>
                       <m:t>-0.3</m:t>
@@ -4853,8 +4807,8 @@
                     <m:r>
                       <w:rPr>
                         <w:rFonts w:ascii="Cambria Math" w:eastAsiaTheme="minorEastAsia" w:hAnsi="Cambria Math" w:cs="Courier New"/>
-                        <w:sz w:val="32"/>
-                        <w:szCs w:val="32"/>
+                        <w:sz w:val="28"/>
+                        <w:szCs w:val="28"/>
                         <w:lang w:val="en-US"/>
                       </w:rPr>
                       <m:t>-0.1</m:t>
@@ -4864,8 +4818,8 @@
                     <m:r>
                       <w:rPr>
                         <w:rFonts w:ascii="Cambria Math" w:eastAsiaTheme="minorEastAsia" w:hAnsi="Cambria Math" w:cs="Courier New"/>
-                        <w:sz w:val="32"/>
-                        <w:szCs w:val="32"/>
+                        <w:sz w:val="28"/>
+                        <w:szCs w:val="28"/>
                         <w:lang w:val="en-US"/>
                       </w:rPr>
                       <m:t>-0.2</m:t>
@@ -4878,29 +4832,11 @@
           <m:r>
             <w:rPr>
               <w:rFonts w:ascii="Cambria Math" w:eastAsiaTheme="minorEastAsia" w:hAnsi="Cambria Math" w:cs="Courier New"/>
-              <w:sz w:val="32"/>
-              <w:szCs w:val="32"/>
+              <w:sz w:val="28"/>
+              <w:szCs w:val="28"/>
               <w:lang w:val="en-US"/>
             </w:rPr>
-            <m:t>=</m:t>
-          </m:r>
-          <m:r>
-            <w:rPr>
-              <w:rFonts w:ascii="Cambria Math" w:eastAsiaTheme="minorEastAsia" w:hAnsi="Cambria Math" w:cs="Courier New"/>
-              <w:sz w:val="32"/>
-              <w:szCs w:val="32"/>
-              <w:lang w:val="en-US"/>
-            </w:rPr>
-            <m:t>0.19</m:t>
-          </m:r>
-          <m:r>
-            <w:rPr>
-              <w:rFonts w:ascii="Cambria Math" w:eastAsiaTheme="minorEastAsia" w:hAnsi="Cambria Math" w:cs="Courier New"/>
-              <w:sz w:val="32"/>
-              <w:szCs w:val="32"/>
-              <w:lang w:val="en-US"/>
-            </w:rPr>
-            <m:t>;</m:t>
+            <m:t>=0.19;</m:t>
           </m:r>
         </m:oMath>
       </m:oMathPara>
@@ -4908,14 +4844,14 @@
     <w:p>
       <w:pPr>
         <w:pStyle w:val="a4"/>
-        <w:spacing w:line="360" w:lineRule="auto"/>
-        <w:ind w:left="1134"/>
+        <w:spacing w:after="0" w:line="360" w:lineRule="auto"/>
+        <w:ind w:left="0" w:firstLine="709"/>
         <w:jc w:val="both"/>
         <w:rPr>
           <w:rFonts w:ascii="Courier New" w:eastAsiaTheme="minorEastAsia" w:hAnsi="Courier New" w:cs="Courier New"/>
           <w:iCs/>
-          <w:sz w:val="32"/>
-          <w:szCs w:val="32"/>
+          <w:sz w:val="28"/>
+          <w:szCs w:val="28"/>
           <w:lang w:val="en-US"/>
         </w:rPr>
       </w:pPr>
@@ -4931,8 +4867,8 @@
                   <w:rFonts w:ascii="Cambria Math" w:eastAsiaTheme="minorEastAsia" w:hAnsi="Cambria Math" w:cs="Courier New"/>
                   <w:i/>
                   <w:iCs/>
-                  <w:sz w:val="32"/>
-                  <w:szCs w:val="32"/>
+                  <w:sz w:val="28"/>
+                  <w:szCs w:val="28"/>
                   <w:lang w:val="en-US"/>
                 </w:rPr>
               </m:ctrlPr>
@@ -4941,8 +4877,8 @@
               <m:r>
                 <w:rPr>
                   <w:rFonts w:ascii="Cambria Math" w:eastAsiaTheme="minorEastAsia" w:hAnsi="Cambria Math" w:cs="Courier New"/>
-                  <w:sz w:val="32"/>
-                  <w:szCs w:val="32"/>
+                  <w:sz w:val="28"/>
+                  <w:szCs w:val="28"/>
                   <w:lang w:val="en-US"/>
                 </w:rPr>
                 <m:t>A</m:t>
@@ -4952,8 +4888,8 @@
               <m:r>
                 <w:rPr>
                   <w:rFonts w:ascii="Cambria Math" w:eastAsiaTheme="minorEastAsia" w:hAnsi="Cambria Math" w:cs="Courier New"/>
-                  <w:sz w:val="32"/>
-                  <w:szCs w:val="32"/>
+                  <w:sz w:val="28"/>
+                  <w:szCs w:val="28"/>
                   <w:lang w:val="en-US"/>
                 </w:rPr>
                 <m:t>13</m:t>
@@ -4963,8 +4899,8 @@
           <m:r>
             <w:rPr>
               <w:rFonts w:ascii="Cambria Math" w:eastAsiaTheme="minorEastAsia" w:hAnsi="Cambria Math" w:cs="Courier New"/>
-              <w:sz w:val="32"/>
-              <w:szCs w:val="32"/>
+              <w:sz w:val="28"/>
+              <w:szCs w:val="28"/>
               <w:lang w:val="en-US"/>
             </w:rPr>
             <m:t>=</m:t>
@@ -4976,8 +4912,8 @@
                   <w:rFonts w:ascii="Cambria Math" w:eastAsiaTheme="minorEastAsia" w:hAnsi="Cambria Math" w:cs="Courier New"/>
                   <w:i/>
                   <w:iCs/>
-                  <w:sz w:val="32"/>
-                  <w:szCs w:val="32"/>
+                  <w:sz w:val="28"/>
+                  <w:szCs w:val="28"/>
                   <w:lang w:val="en-US"/>
                 </w:rPr>
               </m:ctrlPr>
@@ -4990,8 +4926,8 @@
                       <w:rFonts w:ascii="Cambria Math" w:eastAsiaTheme="minorEastAsia" w:hAnsi="Cambria Math" w:cs="Courier New"/>
                       <w:i/>
                       <w:iCs/>
-                      <w:sz w:val="32"/>
-                      <w:szCs w:val="32"/>
+                      <w:sz w:val="28"/>
+                      <w:szCs w:val="28"/>
                       <w:lang w:val="en-US"/>
                     </w:rPr>
                   </m:ctrlPr>
@@ -5000,8 +4936,8 @@
                   <m:r>
                     <w:rPr>
                       <w:rFonts w:ascii="Cambria Math" w:eastAsiaTheme="minorEastAsia" w:hAnsi="Cambria Math" w:cs="Courier New"/>
-                      <w:sz w:val="32"/>
-                      <w:szCs w:val="32"/>
+                      <w:sz w:val="28"/>
+                      <w:szCs w:val="28"/>
                       <w:lang w:val="en-US"/>
                     </w:rPr>
                     <m:t>-1</m:t>
@@ -5013,8 +4949,8 @@
               <m:r>
                 <w:rPr>
                   <w:rFonts w:ascii="Cambria Math" w:eastAsiaTheme="minorEastAsia" w:hAnsi="Cambria Math" w:cs="Courier New"/>
-                  <w:sz w:val="32"/>
-                  <w:szCs w:val="32"/>
+                  <w:sz w:val="28"/>
+                  <w:szCs w:val="28"/>
                   <w:lang w:val="en-US"/>
                 </w:rPr>
                 <m:t>1+3</m:t>
@@ -5030,8 +4966,8 @@
                   <w:rFonts w:ascii="Cambria Math" w:eastAsiaTheme="minorEastAsia" w:hAnsi="Cambria Math" w:cs="Courier New"/>
                   <w:i/>
                   <w:iCs/>
-                  <w:sz w:val="32"/>
-                  <w:szCs w:val="32"/>
+                  <w:sz w:val="28"/>
+                  <w:szCs w:val="28"/>
                   <w:lang w:val="en-US"/>
                 </w:rPr>
               </m:ctrlPr>
@@ -5052,8 +4988,8 @@
                       <w:rFonts w:ascii="Cambria Math" w:eastAsiaTheme="minorEastAsia" w:hAnsi="Cambria Math" w:cs="Courier New"/>
                       <w:i/>
                       <w:iCs/>
-                      <w:sz w:val="32"/>
-                      <w:szCs w:val="32"/>
+                      <w:sz w:val="28"/>
+                      <w:szCs w:val="28"/>
                       <w:lang w:val="en-US"/>
                     </w:rPr>
                   </m:ctrlPr>
@@ -5063,8 +4999,8 @@
                     <m:r>
                       <w:rPr>
                         <w:rFonts w:ascii="Cambria Math" w:eastAsiaTheme="minorEastAsia" w:hAnsi="Cambria Math" w:cs="Courier New"/>
-                        <w:sz w:val="32"/>
-                        <w:szCs w:val="32"/>
+                        <w:sz w:val="28"/>
+                        <w:szCs w:val="28"/>
                         <w:lang w:val="en-US"/>
                       </w:rPr>
                       <m:t>-0.1</m:t>
@@ -5074,8 +5010,8 @@
                     <m:r>
                       <w:rPr>
                         <w:rFonts w:ascii="Cambria Math" w:eastAsiaTheme="minorEastAsia" w:hAnsi="Cambria Math" w:cs="Courier New"/>
-                        <w:sz w:val="32"/>
-                        <w:szCs w:val="32"/>
+                        <w:sz w:val="28"/>
+                        <w:szCs w:val="28"/>
                         <w:lang w:val="en-US"/>
                       </w:rPr>
                       <m:t>0.7</m:t>
@@ -5087,8 +5023,8 @@
                     <m:r>
                       <w:rPr>
                         <w:rFonts w:ascii="Cambria Math" w:eastAsiaTheme="minorEastAsia" w:hAnsi="Cambria Math" w:cs="Courier New"/>
-                        <w:sz w:val="32"/>
-                        <w:szCs w:val="32"/>
+                        <w:sz w:val="28"/>
+                        <w:szCs w:val="28"/>
                         <w:lang w:val="en-US"/>
                       </w:rPr>
                       <m:t>-0.3</m:t>
@@ -5098,8 +5034,8 @@
                     <m:r>
                       <w:rPr>
                         <w:rFonts w:ascii="Cambria Math" w:eastAsiaTheme="minorEastAsia" w:hAnsi="Cambria Math" w:cs="Courier New"/>
-                        <w:sz w:val="32"/>
-                        <w:szCs w:val="32"/>
+                        <w:sz w:val="28"/>
+                        <w:szCs w:val="28"/>
                         <w:lang w:val="en-US"/>
                       </w:rPr>
                       <m:t>-0.2</m:t>
@@ -5112,29 +5048,11 @@
           <m:r>
             <w:rPr>
               <w:rFonts w:ascii="Cambria Math" w:eastAsiaTheme="minorEastAsia" w:hAnsi="Cambria Math" w:cs="Courier New"/>
-              <w:sz w:val="32"/>
-              <w:szCs w:val="32"/>
+              <w:sz w:val="28"/>
+              <w:szCs w:val="28"/>
               <w:lang w:val="en-US"/>
             </w:rPr>
-            <m:t>=</m:t>
-          </m:r>
-          <m:r>
-            <w:rPr>
-              <w:rFonts w:ascii="Cambria Math" w:eastAsiaTheme="minorEastAsia" w:hAnsi="Cambria Math" w:cs="Courier New"/>
-              <w:sz w:val="32"/>
-              <w:szCs w:val="32"/>
-              <w:lang w:val="en-US"/>
-            </w:rPr>
-            <m:t>0.23</m:t>
-          </m:r>
-          <m:r>
-            <w:rPr>
-              <w:rFonts w:ascii="Cambria Math" w:eastAsiaTheme="minorEastAsia" w:hAnsi="Cambria Math" w:cs="Courier New"/>
-              <w:sz w:val="32"/>
-              <w:szCs w:val="32"/>
-              <w:lang w:val="en-US"/>
-            </w:rPr>
-            <m:t>;</m:t>
+            <m:t>=0.23;</m:t>
           </m:r>
         </m:oMath>
       </m:oMathPara>
@@ -5142,14 +5060,14 @@
     <w:p>
       <w:pPr>
         <w:pStyle w:val="a4"/>
-        <w:spacing w:line="360" w:lineRule="auto"/>
-        <w:ind w:left="1134"/>
+        <w:spacing w:after="0" w:line="360" w:lineRule="auto"/>
+        <w:ind w:left="0" w:firstLine="709"/>
         <w:jc w:val="both"/>
         <w:rPr>
           <w:rFonts w:ascii="Courier New" w:eastAsiaTheme="minorEastAsia" w:hAnsi="Courier New" w:cs="Courier New"/>
           <w:iCs/>
-          <w:sz w:val="32"/>
-          <w:szCs w:val="32"/>
+          <w:sz w:val="28"/>
+          <w:szCs w:val="28"/>
           <w:lang w:val="en-US"/>
         </w:rPr>
       </w:pPr>
@@ -5165,8 +5083,8 @@
                   <w:rFonts w:ascii="Cambria Math" w:eastAsiaTheme="minorEastAsia" w:hAnsi="Cambria Math" w:cs="Courier New"/>
                   <w:i/>
                   <w:iCs/>
-                  <w:sz w:val="32"/>
-                  <w:szCs w:val="32"/>
+                  <w:sz w:val="28"/>
+                  <w:szCs w:val="28"/>
                   <w:lang w:val="en-US"/>
                 </w:rPr>
               </m:ctrlPr>
@@ -5175,8 +5093,8 @@
               <m:r>
                 <w:rPr>
                   <w:rFonts w:ascii="Cambria Math" w:eastAsiaTheme="minorEastAsia" w:hAnsi="Cambria Math" w:cs="Courier New"/>
-                  <w:sz w:val="32"/>
-                  <w:szCs w:val="32"/>
+                  <w:sz w:val="28"/>
+                  <w:szCs w:val="28"/>
                   <w:lang w:val="en-US"/>
                 </w:rPr>
                 <m:t>A</m:t>
@@ -5186,8 +5104,8 @@
               <m:r>
                 <w:rPr>
                   <w:rFonts w:ascii="Cambria Math" w:eastAsiaTheme="minorEastAsia" w:hAnsi="Cambria Math" w:cs="Courier New"/>
-                  <w:sz w:val="32"/>
-                  <w:szCs w:val="32"/>
+                  <w:sz w:val="28"/>
+                  <w:szCs w:val="28"/>
                   <w:lang w:val="en-US"/>
                 </w:rPr>
                 <m:t>23</m:t>
@@ -5197,8 +5115,8 @@
           <m:r>
             <w:rPr>
               <w:rFonts w:ascii="Cambria Math" w:eastAsiaTheme="minorEastAsia" w:hAnsi="Cambria Math" w:cs="Courier New"/>
-              <w:sz w:val="32"/>
-              <w:szCs w:val="32"/>
+              <w:sz w:val="28"/>
+              <w:szCs w:val="28"/>
               <w:lang w:val="en-US"/>
             </w:rPr>
             <m:t>=</m:t>
@@ -5210,8 +5128,8 @@
                   <w:rFonts w:ascii="Cambria Math" w:eastAsiaTheme="minorEastAsia" w:hAnsi="Cambria Math" w:cs="Courier New"/>
                   <w:i/>
                   <w:iCs/>
-                  <w:sz w:val="32"/>
-                  <w:szCs w:val="32"/>
+                  <w:sz w:val="28"/>
+                  <w:szCs w:val="28"/>
                   <w:lang w:val="en-US"/>
                 </w:rPr>
               </m:ctrlPr>
@@ -5224,8 +5142,8 @@
                       <w:rFonts w:ascii="Cambria Math" w:eastAsiaTheme="minorEastAsia" w:hAnsi="Cambria Math" w:cs="Courier New"/>
                       <w:i/>
                       <w:iCs/>
-                      <w:sz w:val="32"/>
-                      <w:szCs w:val="32"/>
+                      <w:sz w:val="28"/>
+                      <w:szCs w:val="28"/>
                       <w:lang w:val="en-US"/>
                     </w:rPr>
                   </m:ctrlPr>
@@ -5234,8 +5152,8 @@
                   <m:r>
                     <w:rPr>
                       <w:rFonts w:ascii="Cambria Math" w:eastAsiaTheme="minorEastAsia" w:hAnsi="Cambria Math" w:cs="Courier New"/>
-                      <w:sz w:val="32"/>
-                      <w:szCs w:val="32"/>
+                      <w:sz w:val="28"/>
+                      <w:szCs w:val="28"/>
                       <w:lang w:val="en-US"/>
                     </w:rPr>
                     <m:t>-1</m:t>
@@ -5247,8 +5165,8 @@
               <m:r>
                 <w:rPr>
                   <w:rFonts w:ascii="Cambria Math" w:eastAsiaTheme="minorEastAsia" w:hAnsi="Cambria Math" w:cs="Courier New"/>
-                  <w:sz w:val="32"/>
-                  <w:szCs w:val="32"/>
+                  <w:sz w:val="28"/>
+                  <w:szCs w:val="28"/>
                   <w:lang w:val="en-US"/>
                 </w:rPr>
                 <m:t>2+3</m:t>
@@ -5264,8 +5182,8 @@
                   <w:rFonts w:ascii="Cambria Math" w:eastAsiaTheme="minorEastAsia" w:hAnsi="Cambria Math" w:cs="Courier New"/>
                   <w:i/>
                   <w:iCs/>
-                  <w:sz w:val="32"/>
-                  <w:szCs w:val="32"/>
+                  <w:sz w:val="28"/>
+                  <w:szCs w:val="28"/>
                   <w:lang w:val="en-US"/>
                 </w:rPr>
               </m:ctrlPr>
@@ -5286,8 +5204,8 @@
                       <w:rFonts w:ascii="Cambria Math" w:eastAsiaTheme="minorEastAsia" w:hAnsi="Cambria Math" w:cs="Courier New"/>
                       <w:i/>
                       <w:iCs/>
-                      <w:sz w:val="32"/>
-                      <w:szCs w:val="32"/>
+                      <w:sz w:val="28"/>
+                      <w:szCs w:val="28"/>
                       <w:lang w:val="en-US"/>
                     </w:rPr>
                   </m:ctrlPr>
@@ -5297,8 +5215,8 @@
                     <m:r>
                       <w:rPr>
                         <w:rFonts w:ascii="Cambria Math" w:eastAsiaTheme="minorEastAsia" w:hAnsi="Cambria Math" w:cs="Courier New"/>
-                        <w:sz w:val="32"/>
-                        <w:szCs w:val="32"/>
+                        <w:sz w:val="28"/>
+                        <w:szCs w:val="28"/>
                         <w:lang w:val="en-US"/>
                       </w:rPr>
                       <m:t>0.8</m:t>
@@ -5308,8 +5226,8 @@
                     <m:r>
                       <w:rPr>
                         <w:rFonts w:ascii="Cambria Math" w:eastAsiaTheme="minorEastAsia" w:hAnsi="Cambria Math" w:cs="Courier New"/>
-                        <w:sz w:val="32"/>
-                        <w:szCs w:val="32"/>
+                        <w:sz w:val="28"/>
+                        <w:szCs w:val="28"/>
                         <w:lang w:val="en-US"/>
                       </w:rPr>
                       <m:t>-0.1</m:t>
@@ -5321,8 +5239,8 @@
                     <m:r>
                       <w:rPr>
                         <w:rFonts w:ascii="Cambria Math" w:eastAsiaTheme="minorEastAsia" w:hAnsi="Cambria Math" w:cs="Courier New"/>
-                        <w:sz w:val="32"/>
-                        <w:szCs w:val="32"/>
+                        <w:sz w:val="28"/>
+                        <w:szCs w:val="28"/>
                         <w:lang w:val="en-US"/>
                       </w:rPr>
                       <m:t>-0.3</m:t>
@@ -5332,8 +5250,8 @@
                     <m:r>
                       <w:rPr>
                         <w:rFonts w:ascii="Cambria Math" w:eastAsiaTheme="minorEastAsia" w:hAnsi="Cambria Math" w:cs="Courier New"/>
-                        <w:sz w:val="32"/>
-                        <w:szCs w:val="32"/>
+                        <w:sz w:val="28"/>
+                        <w:szCs w:val="28"/>
                         <w:lang w:val="en-US"/>
                       </w:rPr>
                       <m:t>-0.2</m:t>
@@ -5346,29 +5264,11 @@
           <m:r>
             <w:rPr>
               <w:rFonts w:ascii="Cambria Math" w:eastAsiaTheme="minorEastAsia" w:hAnsi="Cambria Math" w:cs="Courier New"/>
-              <w:sz w:val="32"/>
-              <w:szCs w:val="32"/>
+              <w:sz w:val="28"/>
+              <w:szCs w:val="28"/>
               <w:lang w:val="en-US"/>
             </w:rPr>
-            <m:t>=</m:t>
-          </m:r>
-          <m:r>
-            <w:rPr>
-              <w:rFonts w:ascii="Cambria Math" w:eastAsiaTheme="minorEastAsia" w:hAnsi="Cambria Math" w:cs="Courier New"/>
-              <w:sz w:val="32"/>
-              <w:szCs w:val="32"/>
-              <w:lang w:val="en-US"/>
-            </w:rPr>
-            <m:t>0.19</m:t>
-          </m:r>
-          <m:r>
-            <w:rPr>
-              <w:rFonts w:ascii="Cambria Math" w:eastAsiaTheme="minorEastAsia" w:hAnsi="Cambria Math" w:cs="Courier New"/>
-              <w:sz w:val="32"/>
-              <w:szCs w:val="32"/>
-              <w:lang w:val="en-US"/>
-            </w:rPr>
-            <m:t>;</m:t>
+            <m:t>=0.19;</m:t>
           </m:r>
         </m:oMath>
       </m:oMathPara>
@@ -5376,14 +5276,13 @@
     <w:p>
       <w:pPr>
         <w:pStyle w:val="a4"/>
-        <w:spacing w:line="360" w:lineRule="auto"/>
-        <w:ind w:left="1134"/>
+        <w:spacing w:after="0" w:line="360" w:lineRule="auto"/>
+        <w:ind w:left="0" w:firstLine="709"/>
         <w:jc w:val="both"/>
         <w:rPr>
           <w:rFonts w:ascii="Courier New" w:eastAsiaTheme="minorEastAsia" w:hAnsi="Courier New" w:cs="Courier New"/>
-          <w:iCs/>
-          <w:sz w:val="32"/>
-          <w:szCs w:val="32"/>
+          <w:sz w:val="28"/>
+          <w:szCs w:val="28"/>
           <w:lang w:val="en-US"/>
         </w:rPr>
       </w:pPr>
@@ -5399,8 +5298,8 @@
                   <w:rFonts w:ascii="Cambria Math" w:eastAsiaTheme="minorEastAsia" w:hAnsi="Cambria Math" w:cs="Courier New"/>
                   <w:i/>
                   <w:iCs/>
-                  <w:sz w:val="32"/>
-                  <w:szCs w:val="32"/>
+                  <w:sz w:val="28"/>
+                  <w:szCs w:val="28"/>
                   <w:lang w:val="en-US"/>
                 </w:rPr>
               </m:ctrlPr>
@@ -5409,8 +5308,8 @@
               <m:r>
                 <w:rPr>
                   <w:rFonts w:ascii="Cambria Math" w:eastAsiaTheme="minorEastAsia" w:hAnsi="Cambria Math" w:cs="Courier New"/>
-                  <w:sz w:val="32"/>
-                  <w:szCs w:val="32"/>
+                  <w:sz w:val="28"/>
+                  <w:szCs w:val="28"/>
                   <w:lang w:val="en-US"/>
                 </w:rPr>
                 <m:t>A</m:t>
@@ -5420,8 +5319,8 @@
               <m:r>
                 <w:rPr>
                   <w:rFonts w:ascii="Cambria Math" w:eastAsiaTheme="minorEastAsia" w:hAnsi="Cambria Math" w:cs="Courier New"/>
-                  <w:sz w:val="32"/>
-                  <w:szCs w:val="32"/>
+                  <w:sz w:val="28"/>
+                  <w:szCs w:val="28"/>
                   <w:lang w:val="en-US"/>
                 </w:rPr>
                 <m:t>33</m:t>
@@ -5431,8 +5330,8 @@
           <m:r>
             <w:rPr>
               <w:rFonts w:ascii="Cambria Math" w:eastAsiaTheme="minorEastAsia" w:hAnsi="Cambria Math" w:cs="Courier New"/>
-              <w:sz w:val="32"/>
-              <w:szCs w:val="32"/>
+              <w:sz w:val="28"/>
+              <w:szCs w:val="28"/>
               <w:lang w:val="en-US"/>
             </w:rPr>
             <m:t>=</m:t>
@@ -5444,8 +5343,8 @@
                   <w:rFonts w:ascii="Cambria Math" w:eastAsiaTheme="minorEastAsia" w:hAnsi="Cambria Math" w:cs="Courier New"/>
                   <w:i/>
                   <w:iCs/>
-                  <w:sz w:val="32"/>
-                  <w:szCs w:val="32"/>
+                  <w:sz w:val="28"/>
+                  <w:szCs w:val="28"/>
                   <w:lang w:val="en-US"/>
                 </w:rPr>
               </m:ctrlPr>
@@ -5458,8 +5357,8 @@
                       <w:rFonts w:ascii="Cambria Math" w:eastAsiaTheme="minorEastAsia" w:hAnsi="Cambria Math" w:cs="Courier New"/>
                       <w:i/>
                       <w:iCs/>
-                      <w:sz w:val="32"/>
-                      <w:szCs w:val="32"/>
+                      <w:sz w:val="28"/>
+                      <w:szCs w:val="28"/>
                       <w:lang w:val="en-US"/>
                     </w:rPr>
                   </m:ctrlPr>
@@ -5468,8 +5367,8 @@
                   <m:r>
                     <w:rPr>
                       <w:rFonts w:ascii="Cambria Math" w:eastAsiaTheme="minorEastAsia" w:hAnsi="Cambria Math" w:cs="Courier New"/>
-                      <w:sz w:val="32"/>
-                      <w:szCs w:val="32"/>
+                      <w:sz w:val="28"/>
+                      <w:szCs w:val="28"/>
                       <w:lang w:val="en-US"/>
                     </w:rPr>
                     <m:t>-1</m:t>
@@ -5481,8 +5380,8 @@
               <m:r>
                 <w:rPr>
                   <w:rFonts w:ascii="Cambria Math" w:eastAsiaTheme="minorEastAsia" w:hAnsi="Cambria Math" w:cs="Courier New"/>
-                  <w:sz w:val="32"/>
-                  <w:szCs w:val="32"/>
+                  <w:sz w:val="28"/>
+                  <w:szCs w:val="28"/>
                   <w:lang w:val="en-US"/>
                 </w:rPr>
                 <m:t>3+3</m:t>
@@ -5498,8 +5397,8 @@
                   <w:rFonts w:ascii="Cambria Math" w:eastAsiaTheme="minorEastAsia" w:hAnsi="Cambria Math" w:cs="Courier New"/>
                   <w:i/>
                   <w:iCs/>
-                  <w:sz w:val="32"/>
-                  <w:szCs w:val="32"/>
+                  <w:sz w:val="28"/>
+                  <w:szCs w:val="28"/>
                   <w:lang w:val="en-US"/>
                 </w:rPr>
               </m:ctrlPr>
@@ -5520,8 +5419,8 @@
                       <w:rFonts w:ascii="Cambria Math" w:eastAsiaTheme="minorEastAsia" w:hAnsi="Cambria Math" w:cs="Courier New"/>
                       <w:i/>
                       <w:iCs/>
-                      <w:sz w:val="32"/>
-                      <w:szCs w:val="32"/>
+                      <w:sz w:val="28"/>
+                      <w:szCs w:val="28"/>
                       <w:lang w:val="en-US"/>
                     </w:rPr>
                   </m:ctrlPr>
@@ -5531,8 +5430,8 @@
                     <m:r>
                       <w:rPr>
                         <w:rFonts w:ascii="Cambria Math" w:eastAsiaTheme="minorEastAsia" w:hAnsi="Cambria Math" w:cs="Courier New"/>
-                        <w:sz w:val="32"/>
-                        <w:szCs w:val="32"/>
+                        <w:sz w:val="28"/>
+                        <w:szCs w:val="28"/>
                         <w:lang w:val="en-US"/>
                       </w:rPr>
                       <m:t>0.8</m:t>
@@ -5542,8 +5441,8 @@
                     <m:r>
                       <w:rPr>
                         <w:rFonts w:ascii="Cambria Math" w:eastAsiaTheme="minorEastAsia" w:hAnsi="Cambria Math" w:cs="Courier New"/>
-                        <w:sz w:val="32"/>
-                        <w:szCs w:val="32"/>
+                        <w:sz w:val="28"/>
+                        <w:szCs w:val="28"/>
                         <w:lang w:val="en-US"/>
                       </w:rPr>
                       <m:t>-0.1</m:t>
@@ -5555,8 +5454,8 @@
                     <m:r>
                       <w:rPr>
                         <w:rFonts w:ascii="Cambria Math" w:eastAsiaTheme="minorEastAsia" w:hAnsi="Cambria Math" w:cs="Courier New"/>
-                        <w:sz w:val="32"/>
-                        <w:szCs w:val="32"/>
+                        <w:sz w:val="28"/>
+                        <w:szCs w:val="28"/>
                         <w:lang w:val="en-US"/>
                       </w:rPr>
                       <m:t>-0.1</m:t>
@@ -5566,8 +5465,8 @@
                     <m:r>
                       <w:rPr>
                         <w:rFonts w:ascii="Cambria Math" w:eastAsiaTheme="minorEastAsia" w:hAnsi="Cambria Math" w:cs="Courier New"/>
-                        <w:sz w:val="32"/>
-                        <w:szCs w:val="32"/>
+                        <w:sz w:val="28"/>
+                        <w:szCs w:val="28"/>
                         <w:lang w:val="en-US"/>
                       </w:rPr>
                       <m:t>0.7</m:t>
@@ -5580,29 +5479,11 @@
           <m:r>
             <w:rPr>
               <w:rFonts w:ascii="Cambria Math" w:eastAsiaTheme="minorEastAsia" w:hAnsi="Cambria Math" w:cs="Courier New"/>
-              <w:sz w:val="32"/>
-              <w:szCs w:val="32"/>
+              <w:sz w:val="28"/>
+              <w:szCs w:val="28"/>
               <w:lang w:val="en-US"/>
             </w:rPr>
-            <m:t>=</m:t>
-          </m:r>
-          <m:r>
-            <w:rPr>
-              <w:rFonts w:ascii="Cambria Math" w:eastAsiaTheme="minorEastAsia" w:hAnsi="Cambria Math" w:cs="Courier New"/>
-              <w:sz w:val="32"/>
-              <w:szCs w:val="32"/>
-              <w:lang w:val="en-US"/>
-            </w:rPr>
-            <m:t>0.55</m:t>
-          </m:r>
-          <m:r>
-            <w:rPr>
-              <w:rFonts w:ascii="Cambria Math" w:eastAsiaTheme="minorEastAsia" w:hAnsi="Cambria Math" w:cs="Courier New"/>
-              <w:sz w:val="32"/>
-              <w:szCs w:val="32"/>
-              <w:lang w:val="en-US"/>
-            </w:rPr>
-            <m:t>;</m:t>
+            <m:t>=0.55;</m:t>
           </m:r>
         </m:oMath>
       </m:oMathPara>
@@ -5610,14 +5491,28 @@
     <w:p>
       <w:pPr>
         <w:pStyle w:val="a4"/>
-        <w:spacing w:line="360" w:lineRule="auto"/>
-        <w:ind w:left="1134"/>
+        <w:spacing w:after="0" w:line="360" w:lineRule="auto"/>
+        <w:ind w:left="0" w:firstLine="709"/>
         <w:jc w:val="both"/>
         <w:rPr>
           <w:rFonts w:ascii="Courier New" w:eastAsiaTheme="minorEastAsia" w:hAnsi="Courier New" w:cs="Courier New"/>
           <w:iCs/>
-          <w:sz w:val="32"/>
-          <w:szCs w:val="32"/>
+          <w:sz w:val="28"/>
+          <w:szCs w:val="28"/>
+          <w:lang w:val="en-US"/>
+        </w:rPr>
+      </w:pPr>
+    </w:p>
+    <w:p>
+      <w:pPr>
+        <w:pStyle w:val="a4"/>
+        <w:spacing w:after="0" w:line="360" w:lineRule="auto"/>
+        <w:ind w:left="0" w:firstLine="709"/>
+        <w:jc w:val="both"/>
+        <w:rPr>
+          <w:rFonts w:ascii="Courier New" w:eastAsiaTheme="minorEastAsia" w:hAnsi="Courier New" w:cs="Courier New"/>
+          <w:sz w:val="28"/>
+          <w:szCs w:val="28"/>
           <w:lang w:val="en-US"/>
         </w:rPr>
       </w:pPr>
@@ -5633,8 +5528,8 @@
                   <w:rFonts w:ascii="Cambria Math" w:eastAsiaTheme="minorEastAsia" w:hAnsi="Cambria Math" w:cs="Courier New"/>
                   <w:i/>
                   <w:iCs/>
-                  <w:sz w:val="32"/>
-                  <w:szCs w:val="32"/>
+                  <w:sz w:val="28"/>
+                  <w:szCs w:val="28"/>
                   <w:lang w:val="en-US"/>
                 </w:rPr>
               </m:ctrlPr>
@@ -5647,8 +5542,8 @@
                       <w:rFonts w:ascii="Cambria Math" w:eastAsiaTheme="minorEastAsia" w:hAnsi="Cambria Math" w:cs="Courier New"/>
                       <w:i/>
                       <w:iCs/>
-                      <w:sz w:val="32"/>
-                      <w:szCs w:val="32"/>
+                      <w:sz w:val="28"/>
+                      <w:szCs w:val="28"/>
                       <w:lang w:val="en-US"/>
                     </w:rPr>
                   </m:ctrlPr>
@@ -5657,8 +5552,8 @@
                   <m:r>
                     <w:rPr>
                       <w:rFonts w:ascii="Cambria Math" w:eastAsiaTheme="minorEastAsia" w:hAnsi="Cambria Math" w:cs="Courier New"/>
-                      <w:sz w:val="32"/>
-                      <w:szCs w:val="32"/>
+                      <w:sz w:val="28"/>
+                      <w:szCs w:val="28"/>
                       <w:lang w:val="en-US"/>
                     </w:rPr>
                     <m:t>E-A</m:t>
@@ -5670,8 +5565,8 @@
               <m:r>
                 <w:rPr>
                   <w:rFonts w:ascii="Cambria Math" w:eastAsiaTheme="minorEastAsia" w:hAnsi="Cambria Math" w:cs="Courier New"/>
-                  <w:sz w:val="32"/>
-                  <w:szCs w:val="32"/>
+                  <w:sz w:val="28"/>
+                  <w:szCs w:val="28"/>
                   <w:lang w:val="en-US"/>
                 </w:rPr>
                 <m:t>-1</m:t>
@@ -5681,8 +5576,8 @@
           <m:r>
             <w:rPr>
               <w:rFonts w:ascii="Cambria Math" w:eastAsiaTheme="minorEastAsia" w:hAnsi="Cambria Math" w:cs="Courier New"/>
-              <w:sz w:val="32"/>
-              <w:szCs w:val="32"/>
+              <w:sz w:val="28"/>
+              <w:szCs w:val="28"/>
               <w:lang w:val="en-US"/>
             </w:rPr>
             <m:t>=</m:t>
@@ -5694,8 +5589,8 @@
                   <w:rFonts w:ascii="Cambria Math" w:eastAsiaTheme="minorEastAsia" w:hAnsi="Cambria Math" w:cs="Courier New"/>
                   <w:i/>
                   <w:iCs/>
-                  <w:sz w:val="32"/>
-                  <w:szCs w:val="32"/>
+                  <w:sz w:val="28"/>
+                  <w:szCs w:val="28"/>
                   <w:lang w:val="en-US"/>
                 </w:rPr>
               </m:ctrlPr>
@@ -5704,8 +5599,8 @@
               <m:r>
                 <w:rPr>
                   <w:rFonts w:ascii="Cambria Math" w:eastAsiaTheme="minorEastAsia" w:hAnsi="Cambria Math" w:cs="Courier New"/>
-                  <w:sz w:val="32"/>
-                  <w:szCs w:val="32"/>
+                  <w:sz w:val="28"/>
+                  <w:szCs w:val="28"/>
                   <w:lang w:val="en-US"/>
                 </w:rPr>
                 <m:t>1</m:t>
@@ -5715,8 +5610,8 @@
               <m:r>
                 <w:rPr>
                   <w:rFonts w:ascii="Cambria Math" w:eastAsiaTheme="minorEastAsia" w:hAnsi="Cambria Math" w:cs="Courier New"/>
-                  <w:sz w:val="32"/>
-                  <w:szCs w:val="32"/>
+                  <w:sz w:val="28"/>
+                  <w:szCs w:val="28"/>
                   <w:lang w:val="en-US"/>
                 </w:rPr>
                 <m:t>0.388</m:t>
@@ -5730,8 +5625,8 @@
                   <w:rFonts w:ascii="Cambria Math" w:eastAsiaTheme="minorEastAsia" w:hAnsi="Cambria Math" w:cs="Courier New"/>
                   <w:i/>
                   <w:iCs/>
-                  <w:sz w:val="32"/>
-                  <w:szCs w:val="32"/>
+                  <w:sz w:val="28"/>
+                  <w:szCs w:val="28"/>
                   <w:lang w:val="en-US"/>
                 </w:rPr>
               </m:ctrlPr>
@@ -5752,8 +5647,8 @@
                       <w:rFonts w:ascii="Cambria Math" w:eastAsiaTheme="minorEastAsia" w:hAnsi="Cambria Math" w:cs="Courier New"/>
                       <w:i/>
                       <w:iCs/>
-                      <w:sz w:val="32"/>
-                      <w:szCs w:val="32"/>
+                      <w:sz w:val="28"/>
+                      <w:szCs w:val="28"/>
                       <w:lang w:val="en-US"/>
                     </w:rPr>
                   </m:ctrlPr>
@@ -5763,8 +5658,8 @@
                     <m:r>
                       <w:rPr>
                         <w:rFonts w:ascii="Cambria Math" w:eastAsiaTheme="minorEastAsia" w:hAnsi="Cambria Math" w:cs="Courier New"/>
-                        <w:sz w:val="32"/>
-                        <w:szCs w:val="32"/>
+                        <w:sz w:val="28"/>
+                        <w:szCs w:val="28"/>
                         <w:lang w:val="en-US"/>
                       </w:rPr>
                       <m:t>0.59</m:t>
@@ -5774,8 +5669,8 @@
                     <m:r>
                       <w:rPr>
                         <w:rFonts w:ascii="Cambria Math" w:eastAsiaTheme="minorEastAsia" w:hAnsi="Cambria Math" w:cs="Courier New"/>
-                        <w:sz w:val="32"/>
-                        <w:szCs w:val="32"/>
+                        <w:sz w:val="28"/>
+                        <w:szCs w:val="28"/>
                         <w:lang w:val="en-US"/>
                       </w:rPr>
                       <m:t>0.15</m:t>
@@ -5785,8 +5680,8 @@
                     <m:r>
                       <w:rPr>
                         <w:rFonts w:ascii="Cambria Math" w:eastAsiaTheme="minorEastAsia" w:hAnsi="Cambria Math" w:cs="Courier New"/>
-                        <w:sz w:val="32"/>
-                        <w:szCs w:val="32"/>
+                        <w:sz w:val="28"/>
+                        <w:szCs w:val="28"/>
                         <w:lang w:val="en-US"/>
                       </w:rPr>
                       <m:t>0.23</m:t>
@@ -5798,8 +5693,8 @@
                     <m:r>
                       <w:rPr>
                         <w:rFonts w:ascii="Cambria Math" w:eastAsiaTheme="minorEastAsia" w:hAnsi="Cambria Math" w:cs="Courier New"/>
-                        <w:sz w:val="32"/>
-                        <w:szCs w:val="32"/>
+                        <w:sz w:val="28"/>
+                        <w:szCs w:val="28"/>
                         <w:lang w:val="en-US"/>
                       </w:rPr>
                       <m:t>0.15</m:t>
@@ -5809,8 +5704,8 @@
                     <m:r>
                       <w:rPr>
                         <w:rFonts w:ascii="Cambria Math" w:eastAsiaTheme="minorEastAsia" w:hAnsi="Cambria Math" w:cs="Courier New"/>
-                        <w:sz w:val="32"/>
-                        <w:szCs w:val="32"/>
+                        <w:sz w:val="28"/>
+                        <w:szCs w:val="28"/>
                         <w:lang w:val="en-US"/>
                       </w:rPr>
                       <m:t>0.63</m:t>
@@ -5820,8 +5715,8 @@
                     <m:r>
                       <w:rPr>
                         <w:rFonts w:ascii="Cambria Math" w:eastAsiaTheme="minorEastAsia" w:hAnsi="Cambria Math" w:cs="Courier New"/>
-                        <w:sz w:val="32"/>
-                        <w:szCs w:val="32"/>
+                        <w:sz w:val="28"/>
+                        <w:szCs w:val="28"/>
                         <w:lang w:val="en-US"/>
                       </w:rPr>
                       <m:t>0.19</m:t>
@@ -5833,8 +5728,8 @@
                     <m:r>
                       <w:rPr>
                         <w:rFonts w:ascii="Cambria Math" w:eastAsiaTheme="minorEastAsia" w:hAnsi="Cambria Math" w:cs="Courier New"/>
-                        <w:sz w:val="32"/>
-                        <w:szCs w:val="32"/>
+                        <w:sz w:val="28"/>
+                        <w:szCs w:val="28"/>
                         <w:lang w:val="en-US"/>
                       </w:rPr>
                       <m:t>0.23</m:t>
@@ -5844,8 +5739,8 @@
                     <m:r>
                       <w:rPr>
                         <w:rFonts w:ascii="Cambria Math" w:eastAsiaTheme="minorEastAsia" w:hAnsi="Cambria Math" w:cs="Courier New"/>
-                        <w:sz w:val="32"/>
-                        <w:szCs w:val="32"/>
+                        <w:sz w:val="28"/>
+                        <w:szCs w:val="28"/>
                         <w:lang w:val="en-US"/>
                       </w:rPr>
                       <m:t>0.19</m:t>
@@ -5855,8 +5750,8 @@
                     <m:r>
                       <w:rPr>
                         <w:rFonts w:ascii="Cambria Math" w:eastAsiaTheme="minorEastAsia" w:hAnsi="Cambria Math" w:cs="Courier New"/>
-                        <w:sz w:val="32"/>
-                        <w:szCs w:val="32"/>
+                        <w:sz w:val="28"/>
+                        <w:szCs w:val="28"/>
                         <w:lang w:val="en-US"/>
                       </w:rPr>
                       <m:t>0.55</m:t>
@@ -5869,28 +5764,8 @@
           <m:r>
             <w:rPr>
               <w:rFonts w:ascii="Cambria Math" w:eastAsiaTheme="minorEastAsia" w:hAnsi="Cambria Math" w:cs="Courier New"/>
-              <w:sz w:val="32"/>
-              <w:szCs w:val="32"/>
-              <w:lang w:val="en-US"/>
-            </w:rPr>
-            <m:t>=</m:t>
-          </m:r>
-          <m:r>
-            <w:rPr>
-              <w:rFonts w:ascii="Cambria Math" w:eastAsiaTheme="minorEastAsia" w:hAnsi="Cambria Math" w:cs="Courier New"/>
-              <w:sz w:val="32"/>
-              <w:szCs w:val="32"/>
-              <w:lang w:val="en-US"/>
-            </w:rPr>
-            <w:br/>
-          </m:r>
-        </m:oMath>
-        <m:oMath>
-          <m:r>
-            <w:rPr>
-              <w:rFonts w:ascii="Cambria Math" w:eastAsiaTheme="minorEastAsia" w:hAnsi="Cambria Math" w:cs="Courier New"/>
-              <w:sz w:val="32"/>
-              <w:szCs w:val="32"/>
+              <w:sz w:val="28"/>
+              <w:szCs w:val="28"/>
               <w:lang w:val="en-US"/>
             </w:rPr>
             <m:t>=</m:t>
@@ -5902,8 +5777,8 @@
                   <w:rFonts w:ascii="Cambria Math" w:eastAsiaTheme="minorEastAsia" w:hAnsi="Cambria Math" w:cs="Courier New"/>
                   <w:i/>
                   <w:iCs/>
-                  <w:sz w:val="32"/>
-                  <w:szCs w:val="32"/>
+                  <w:sz w:val="28"/>
+                  <w:szCs w:val="28"/>
                   <w:lang w:val="en-US"/>
                 </w:rPr>
               </m:ctrlPr>
@@ -5924,8 +5799,8 @@
                       <w:rFonts w:ascii="Cambria Math" w:eastAsiaTheme="minorEastAsia" w:hAnsi="Cambria Math" w:cs="Courier New"/>
                       <w:i/>
                       <w:iCs/>
-                      <w:sz w:val="32"/>
-                      <w:szCs w:val="32"/>
+                      <w:sz w:val="28"/>
+                      <w:szCs w:val="28"/>
                       <w:lang w:val="en-US"/>
                     </w:rPr>
                   </m:ctrlPr>
@@ -5935,60 +5810,33 @@
                     <m:r>
                       <w:rPr>
                         <w:rFonts w:ascii="Cambria Math" w:eastAsiaTheme="minorEastAsia" w:hAnsi="Cambria Math" w:cs="Courier New"/>
-                        <w:sz w:val="32"/>
-                        <w:szCs w:val="32"/>
-                        <w:lang w:val="en-US"/>
-                      </w:rPr>
-                      <m:t>1.52</m:t>
-                    </m:r>
-                    <m:r>
-                      <w:rPr>
-                        <w:rFonts w:ascii="Cambria Math" w:eastAsiaTheme="minorEastAsia" w:hAnsi="Cambria Math" w:cs="Courier New"/>
-                        <w:sz w:val="32"/>
-                        <w:szCs w:val="32"/>
-                        <w:lang w:val="en-US"/>
-                      </w:rPr>
-                      <m:t>1</m:t>
-                    </m:r>
-                  </m:e>
-                  <m:e>
-                    <m:r>
-                      <w:rPr>
-                        <w:rFonts w:ascii="Cambria Math" w:eastAsiaTheme="minorEastAsia" w:hAnsi="Cambria Math" w:cs="Courier New"/>
-                        <w:sz w:val="32"/>
-                        <w:szCs w:val="32"/>
-                        <w:lang w:val="en-US"/>
-                      </w:rPr>
-                      <m:t>0.</m:t>
-                    </m:r>
-                    <m:r>
-                      <w:rPr>
-                        <w:rFonts w:ascii="Cambria Math" w:eastAsiaTheme="minorEastAsia" w:hAnsi="Cambria Math" w:cs="Courier New"/>
-                        <w:sz w:val="32"/>
-                        <w:szCs w:val="32"/>
-                        <w:lang w:val="en-US"/>
-                      </w:rPr>
-                      <m:t>387</m:t>
-                    </m:r>
-                  </m:e>
-                  <m:e>
-                    <m:r>
-                      <w:rPr>
-                        <w:rFonts w:ascii="Cambria Math" w:eastAsiaTheme="minorEastAsia" w:hAnsi="Cambria Math" w:cs="Courier New"/>
-                        <w:sz w:val="32"/>
-                        <w:szCs w:val="32"/>
-                        <w:lang w:val="en-US"/>
-                      </w:rPr>
-                      <m:t>0.</m:t>
-                    </m:r>
-                    <m:r>
-                      <w:rPr>
-                        <w:rFonts w:ascii="Cambria Math" w:eastAsiaTheme="minorEastAsia" w:hAnsi="Cambria Math" w:cs="Courier New"/>
-                        <w:sz w:val="32"/>
-                        <w:szCs w:val="32"/>
-                        <w:lang w:val="en-US"/>
-                      </w:rPr>
-                      <m:t>593</m:t>
+                        <w:sz w:val="28"/>
+                        <w:szCs w:val="28"/>
+                        <w:lang w:val="en-US"/>
+                      </w:rPr>
+                      <m:t>1.521</m:t>
+                    </m:r>
+                  </m:e>
+                  <m:e>
+                    <m:r>
+                      <w:rPr>
+                        <w:rFonts w:ascii="Cambria Math" w:eastAsiaTheme="minorEastAsia" w:hAnsi="Cambria Math" w:cs="Courier New"/>
+                        <w:sz w:val="28"/>
+                        <w:szCs w:val="28"/>
+                        <w:lang w:val="en-US"/>
+                      </w:rPr>
+                      <m:t>0.387</m:t>
+                    </m:r>
+                  </m:e>
+                  <m:e>
+                    <m:r>
+                      <w:rPr>
+                        <w:rFonts w:ascii="Cambria Math" w:eastAsiaTheme="minorEastAsia" w:hAnsi="Cambria Math" w:cs="Courier New"/>
+                        <w:sz w:val="28"/>
+                        <w:szCs w:val="28"/>
+                        <w:lang w:val="en-US"/>
+                      </w:rPr>
+                      <m:t>0.593</m:t>
                     </m:r>
                   </m:e>
                 </m:mr>
@@ -5997,8 +5845,8 @@
                     <m:r>
                       <w:rPr>
                         <w:rFonts w:ascii="Cambria Math" w:eastAsiaTheme="minorEastAsia" w:hAnsi="Cambria Math" w:cs="Courier New"/>
-                        <w:sz w:val="32"/>
-                        <w:szCs w:val="32"/>
+                        <w:sz w:val="28"/>
+                        <w:szCs w:val="28"/>
                         <w:lang w:val="en-US"/>
                       </w:rPr>
                       <m:t>0.387</m:t>
@@ -6008,8 +5856,8 @@
                     <m:r>
                       <w:rPr>
                         <w:rFonts w:ascii="Cambria Math" w:eastAsiaTheme="minorEastAsia" w:hAnsi="Cambria Math" w:cs="Courier New"/>
-                        <w:sz w:val="32"/>
-                        <w:szCs w:val="32"/>
+                        <w:sz w:val="28"/>
+                        <w:szCs w:val="28"/>
                         <w:lang w:val="en-US"/>
                       </w:rPr>
                       <m:t>1.624</m:t>
@@ -6019,8 +5867,8 @@
                     <m:r>
                       <w:rPr>
                         <w:rFonts w:ascii="Cambria Math" w:eastAsiaTheme="minorEastAsia" w:hAnsi="Cambria Math" w:cs="Courier New"/>
-                        <w:sz w:val="32"/>
-                        <w:szCs w:val="32"/>
+                        <w:sz w:val="28"/>
+                        <w:szCs w:val="28"/>
                         <w:lang w:val="en-US"/>
                       </w:rPr>
                       <m:t>0.49</m:t>
@@ -6032,28 +5880,19 @@
                     <m:r>
                       <w:rPr>
                         <w:rFonts w:ascii="Cambria Math" w:eastAsiaTheme="minorEastAsia" w:hAnsi="Cambria Math" w:cs="Courier New"/>
-                        <w:sz w:val="32"/>
-                        <w:szCs w:val="32"/>
-                        <w:lang w:val="en-US"/>
-                      </w:rPr>
-                      <m:t>0.</m:t>
-                    </m:r>
-                    <m:r>
-                      <w:rPr>
-                        <w:rFonts w:ascii="Cambria Math" w:eastAsiaTheme="minorEastAsia" w:hAnsi="Cambria Math" w:cs="Courier New"/>
-                        <w:sz w:val="32"/>
-                        <w:szCs w:val="32"/>
-                        <w:lang w:val="en-US"/>
-                      </w:rPr>
-                      <m:t>593</m:t>
-                    </m:r>
-                  </m:e>
-                  <m:e>
-                    <m:r>
-                      <w:rPr>
-                        <w:rFonts w:ascii="Cambria Math" w:eastAsiaTheme="minorEastAsia" w:hAnsi="Cambria Math" w:cs="Courier New"/>
-                        <w:sz w:val="32"/>
-                        <w:szCs w:val="32"/>
+                        <w:sz w:val="28"/>
+                        <w:szCs w:val="28"/>
+                        <w:lang w:val="en-US"/>
+                      </w:rPr>
+                      <m:t>0.593</m:t>
+                    </m:r>
+                  </m:e>
+                  <m:e>
+                    <m:r>
+                      <w:rPr>
+                        <w:rFonts w:ascii="Cambria Math" w:eastAsiaTheme="minorEastAsia" w:hAnsi="Cambria Math" w:cs="Courier New"/>
+                        <w:sz w:val="28"/>
+                        <w:szCs w:val="28"/>
                         <w:lang w:val="en-US"/>
                       </w:rPr>
                       <m:t>0.49</m:t>
@@ -6063,8 +5902,8 @@
                     <m:r>
                       <w:rPr>
                         <w:rFonts w:ascii="Cambria Math" w:eastAsiaTheme="minorEastAsia" w:hAnsi="Cambria Math" w:cs="Courier New"/>
-                        <w:sz w:val="32"/>
-                        <w:szCs w:val="32"/>
+                        <w:sz w:val="28"/>
+                        <w:szCs w:val="28"/>
                         <w:lang w:val="en-US"/>
                       </w:rPr>
                       <m:t>1.418</m:t>
@@ -6077,8 +5916,8 @@
           <m:r>
             <w:rPr>
               <w:rFonts w:ascii="Cambria Math" w:eastAsiaTheme="minorEastAsia" w:hAnsi="Cambria Math" w:cs="Courier New"/>
-              <w:sz w:val="32"/>
-              <w:szCs w:val="32"/>
+              <w:sz w:val="28"/>
+              <w:szCs w:val="28"/>
               <w:lang w:val="en-US"/>
             </w:rPr>
             <m:t>;</m:t>
@@ -6089,15 +5928,30 @@
     <w:p>
       <w:pPr>
         <w:pStyle w:val="a4"/>
-        <w:spacing w:line="360" w:lineRule="auto"/>
-        <w:ind w:left="1134"/>
+        <w:spacing w:after="0" w:line="360" w:lineRule="auto"/>
+        <w:ind w:left="0" w:firstLine="709"/>
+        <w:jc w:val="both"/>
+        <w:rPr>
+          <w:rFonts w:ascii="Courier New" w:eastAsiaTheme="minorEastAsia" w:hAnsi="Courier New" w:cs="Courier New"/>
+          <w:iCs/>
+          <w:sz w:val="28"/>
+          <w:szCs w:val="28"/>
+          <w:lang w:val="en-US"/>
+        </w:rPr>
+      </w:pPr>
+    </w:p>
+    <w:p>
+      <w:pPr>
+        <w:pStyle w:val="a4"/>
+        <w:spacing w:after="0" w:line="360" w:lineRule="auto"/>
+        <w:ind w:left="0" w:firstLine="709"/>
         <w:jc w:val="both"/>
         <w:rPr>
           <w:rFonts w:ascii="Courier New" w:eastAsiaTheme="minorEastAsia" w:hAnsi="Courier New" w:cs="Courier New"/>
           <w:i/>
           <w:iCs/>
-          <w:sz w:val="32"/>
-          <w:szCs w:val="32"/>
+          <w:sz w:val="28"/>
+          <w:szCs w:val="28"/>
         </w:rPr>
       </w:pPr>
       <m:oMathPara>
@@ -6110,8 +5964,8 @@
               <m:ctrlPr>
                 <w:rPr>
                   <w:rFonts w:ascii="Cambria Math" w:eastAsiaTheme="minorEastAsia" w:hAnsi="Cambria Math" w:cs="Courier New"/>
-                  <w:sz w:val="32"/>
-                  <w:szCs w:val="32"/>
+                  <w:sz w:val="28"/>
+                  <w:szCs w:val="28"/>
                 </w:rPr>
               </m:ctrlPr>
             </m:sSupPr>
@@ -6119,8 +5973,8 @@
               <m:r>
                 <w:rPr>
                   <w:rFonts w:ascii="Cambria Math" w:eastAsiaTheme="minorEastAsia" w:hAnsi="Cambria Math" w:cs="Courier New"/>
-                  <w:sz w:val="32"/>
-                  <w:szCs w:val="32"/>
+                  <w:sz w:val="28"/>
+                  <w:szCs w:val="28"/>
                 </w:rPr>
                 <m:t>X=</m:t>
               </m:r>
@@ -6129,8 +5983,8 @@
                   <m:ctrlPr>
                     <w:rPr>
                       <w:rFonts w:ascii="Cambria Math" w:eastAsiaTheme="minorEastAsia" w:hAnsi="Cambria Math" w:cs="Courier New"/>
-                      <w:sz w:val="32"/>
-                      <w:szCs w:val="32"/>
+                      <w:sz w:val="28"/>
+                      <w:szCs w:val="28"/>
                     </w:rPr>
                   </m:ctrlPr>
                 </m:dPr>
@@ -6138,8 +5992,8 @@
                   <m:r>
                     <w:rPr>
                       <w:rFonts w:ascii="Cambria Math" w:eastAsiaTheme="minorEastAsia" w:hAnsi="Cambria Math" w:cs="Courier New"/>
-                      <w:sz w:val="32"/>
-                      <w:szCs w:val="32"/>
+                      <w:sz w:val="28"/>
+                      <w:szCs w:val="28"/>
                     </w:rPr>
                     <m:t>E</m:t>
                   </m:r>
@@ -6149,16 +6003,16 @@
                     </m:rPr>
                     <w:rPr>
                       <w:rFonts w:ascii="Cambria Math" w:eastAsiaTheme="minorEastAsia" w:hAnsi="Cambria Math" w:cs="Courier New"/>
-                      <w:sz w:val="32"/>
-                      <w:szCs w:val="32"/>
+                      <w:sz w:val="28"/>
+                      <w:szCs w:val="28"/>
                     </w:rPr>
                     <m:t>-</m:t>
                   </m:r>
                   <m:r>
                     <w:rPr>
                       <w:rFonts w:ascii="Cambria Math" w:eastAsiaTheme="minorEastAsia" w:hAnsi="Cambria Math" w:cs="Courier New"/>
-                      <w:sz w:val="32"/>
-                      <w:szCs w:val="32"/>
+                      <w:sz w:val="28"/>
+                      <w:szCs w:val="28"/>
                     </w:rPr>
                     <m:t>A</m:t>
                   </m:r>
@@ -6172,8 +6026,8 @@
                 </m:rPr>
                 <w:rPr>
                   <w:rFonts w:ascii="Cambria Math" w:eastAsiaTheme="minorEastAsia" w:hAnsi="Cambria Math" w:cs="Courier New"/>
-                  <w:sz w:val="32"/>
-                  <w:szCs w:val="32"/>
+                  <w:sz w:val="28"/>
+                  <w:szCs w:val="28"/>
                 </w:rPr>
                 <m:t>-1</m:t>
               </m:r>
@@ -6182,18 +6036,10 @@
           <m:r>
             <w:rPr>
               <w:rFonts w:ascii="Cambria Math" w:eastAsiaTheme="minorEastAsia" w:hAnsi="Cambria Math" w:cs="Courier New"/>
-              <w:sz w:val="32"/>
-              <w:szCs w:val="32"/>
+              <w:sz w:val="28"/>
+              <w:szCs w:val="28"/>
             </w:rPr>
-            <m:t>Y</m:t>
-          </m:r>
-          <m:r>
-            <w:rPr>
-              <w:rFonts w:ascii="Cambria Math" w:eastAsiaTheme="minorEastAsia" w:hAnsi="Cambria Math" w:cs="Courier New"/>
-              <w:sz w:val="32"/>
-              <w:szCs w:val="32"/>
-            </w:rPr>
-            <m:t>=</m:t>
+            <m:t>Y=</m:t>
           </m:r>
           <m:d>
             <m:dPr>
@@ -6202,8 +6048,8 @@
                   <w:rFonts w:ascii="Cambria Math" w:eastAsiaTheme="minorEastAsia" w:hAnsi="Cambria Math" w:cs="Courier New"/>
                   <w:i/>
                   <w:iCs/>
-                  <w:sz w:val="32"/>
-                  <w:szCs w:val="32"/>
+                  <w:sz w:val="28"/>
+                  <w:szCs w:val="28"/>
                   <w:lang w:val="en-US"/>
                 </w:rPr>
               </m:ctrlPr>
@@ -6224,8 +6070,8 @@
                       <w:rFonts w:ascii="Cambria Math" w:eastAsiaTheme="minorEastAsia" w:hAnsi="Cambria Math" w:cs="Courier New"/>
                       <w:i/>
                       <w:iCs/>
-                      <w:sz w:val="32"/>
-                      <w:szCs w:val="32"/>
+                      <w:sz w:val="28"/>
+                      <w:szCs w:val="28"/>
                       <w:lang w:val="en-US"/>
                     </w:rPr>
                   </m:ctrlPr>
@@ -6235,8 +6081,8 @@
                     <m:r>
                       <w:rPr>
                         <w:rFonts w:ascii="Cambria Math" w:eastAsiaTheme="minorEastAsia" w:hAnsi="Cambria Math" w:cs="Courier New"/>
-                        <w:sz w:val="32"/>
-                        <w:szCs w:val="32"/>
+                        <w:sz w:val="28"/>
+                        <w:szCs w:val="28"/>
                         <w:lang w:val="en-US"/>
                       </w:rPr>
                       <m:t>1.521</m:t>
@@ -6246,8 +6092,8 @@
                     <m:r>
                       <w:rPr>
                         <w:rFonts w:ascii="Cambria Math" w:eastAsiaTheme="minorEastAsia" w:hAnsi="Cambria Math" w:cs="Courier New"/>
-                        <w:sz w:val="32"/>
-                        <w:szCs w:val="32"/>
+                        <w:sz w:val="28"/>
+                        <w:szCs w:val="28"/>
                         <w:lang w:val="en-US"/>
                       </w:rPr>
                       <m:t>0.387</m:t>
@@ -6257,8 +6103,8 @@
                     <m:r>
                       <w:rPr>
                         <w:rFonts w:ascii="Cambria Math" w:eastAsiaTheme="minorEastAsia" w:hAnsi="Cambria Math" w:cs="Courier New"/>
-                        <w:sz w:val="32"/>
-                        <w:szCs w:val="32"/>
+                        <w:sz w:val="28"/>
+                        <w:szCs w:val="28"/>
                         <w:lang w:val="en-US"/>
                       </w:rPr>
                       <m:t>0.593</m:t>
@@ -6270,8 +6116,8 @@
                     <m:r>
                       <w:rPr>
                         <w:rFonts w:ascii="Cambria Math" w:eastAsiaTheme="minorEastAsia" w:hAnsi="Cambria Math" w:cs="Courier New"/>
-                        <w:sz w:val="32"/>
-                        <w:szCs w:val="32"/>
+                        <w:sz w:val="28"/>
+                        <w:szCs w:val="28"/>
                         <w:lang w:val="en-US"/>
                       </w:rPr>
                       <m:t>0.387</m:t>
@@ -6281,8 +6127,8 @@
                     <m:r>
                       <w:rPr>
                         <w:rFonts w:ascii="Cambria Math" w:eastAsiaTheme="minorEastAsia" w:hAnsi="Cambria Math" w:cs="Courier New"/>
-                        <w:sz w:val="32"/>
-                        <w:szCs w:val="32"/>
+                        <w:sz w:val="28"/>
+                        <w:szCs w:val="28"/>
                         <w:lang w:val="en-US"/>
                       </w:rPr>
                       <m:t>1.624</m:t>
@@ -6292,8 +6138,8 @@
                     <m:r>
                       <w:rPr>
                         <w:rFonts w:ascii="Cambria Math" w:eastAsiaTheme="minorEastAsia" w:hAnsi="Cambria Math" w:cs="Courier New"/>
-                        <w:sz w:val="32"/>
-                        <w:szCs w:val="32"/>
+                        <w:sz w:val="28"/>
+                        <w:szCs w:val="28"/>
                         <w:lang w:val="en-US"/>
                       </w:rPr>
                       <m:t>0.49</m:t>
@@ -6305,8 +6151,8 @@
                     <m:r>
                       <w:rPr>
                         <w:rFonts w:ascii="Cambria Math" w:eastAsiaTheme="minorEastAsia" w:hAnsi="Cambria Math" w:cs="Courier New"/>
-                        <w:sz w:val="32"/>
-                        <w:szCs w:val="32"/>
+                        <w:sz w:val="28"/>
+                        <w:szCs w:val="28"/>
                         <w:lang w:val="en-US"/>
                       </w:rPr>
                       <m:t>0.593</m:t>
@@ -6316,8 +6162,8 @@
                     <m:r>
                       <w:rPr>
                         <w:rFonts w:ascii="Cambria Math" w:eastAsiaTheme="minorEastAsia" w:hAnsi="Cambria Math" w:cs="Courier New"/>
-                        <w:sz w:val="32"/>
-                        <w:szCs w:val="32"/>
+                        <w:sz w:val="28"/>
+                        <w:szCs w:val="28"/>
                         <w:lang w:val="en-US"/>
                       </w:rPr>
                       <m:t>0.49</m:t>
@@ -6327,8 +6173,8 @@
                     <m:r>
                       <w:rPr>
                         <w:rFonts w:ascii="Cambria Math" w:eastAsiaTheme="minorEastAsia" w:hAnsi="Cambria Math" w:cs="Courier New"/>
-                        <w:sz w:val="32"/>
-                        <w:szCs w:val="32"/>
+                        <w:sz w:val="28"/>
+                        <w:szCs w:val="28"/>
                         <w:lang w:val="en-US"/>
                       </w:rPr>
                       <m:t>1.418</m:t>
@@ -6345,8 +6191,8 @@
                   <w:rFonts w:ascii="Cambria Math" w:eastAsiaTheme="minorEastAsia" w:hAnsi="Cambria Math" w:cs="Courier New"/>
                   <w:i/>
                   <w:iCs/>
-                  <w:sz w:val="32"/>
-                  <w:szCs w:val="32"/>
+                  <w:sz w:val="28"/>
+                  <w:szCs w:val="28"/>
                   <w:lang w:val="en-US"/>
                 </w:rPr>
               </m:ctrlPr>
@@ -6367,8 +6213,8 @@
                       <w:rFonts w:ascii="Cambria Math" w:eastAsiaTheme="minorEastAsia" w:hAnsi="Cambria Math" w:cs="Courier New"/>
                       <w:i/>
                       <w:iCs/>
-                      <w:sz w:val="32"/>
-                      <w:szCs w:val="32"/>
+                      <w:sz w:val="28"/>
+                      <w:szCs w:val="28"/>
                       <w:lang w:val="en-US"/>
                     </w:rPr>
                   </m:ctrlPr>
@@ -6378,8 +6224,8 @@
                     <m:r>
                       <w:rPr>
                         <w:rFonts w:ascii="Cambria Math" w:eastAsiaTheme="minorEastAsia" w:hAnsi="Cambria Math" w:cs="Courier New"/>
-                        <w:sz w:val="32"/>
-                        <w:szCs w:val="32"/>
+                        <w:sz w:val="28"/>
+                        <w:szCs w:val="28"/>
                         <w:lang w:val="en-US"/>
                       </w:rPr>
                       <m:t>155</m:t>
@@ -6391,8 +6237,8 @@
                     <m:r>
                       <w:rPr>
                         <w:rFonts w:ascii="Cambria Math" w:eastAsiaTheme="minorEastAsia" w:hAnsi="Cambria Math" w:cs="Courier New"/>
-                        <w:sz w:val="32"/>
-                        <w:szCs w:val="32"/>
+                        <w:sz w:val="28"/>
+                        <w:szCs w:val="28"/>
                         <w:lang w:val="en-US"/>
                       </w:rPr>
                       <m:t>105</m:t>
@@ -6404,8 +6250,8 @@
                     <m:r>
                       <w:rPr>
                         <w:rFonts w:ascii="Cambria Math" w:eastAsiaTheme="minorEastAsia" w:hAnsi="Cambria Math" w:cs="Courier New"/>
-                        <w:sz w:val="32"/>
-                        <w:szCs w:val="32"/>
+                        <w:sz w:val="28"/>
+                        <w:szCs w:val="28"/>
                         <w:lang w:val="en-US"/>
                       </w:rPr>
                       <m:t>40</m:t>
@@ -6418,8 +6264,8 @@
           <m:r>
             <w:rPr>
               <w:rFonts w:ascii="Cambria Math" w:eastAsiaTheme="minorEastAsia" w:hAnsi="Cambria Math" w:cs="Courier New"/>
-              <w:sz w:val="32"/>
-              <w:szCs w:val="32"/>
+              <w:sz w:val="28"/>
+              <w:szCs w:val="28"/>
               <w:lang w:val="en-US"/>
             </w:rPr>
             <m:t>=</m:t>
@@ -6427,27 +6273,8 @@
           <m:r>
             <w:rPr>
               <w:rFonts w:ascii="Cambria Math" w:eastAsiaTheme="minorEastAsia" w:hAnsi="Cambria Math" w:cs="Courier New"/>
-              <w:sz w:val="32"/>
-              <w:szCs w:val="32"/>
-              <w:lang w:val="en-US"/>
-            </w:rPr>
-            <w:br/>
-          </m:r>
-        </m:oMath>
-        <m:oMath>
-          <m:r>
-            <w:rPr>
-              <w:rFonts w:ascii="Cambria Math" w:eastAsiaTheme="minorEastAsia" w:hAnsi="Cambria Math" w:cs="Courier New"/>
-              <w:sz w:val="32"/>
-              <w:szCs w:val="32"/>
-            </w:rPr>
-            <m:t>=</m:t>
-          </m:r>
-          <m:r>
-            <w:rPr>
-              <w:rFonts w:ascii="Cambria Math" w:eastAsiaTheme="minorEastAsia" w:hAnsi="Cambria Math" w:cs="Courier New"/>
-              <w:sz w:val="32"/>
-              <w:szCs w:val="32"/>
+              <w:sz w:val="28"/>
+              <w:szCs w:val="28"/>
             </w:rPr>
             <m:t>(</m:t>
           </m:r>
@@ -6466,8 +6293,8 @@
                   <w:rFonts w:ascii="Cambria Math" w:eastAsiaTheme="minorEastAsia" w:hAnsi="Cambria Math" w:cs="Courier New"/>
                   <w:i/>
                   <w:iCs/>
-                  <w:sz w:val="32"/>
-                  <w:szCs w:val="32"/>
+                  <w:sz w:val="28"/>
+                  <w:szCs w:val="28"/>
                 </w:rPr>
               </m:ctrlPr>
             </m:mPr>
@@ -6476,8 +6303,8 @@
                 <m:r>
                   <w:rPr>
                     <w:rFonts w:ascii="Cambria Math" w:eastAsiaTheme="minorEastAsia" w:hAnsi="Cambria Math" w:cs="Courier New"/>
-                    <w:sz w:val="32"/>
-                    <w:szCs w:val="32"/>
+                    <w:sz w:val="28"/>
+                    <w:szCs w:val="28"/>
                   </w:rPr>
                   <m:t>300</m:t>
                 </m:r>
@@ -6486,8 +6313,8 @@
                 <m:r>
                   <w:rPr>
                     <w:rFonts w:ascii="Cambria Math" w:eastAsiaTheme="minorEastAsia" w:hAnsi="Cambria Math" w:cs="Courier New"/>
-                    <w:sz w:val="32"/>
-                    <w:szCs w:val="32"/>
+                    <w:sz w:val="28"/>
+                    <w:szCs w:val="28"/>
                   </w:rPr>
                   <m:t>250</m:t>
                 </m:r>
@@ -6496,8 +6323,8 @@
                 <m:r>
                   <w:rPr>
                     <w:rFonts w:ascii="Cambria Math" w:eastAsiaTheme="minorEastAsia" w:hAnsi="Cambria Math" w:cs="Courier New"/>
-                    <w:sz w:val="32"/>
-                    <w:szCs w:val="32"/>
+                    <w:sz w:val="28"/>
+                    <w:szCs w:val="28"/>
                   </w:rPr>
                   <m:t>200</m:t>
                 </m:r>
@@ -6507,8 +6334,8 @@
           <m:r>
             <w:rPr>
               <w:rFonts w:ascii="Cambria Math" w:eastAsiaTheme="minorEastAsia" w:hAnsi="Cambria Math" w:cs="Courier New"/>
-              <w:sz w:val="32"/>
-              <w:szCs w:val="32"/>
+              <w:sz w:val="28"/>
+              <w:szCs w:val="28"/>
             </w:rPr>
             <m:t>)</m:t>
           </m:r>
@@ -6517,31 +6344,24 @@
     </w:p>
     <w:p>
       <w:pPr>
-        <w:pStyle w:val="a4"/>
-        <w:numPr>
-          <w:ilvl w:val="0"/>
-          <w:numId w:val="2"/>
-        </w:numPr>
-        <w:tabs>
-          <w:tab w:val="left" w:pos="1134"/>
-        </w:tabs>
+        <w:pStyle w:val="a6"/>
         <w:spacing w:line="360" w:lineRule="auto"/>
-        <w:ind w:left="0" w:firstLine="709"/>
+        <w:ind w:firstLine="709"/>
         <w:jc w:val="both"/>
-        <w:rPr>
-          <w:rFonts w:ascii="Courier New" w:eastAsiaTheme="minorEastAsia" w:hAnsi="Courier New" w:cs="Courier New"/>
-          <w:iCs/>
-          <w:sz w:val="32"/>
-          <w:szCs w:val="32"/>
-        </w:rPr>
+      </w:pPr>
+    </w:p>
+    <w:p>
+      <w:pPr>
+        <w:pStyle w:val="a6"/>
+        <w:spacing w:line="360" w:lineRule="auto"/>
+        <w:ind w:firstLine="709"/>
+        <w:jc w:val="both"/>
       </w:pPr>
       <w:r>
-        <w:rPr>
-          <w:rFonts w:ascii="Courier New" w:eastAsiaTheme="minorEastAsia" w:hAnsi="Courier New" w:cs="Courier New"/>
-          <w:iCs/>
-          <w:sz w:val="32"/>
-          <w:szCs w:val="32"/>
-        </w:rPr>
+        <w:lastRenderedPageBreak/>
+        <w:t>3 </w:t>
+      </w:r>
+      <w:r>
         <w:t xml:space="preserve">Для восстановления схемы МОБ воспользуемся формулой </w:t>
       </w:r>
       <m:oMath>
@@ -6549,48 +6369,33 @@
           <m:sSubPr>
             <m:ctrlPr>
               <w:rPr>
-                <w:rFonts w:ascii="Cambria Math" w:eastAsiaTheme="minorEastAsia" w:hAnsi="Cambria Math" w:cs="Courier New"/>
-                <w:i/>
-                <w:iCs/>
-                <w:sz w:val="32"/>
-                <w:szCs w:val="32"/>
+                <w:rFonts w:ascii="Cambria Math" w:hAnsi="Cambria Math"/>
               </w:rPr>
             </m:ctrlPr>
           </m:sSubPr>
           <m:e>
             <m:r>
               <w:rPr>
-                <w:rFonts w:ascii="Cambria Math" w:eastAsiaTheme="minorEastAsia" w:hAnsi="Cambria Math" w:cs="Courier New"/>
-                <w:sz w:val="32"/>
-                <w:szCs w:val="32"/>
+                <w:rFonts w:ascii="Cambria Math" w:hAnsi="Cambria Math"/>
               </w:rPr>
               <m:t>x</m:t>
             </m:r>
-            <m:ctrlPr>
-              <w:rPr>
-                <w:rFonts w:ascii="Cambria Math" w:eastAsiaTheme="minorEastAsia" w:hAnsi="Cambria Math" w:cs="Courier New"/>
-                <w:iCs/>
-                <w:sz w:val="32"/>
-                <w:szCs w:val="32"/>
-              </w:rPr>
-            </m:ctrlPr>
           </m:e>
           <m:sub>
             <m:r>
               <w:rPr>
-                <w:rFonts w:ascii="Cambria Math" w:eastAsiaTheme="minorEastAsia" w:hAnsi="Cambria Math" w:cs="Courier New"/>
-                <w:sz w:val="32"/>
-                <w:szCs w:val="32"/>
+                <w:rFonts w:ascii="Cambria Math" w:hAnsi="Cambria Math"/>
               </w:rPr>
               <m:t>ij</m:t>
             </m:r>
           </m:sub>
         </m:sSub>
         <m:r>
+          <m:rPr>
+            <m:sty m:val="p"/>
+          </m:rPr>
           <w:rPr>
-            <w:rFonts w:ascii="Cambria Math" w:eastAsiaTheme="minorEastAsia" w:hAnsi="Cambria Math" w:cs="Courier New"/>
-            <w:sz w:val="32"/>
-            <w:szCs w:val="32"/>
+            <w:rFonts w:ascii="Cambria Math" w:hAnsi="Cambria Math"/>
           </w:rPr>
           <m:t>=</m:t>
         </m:r>
@@ -6598,20 +6403,14 @@
           <m:sSubPr>
             <m:ctrlPr>
               <w:rPr>
-                <w:rFonts w:ascii="Cambria Math" w:eastAsiaTheme="minorEastAsia" w:hAnsi="Cambria Math" w:cs="Courier New"/>
-                <w:i/>
-                <w:iCs/>
-                <w:sz w:val="32"/>
-                <w:szCs w:val="32"/>
+                <w:rFonts w:ascii="Cambria Math" w:hAnsi="Cambria Math"/>
               </w:rPr>
             </m:ctrlPr>
           </m:sSubPr>
           <m:e>
             <m:r>
               <w:rPr>
-                <w:rFonts w:ascii="Cambria Math" w:eastAsiaTheme="minorEastAsia" w:hAnsi="Cambria Math" w:cs="Courier New"/>
-                <w:sz w:val="32"/>
-                <w:szCs w:val="32"/>
+                <w:rFonts w:ascii="Cambria Math" w:hAnsi="Cambria Math"/>
               </w:rPr>
               <m:t>a</m:t>
             </m:r>
@@ -6619,9 +6418,7 @@
           <m:sub>
             <m:r>
               <w:rPr>
-                <w:rFonts w:ascii="Cambria Math" w:eastAsiaTheme="minorEastAsia" w:hAnsi="Cambria Math" w:cs="Courier New"/>
-                <w:sz w:val="32"/>
-                <w:szCs w:val="32"/>
+                <w:rFonts w:ascii="Cambria Math" w:hAnsi="Cambria Math"/>
               </w:rPr>
               <m:t>ij</m:t>
             </m:r>
@@ -6631,20 +6428,14 @@
           <m:sSubPr>
             <m:ctrlPr>
               <w:rPr>
-                <w:rFonts w:ascii="Cambria Math" w:eastAsiaTheme="minorEastAsia" w:hAnsi="Cambria Math" w:cs="Courier New"/>
-                <w:i/>
-                <w:iCs/>
-                <w:sz w:val="32"/>
-                <w:szCs w:val="32"/>
+                <w:rFonts w:ascii="Cambria Math" w:hAnsi="Cambria Math"/>
               </w:rPr>
             </m:ctrlPr>
           </m:sSubPr>
           <m:e>
             <m:r>
               <w:rPr>
-                <w:rFonts w:ascii="Cambria Math" w:eastAsiaTheme="minorEastAsia" w:hAnsi="Cambria Math" w:cs="Courier New"/>
-                <w:sz w:val="32"/>
-                <w:szCs w:val="32"/>
+                <w:rFonts w:ascii="Cambria Math" w:hAnsi="Cambria Math"/>
               </w:rPr>
               <m:t>X</m:t>
             </m:r>
@@ -6652,19 +6443,18 @@
           <m:sub>
             <m:r>
               <w:rPr>
-                <w:rFonts w:ascii="Cambria Math" w:eastAsiaTheme="minorEastAsia" w:hAnsi="Cambria Math" w:cs="Courier New"/>
-                <w:sz w:val="32"/>
-                <w:szCs w:val="32"/>
+                <w:rFonts w:ascii="Cambria Math" w:hAnsi="Cambria Math"/>
               </w:rPr>
               <m:t>j</m:t>
             </m:r>
           </m:sub>
         </m:sSub>
         <m:r>
+          <m:rPr>
+            <m:sty m:val="p"/>
+          </m:rPr>
           <w:rPr>
-            <w:rFonts w:ascii="Cambria Math" w:eastAsiaTheme="minorEastAsia" w:hAnsi="Cambria Math" w:cs="Courier New"/>
-            <w:sz w:val="32"/>
-            <w:szCs w:val="32"/>
+            <w:rFonts w:ascii="Cambria Math" w:hAnsi="Cambria Math"/>
           </w:rPr>
           <m:t>:</m:t>
         </m:r>
@@ -6672,15 +6462,23 @@
     </w:p>
     <w:p>
       <w:pPr>
+        <w:pStyle w:val="a6"/>
+        <w:spacing w:line="360" w:lineRule="auto"/>
+        <w:ind w:firstLine="709"/>
+        <w:jc w:val="both"/>
+      </w:pPr>
+    </w:p>
+    <w:p>
+      <w:pPr>
         <w:pStyle w:val="a4"/>
-        <w:spacing w:line="360" w:lineRule="auto"/>
-        <w:ind w:left="1134"/>
+        <w:spacing w:after="0" w:line="360" w:lineRule="auto"/>
+        <w:ind w:left="0" w:firstLine="709"/>
         <w:jc w:val="both"/>
         <w:rPr>
           <w:rFonts w:ascii="Courier New" w:eastAsiaTheme="minorEastAsia" w:hAnsi="Courier New" w:cs="Courier New"/>
           <w:iCs/>
-          <w:sz w:val="32"/>
-          <w:szCs w:val="32"/>
+          <w:sz w:val="28"/>
+          <w:szCs w:val="28"/>
           <w:lang w:val="en-US"/>
         </w:rPr>
       </w:pPr>
@@ -6696,8 +6494,8 @@
                   <w:rFonts w:ascii="Cambria Math" w:eastAsiaTheme="minorEastAsia" w:hAnsi="Cambria Math" w:cs="Courier New"/>
                   <w:i/>
                   <w:iCs/>
-                  <w:sz w:val="32"/>
-                  <w:szCs w:val="32"/>
+                  <w:sz w:val="28"/>
+                  <w:szCs w:val="28"/>
                 </w:rPr>
               </m:ctrlPr>
             </m:sSubPr>
@@ -6705,8 +6503,8 @@
               <m:r>
                 <w:rPr>
                   <w:rFonts w:ascii="Cambria Math" w:eastAsiaTheme="minorEastAsia" w:hAnsi="Cambria Math" w:cs="Courier New"/>
-                  <w:sz w:val="32"/>
-                  <w:szCs w:val="32"/>
+                  <w:sz w:val="28"/>
+                  <w:szCs w:val="28"/>
                 </w:rPr>
                 <m:t>x</m:t>
               </m:r>
@@ -6714,8 +6512,8 @@
                 <w:rPr>
                   <w:rFonts w:ascii="Cambria Math" w:eastAsiaTheme="minorEastAsia" w:hAnsi="Cambria Math" w:cs="Courier New"/>
                   <w:iCs/>
-                  <w:sz w:val="32"/>
-                  <w:szCs w:val="32"/>
+                  <w:sz w:val="28"/>
+                  <w:szCs w:val="28"/>
                 </w:rPr>
               </m:ctrlPr>
             </m:e>
@@ -6723,8 +6521,8 @@
               <m:r>
                 <w:rPr>
                   <w:rFonts w:ascii="Cambria Math" w:eastAsiaTheme="minorEastAsia" w:hAnsi="Cambria Math" w:cs="Courier New"/>
-                  <w:sz w:val="32"/>
-                  <w:szCs w:val="32"/>
+                  <w:sz w:val="28"/>
+                  <w:szCs w:val="28"/>
                 </w:rPr>
                 <m:t>11</m:t>
               </m:r>
@@ -6733,8 +6531,8 @@
           <m:r>
             <w:rPr>
               <w:rFonts w:ascii="Cambria Math" w:eastAsiaTheme="minorEastAsia" w:hAnsi="Cambria Math" w:cs="Courier New"/>
-              <w:sz w:val="32"/>
-              <w:szCs w:val="32"/>
+              <w:sz w:val="28"/>
+              <w:szCs w:val="28"/>
             </w:rPr>
             <m:t>=</m:t>
           </m:r>
@@ -6745,8 +6543,8 @@
                   <w:rFonts w:ascii="Cambria Math" w:eastAsiaTheme="minorEastAsia" w:hAnsi="Cambria Math" w:cs="Courier New"/>
                   <w:i/>
                   <w:iCs/>
-                  <w:sz w:val="32"/>
-                  <w:szCs w:val="32"/>
+                  <w:sz w:val="28"/>
+                  <w:szCs w:val="28"/>
                 </w:rPr>
               </m:ctrlPr>
             </m:sSubPr>
@@ -6754,8 +6552,8 @@
               <m:r>
                 <w:rPr>
                   <w:rFonts w:ascii="Cambria Math" w:eastAsiaTheme="minorEastAsia" w:hAnsi="Cambria Math" w:cs="Courier New"/>
-                  <w:sz w:val="32"/>
-                  <w:szCs w:val="32"/>
+                  <w:sz w:val="28"/>
+                  <w:szCs w:val="28"/>
                 </w:rPr>
                 <m:t>a</m:t>
               </m:r>
@@ -6764,8 +6562,8 @@
               <m:r>
                 <w:rPr>
                   <w:rFonts w:ascii="Cambria Math" w:eastAsiaTheme="minorEastAsia" w:hAnsi="Cambria Math" w:cs="Courier New"/>
-                  <w:sz w:val="32"/>
-                  <w:szCs w:val="32"/>
+                  <w:sz w:val="28"/>
+                  <w:szCs w:val="28"/>
                 </w:rPr>
                 <m:t>11</m:t>
               </m:r>
@@ -6778,8 +6576,8 @@
                   <w:rFonts w:ascii="Cambria Math" w:eastAsiaTheme="minorEastAsia" w:hAnsi="Cambria Math" w:cs="Courier New"/>
                   <w:i/>
                   <w:iCs/>
-                  <w:sz w:val="32"/>
-                  <w:szCs w:val="32"/>
+                  <w:sz w:val="28"/>
+                  <w:szCs w:val="28"/>
                 </w:rPr>
               </m:ctrlPr>
             </m:sSubPr>
@@ -6787,8 +6585,8 @@
               <m:r>
                 <w:rPr>
                   <w:rFonts w:ascii="Cambria Math" w:eastAsiaTheme="minorEastAsia" w:hAnsi="Cambria Math" w:cs="Courier New"/>
-                  <w:sz w:val="32"/>
-                  <w:szCs w:val="32"/>
+                  <w:sz w:val="28"/>
+                  <w:szCs w:val="28"/>
                 </w:rPr>
                 <m:t>X</m:t>
               </m:r>
@@ -6797,64 +6595,57 @@
               <m:r>
                 <w:rPr>
                   <w:rFonts w:ascii="Cambria Math" w:eastAsiaTheme="minorEastAsia" w:hAnsi="Cambria Math" w:cs="Courier New"/>
-                  <w:sz w:val="32"/>
-                  <w:szCs w:val="32"/>
+                  <w:sz w:val="28"/>
+                  <w:szCs w:val="28"/>
                 </w:rPr>
                 <m:t>1</m:t>
               </m:r>
             </m:sub>
           </m:sSub>
-          <w:bookmarkStart w:id="1" w:name="_Hlk154171983"/>
+          <w:bookmarkStart w:id="0" w:name="_Hlk154171983"/>
           <m:r>
             <w:rPr>
               <w:rFonts w:ascii="Cambria Math" w:eastAsiaTheme="minorEastAsia" w:hAnsi="Cambria Math" w:cs="Courier New"/>
-              <w:sz w:val="32"/>
-              <w:szCs w:val="32"/>
+              <w:sz w:val="28"/>
+              <w:szCs w:val="28"/>
             </w:rPr>
             <m:t>=0.2</m:t>
           </m:r>
           <m:r>
             <w:rPr>
               <w:rFonts w:ascii="Cambria Math" w:eastAsiaTheme="minorEastAsia" w:hAnsi="Cambria Math" w:cs="Courier New"/>
-              <w:sz w:val="32"/>
-              <w:szCs w:val="32"/>
+              <w:sz w:val="28"/>
+              <w:szCs w:val="28"/>
               <w:lang w:val="en-US"/>
             </w:rPr>
-            <m:t>∙</m:t>
+            <m:t>∙300</m:t>
           </m:r>
+          <w:bookmarkEnd w:id="0"/>
           <m:r>
             <w:rPr>
               <w:rFonts w:ascii="Cambria Math" w:eastAsiaTheme="minorEastAsia" w:hAnsi="Cambria Math" w:cs="Courier New"/>
-              <w:sz w:val="32"/>
-              <w:szCs w:val="32"/>
-              <w:lang w:val="en-US"/>
-            </w:rPr>
-            <m:t>300</m:t>
-          </m:r>
-          <w:bookmarkEnd w:id="1"/>
-          <m:r>
-            <w:rPr>
-              <w:rFonts w:ascii="Cambria Math" w:eastAsiaTheme="minorEastAsia" w:hAnsi="Cambria Math" w:cs="Courier New"/>
-              <w:sz w:val="32"/>
-              <w:szCs w:val="32"/>
+              <w:sz w:val="28"/>
+              <w:szCs w:val="28"/>
               <w:lang w:val="en-US"/>
             </w:rPr>
             <m:t>=60;</m:t>
           </m:r>
         </m:oMath>
       </m:oMathPara>
+      <w:bookmarkStart w:id="1" w:name="_GoBack"/>
+      <w:bookmarkEnd w:id="1"/>
     </w:p>
     <w:p>
       <w:pPr>
         <w:pStyle w:val="a4"/>
-        <w:spacing w:line="360" w:lineRule="auto"/>
-        <w:ind w:left="1134"/>
+        <w:spacing w:after="0" w:line="360" w:lineRule="auto"/>
+        <w:ind w:left="0" w:firstLine="709"/>
         <w:jc w:val="both"/>
         <w:rPr>
           <w:rFonts w:ascii="Courier New" w:eastAsiaTheme="minorEastAsia" w:hAnsi="Courier New" w:cs="Courier New"/>
           <w:iCs/>
-          <w:sz w:val="32"/>
-          <w:szCs w:val="32"/>
+          <w:sz w:val="28"/>
+          <w:szCs w:val="28"/>
         </w:rPr>
       </w:pPr>
       <m:oMathPara>
@@ -6869,8 +6660,8 @@
                   <w:rFonts w:ascii="Cambria Math" w:eastAsiaTheme="minorEastAsia" w:hAnsi="Cambria Math" w:cs="Courier New"/>
                   <w:i/>
                   <w:iCs/>
-                  <w:sz w:val="32"/>
-                  <w:szCs w:val="32"/>
+                  <w:sz w:val="28"/>
+                  <w:szCs w:val="28"/>
                 </w:rPr>
               </m:ctrlPr>
             </m:sSubPr>
@@ -6878,8 +6669,8 @@
               <m:r>
                 <w:rPr>
                   <w:rFonts w:ascii="Cambria Math" w:eastAsiaTheme="minorEastAsia" w:hAnsi="Cambria Math" w:cs="Courier New"/>
-                  <w:sz w:val="32"/>
-                  <w:szCs w:val="32"/>
+                  <w:sz w:val="28"/>
+                  <w:szCs w:val="28"/>
                 </w:rPr>
                 <m:t>x</m:t>
               </m:r>
@@ -6887,8 +6678,8 @@
                 <w:rPr>
                   <w:rFonts w:ascii="Cambria Math" w:eastAsiaTheme="minorEastAsia" w:hAnsi="Cambria Math" w:cs="Courier New"/>
                   <w:iCs/>
-                  <w:sz w:val="32"/>
-                  <w:szCs w:val="32"/>
+                  <w:sz w:val="28"/>
+                  <w:szCs w:val="28"/>
                 </w:rPr>
               </m:ctrlPr>
             </m:e>
@@ -6896,8 +6687,8 @@
               <m:r>
                 <w:rPr>
                   <w:rFonts w:ascii="Cambria Math" w:eastAsiaTheme="minorEastAsia" w:hAnsi="Cambria Math" w:cs="Courier New"/>
-                  <w:sz w:val="32"/>
-                  <w:szCs w:val="32"/>
+                  <w:sz w:val="28"/>
+                  <w:szCs w:val="28"/>
                 </w:rPr>
                 <m:t>12</m:t>
               </m:r>
@@ -6906,8 +6697,8 @@
           <m:r>
             <w:rPr>
               <w:rFonts w:ascii="Cambria Math" w:eastAsiaTheme="minorEastAsia" w:hAnsi="Cambria Math" w:cs="Courier New"/>
-              <w:sz w:val="32"/>
-              <w:szCs w:val="32"/>
+              <w:sz w:val="28"/>
+              <w:szCs w:val="28"/>
             </w:rPr>
             <m:t>=</m:t>
           </m:r>
@@ -6918,8 +6709,8 @@
                   <w:rFonts w:ascii="Cambria Math" w:eastAsiaTheme="minorEastAsia" w:hAnsi="Cambria Math" w:cs="Courier New"/>
                   <w:i/>
                   <w:iCs/>
-                  <w:sz w:val="32"/>
-                  <w:szCs w:val="32"/>
+                  <w:sz w:val="28"/>
+                  <w:szCs w:val="28"/>
                 </w:rPr>
               </m:ctrlPr>
             </m:sSubPr>
@@ -6927,8 +6718,8 @@
               <m:r>
                 <w:rPr>
                   <w:rFonts w:ascii="Cambria Math" w:eastAsiaTheme="minorEastAsia" w:hAnsi="Cambria Math" w:cs="Courier New"/>
-                  <w:sz w:val="32"/>
-                  <w:szCs w:val="32"/>
+                  <w:sz w:val="28"/>
+                  <w:szCs w:val="28"/>
                 </w:rPr>
                 <m:t>a</m:t>
               </m:r>
@@ -6937,8 +6728,8 @@
               <m:r>
                 <w:rPr>
                   <w:rFonts w:ascii="Cambria Math" w:eastAsiaTheme="minorEastAsia" w:hAnsi="Cambria Math" w:cs="Courier New"/>
-                  <w:sz w:val="32"/>
-                  <w:szCs w:val="32"/>
+                  <w:sz w:val="28"/>
+                  <w:szCs w:val="28"/>
                 </w:rPr>
                 <m:t>12</m:t>
               </m:r>
@@ -6951,8 +6742,8 @@
                   <w:rFonts w:ascii="Cambria Math" w:eastAsiaTheme="minorEastAsia" w:hAnsi="Cambria Math" w:cs="Courier New"/>
                   <w:i/>
                   <w:iCs/>
-                  <w:sz w:val="32"/>
-                  <w:szCs w:val="32"/>
+                  <w:sz w:val="28"/>
+                  <w:szCs w:val="28"/>
                 </w:rPr>
               </m:ctrlPr>
             </m:sSubPr>
@@ -6960,8 +6751,8 @@
               <m:r>
                 <w:rPr>
                   <w:rFonts w:ascii="Cambria Math" w:eastAsiaTheme="minorEastAsia" w:hAnsi="Cambria Math" w:cs="Courier New"/>
-                  <w:sz w:val="32"/>
-                  <w:szCs w:val="32"/>
+                  <w:sz w:val="28"/>
+                  <w:szCs w:val="28"/>
                 </w:rPr>
                 <m:t>X</m:t>
               </m:r>
@@ -6970,8 +6761,8 @@
               <m:r>
                 <w:rPr>
                   <w:rFonts w:ascii="Cambria Math" w:eastAsiaTheme="minorEastAsia" w:hAnsi="Cambria Math" w:cs="Courier New"/>
-                  <w:sz w:val="32"/>
-                  <w:szCs w:val="32"/>
+                  <w:sz w:val="28"/>
+                  <w:szCs w:val="28"/>
                 </w:rPr>
                 <m:t>1</m:t>
               </m:r>
@@ -6980,36 +6771,19 @@
           <m:r>
             <w:rPr>
               <w:rFonts w:ascii="Cambria Math" w:eastAsiaTheme="minorEastAsia" w:hAnsi="Cambria Math" w:cs="Courier New"/>
-              <w:sz w:val="32"/>
-              <w:szCs w:val="32"/>
+              <w:sz w:val="28"/>
+              <w:szCs w:val="28"/>
             </w:rPr>
-            <m:t>=0.</m:t>
+            <m:t>=0.1</m:t>
           </m:r>
           <m:r>
             <w:rPr>
               <w:rFonts w:ascii="Cambria Math" w:eastAsiaTheme="minorEastAsia" w:hAnsi="Cambria Math" w:cs="Courier New"/>
-              <w:sz w:val="32"/>
-              <w:szCs w:val="32"/>
-            </w:rPr>
-            <m:t>1</m:t>
-          </m:r>
-          <m:r>
-            <w:rPr>
-              <w:rFonts w:ascii="Cambria Math" w:eastAsiaTheme="minorEastAsia" w:hAnsi="Cambria Math" w:cs="Courier New"/>
-              <w:sz w:val="32"/>
-              <w:szCs w:val="32"/>
+              <w:sz w:val="28"/>
+              <w:szCs w:val="28"/>
               <w:lang w:val="en-US"/>
             </w:rPr>
-            <m:t>∙300</m:t>
-          </m:r>
-          <m:r>
-            <w:rPr>
-              <w:rFonts w:ascii="Cambria Math" w:eastAsiaTheme="minorEastAsia" w:hAnsi="Cambria Math" w:cs="Courier New"/>
-              <w:sz w:val="32"/>
-              <w:szCs w:val="32"/>
-              <w:lang w:val="en-US"/>
-            </w:rPr>
-            <m:t>=30;</m:t>
+            <m:t>∙300=30;</m:t>
           </m:r>
         </m:oMath>
       </m:oMathPara>
@@ -7017,14 +6791,14 @@
     <w:p>
       <w:pPr>
         <w:pStyle w:val="a4"/>
-        <w:spacing w:line="360" w:lineRule="auto"/>
-        <w:ind w:left="1134"/>
+        <w:spacing w:after="0" w:line="360" w:lineRule="auto"/>
+        <w:ind w:left="0" w:firstLine="709"/>
         <w:jc w:val="both"/>
         <w:rPr>
           <w:rFonts w:ascii="Courier New" w:eastAsiaTheme="minorEastAsia" w:hAnsi="Courier New" w:cs="Courier New"/>
           <w:iCs/>
-          <w:sz w:val="32"/>
-          <w:szCs w:val="32"/>
+          <w:sz w:val="28"/>
+          <w:szCs w:val="28"/>
         </w:rPr>
       </w:pPr>
       <m:oMathPara>
@@ -7039,8 +6813,8 @@
                   <w:rFonts w:ascii="Cambria Math" w:eastAsiaTheme="minorEastAsia" w:hAnsi="Cambria Math" w:cs="Courier New"/>
                   <w:i/>
                   <w:iCs/>
-                  <w:sz w:val="32"/>
-                  <w:szCs w:val="32"/>
+                  <w:sz w:val="28"/>
+                  <w:szCs w:val="28"/>
                 </w:rPr>
               </m:ctrlPr>
             </m:sSubPr>
@@ -7048,8 +6822,8 @@
               <m:r>
                 <w:rPr>
                   <w:rFonts w:ascii="Cambria Math" w:eastAsiaTheme="minorEastAsia" w:hAnsi="Cambria Math" w:cs="Courier New"/>
-                  <w:sz w:val="32"/>
-                  <w:szCs w:val="32"/>
+                  <w:sz w:val="28"/>
+                  <w:szCs w:val="28"/>
                 </w:rPr>
                 <m:t>x</m:t>
               </m:r>
@@ -7057,8 +6831,8 @@
                 <w:rPr>
                   <w:rFonts w:ascii="Cambria Math" w:eastAsiaTheme="minorEastAsia" w:hAnsi="Cambria Math" w:cs="Courier New"/>
                   <w:iCs/>
-                  <w:sz w:val="32"/>
-                  <w:szCs w:val="32"/>
+                  <w:sz w:val="28"/>
+                  <w:szCs w:val="28"/>
                 </w:rPr>
               </m:ctrlPr>
             </m:e>
@@ -7066,8 +6840,8 @@
               <m:r>
                 <w:rPr>
                   <w:rFonts w:ascii="Cambria Math" w:eastAsiaTheme="minorEastAsia" w:hAnsi="Cambria Math" w:cs="Courier New"/>
-                  <w:sz w:val="32"/>
-                  <w:szCs w:val="32"/>
+                  <w:sz w:val="28"/>
+                  <w:szCs w:val="28"/>
                 </w:rPr>
                 <m:t>13</m:t>
               </m:r>
@@ -7076,8 +6850,8 @@
           <m:r>
             <w:rPr>
               <w:rFonts w:ascii="Cambria Math" w:eastAsiaTheme="minorEastAsia" w:hAnsi="Cambria Math" w:cs="Courier New"/>
-              <w:sz w:val="32"/>
-              <w:szCs w:val="32"/>
+              <w:sz w:val="28"/>
+              <w:szCs w:val="28"/>
             </w:rPr>
             <m:t>=</m:t>
           </m:r>
@@ -7088,8 +6862,8 @@
                   <w:rFonts w:ascii="Cambria Math" w:eastAsiaTheme="minorEastAsia" w:hAnsi="Cambria Math" w:cs="Courier New"/>
                   <w:i/>
                   <w:iCs/>
-                  <w:sz w:val="32"/>
-                  <w:szCs w:val="32"/>
+                  <w:sz w:val="28"/>
+                  <w:szCs w:val="28"/>
                 </w:rPr>
               </m:ctrlPr>
             </m:sSubPr>
@@ -7097,8 +6871,8 @@
               <m:r>
                 <w:rPr>
                   <w:rFonts w:ascii="Cambria Math" w:eastAsiaTheme="minorEastAsia" w:hAnsi="Cambria Math" w:cs="Courier New"/>
-                  <w:sz w:val="32"/>
-                  <w:szCs w:val="32"/>
+                  <w:sz w:val="28"/>
+                  <w:szCs w:val="28"/>
                 </w:rPr>
                 <m:t>a</m:t>
               </m:r>
@@ -7107,8 +6881,8 @@
               <m:r>
                 <w:rPr>
                   <w:rFonts w:ascii="Cambria Math" w:eastAsiaTheme="minorEastAsia" w:hAnsi="Cambria Math" w:cs="Courier New"/>
-                  <w:sz w:val="32"/>
-                  <w:szCs w:val="32"/>
+                  <w:sz w:val="28"/>
+                  <w:szCs w:val="28"/>
                 </w:rPr>
                 <m:t>13</m:t>
               </m:r>
@@ -7121,8 +6895,8 @@
                   <w:rFonts w:ascii="Cambria Math" w:eastAsiaTheme="minorEastAsia" w:hAnsi="Cambria Math" w:cs="Courier New"/>
                   <w:i/>
                   <w:iCs/>
-                  <w:sz w:val="32"/>
-                  <w:szCs w:val="32"/>
+                  <w:sz w:val="28"/>
+                  <w:szCs w:val="28"/>
                 </w:rPr>
               </m:ctrlPr>
             </m:sSubPr>
@@ -7130,8 +6904,8 @@
               <m:r>
                 <w:rPr>
                   <w:rFonts w:ascii="Cambria Math" w:eastAsiaTheme="minorEastAsia" w:hAnsi="Cambria Math" w:cs="Courier New"/>
-                  <w:sz w:val="32"/>
-                  <w:szCs w:val="32"/>
+                  <w:sz w:val="28"/>
+                  <w:szCs w:val="28"/>
                 </w:rPr>
                 <m:t>X</m:t>
               </m:r>
@@ -7140,8 +6914,8 @@
               <m:r>
                 <w:rPr>
                   <w:rFonts w:ascii="Cambria Math" w:eastAsiaTheme="minorEastAsia" w:hAnsi="Cambria Math" w:cs="Courier New"/>
-                  <w:sz w:val="32"/>
-                  <w:szCs w:val="32"/>
+                  <w:sz w:val="28"/>
+                  <w:szCs w:val="28"/>
                 </w:rPr>
                 <m:t>1</m:t>
               </m:r>
@@ -7150,36 +6924,19 @@
           <m:r>
             <w:rPr>
               <w:rFonts w:ascii="Cambria Math" w:eastAsiaTheme="minorEastAsia" w:hAnsi="Cambria Math" w:cs="Courier New"/>
-              <w:sz w:val="32"/>
-              <w:szCs w:val="32"/>
+              <w:sz w:val="28"/>
+              <w:szCs w:val="28"/>
             </w:rPr>
-            <m:t>=0.</m:t>
+            <m:t>=0.3</m:t>
           </m:r>
           <m:r>
             <w:rPr>
               <w:rFonts w:ascii="Cambria Math" w:eastAsiaTheme="minorEastAsia" w:hAnsi="Cambria Math" w:cs="Courier New"/>
-              <w:sz w:val="32"/>
-              <w:szCs w:val="32"/>
-            </w:rPr>
-            <m:t>3</m:t>
-          </m:r>
-          <m:r>
-            <w:rPr>
-              <w:rFonts w:ascii="Cambria Math" w:eastAsiaTheme="minorEastAsia" w:hAnsi="Cambria Math" w:cs="Courier New"/>
-              <w:sz w:val="32"/>
-              <w:szCs w:val="32"/>
+              <w:sz w:val="28"/>
+              <w:szCs w:val="28"/>
               <w:lang w:val="en-US"/>
             </w:rPr>
-            <m:t>∙300</m:t>
-          </m:r>
-          <m:r>
-            <w:rPr>
-              <w:rFonts w:ascii="Cambria Math" w:eastAsiaTheme="minorEastAsia" w:hAnsi="Cambria Math" w:cs="Courier New"/>
-              <w:sz w:val="32"/>
-              <w:szCs w:val="32"/>
-              <w:lang w:val="en-US"/>
-            </w:rPr>
-            <m:t>=90;</m:t>
+            <m:t>∙300=90;</m:t>
           </m:r>
         </m:oMath>
       </m:oMathPara>
@@ -7187,14 +6944,14 @@
     <w:p>
       <w:pPr>
         <w:pStyle w:val="a4"/>
-        <w:spacing w:line="360" w:lineRule="auto"/>
-        <w:ind w:left="1134"/>
+        <w:spacing w:after="0" w:line="360" w:lineRule="auto"/>
+        <w:ind w:left="0" w:firstLine="709"/>
         <w:jc w:val="both"/>
         <w:rPr>
           <w:rFonts w:ascii="Courier New" w:eastAsiaTheme="minorEastAsia" w:hAnsi="Courier New" w:cs="Courier New"/>
           <w:iCs/>
-          <w:sz w:val="32"/>
-          <w:szCs w:val="32"/>
+          <w:sz w:val="28"/>
+          <w:szCs w:val="28"/>
         </w:rPr>
       </w:pPr>
       <m:oMathPara>
@@ -7209,8 +6966,8 @@
                   <w:rFonts w:ascii="Cambria Math" w:eastAsiaTheme="minorEastAsia" w:hAnsi="Cambria Math" w:cs="Courier New"/>
                   <w:i/>
                   <w:iCs/>
-                  <w:sz w:val="32"/>
-                  <w:szCs w:val="32"/>
+                  <w:sz w:val="28"/>
+                  <w:szCs w:val="28"/>
                 </w:rPr>
               </m:ctrlPr>
             </m:sSubPr>
@@ -7218,8 +6975,8 @@
               <m:r>
                 <w:rPr>
                   <w:rFonts w:ascii="Cambria Math" w:eastAsiaTheme="minorEastAsia" w:hAnsi="Cambria Math" w:cs="Courier New"/>
-                  <w:sz w:val="32"/>
-                  <w:szCs w:val="32"/>
+                  <w:sz w:val="28"/>
+                  <w:szCs w:val="28"/>
                 </w:rPr>
                 <m:t>x</m:t>
               </m:r>
@@ -7227,8 +6984,8 @@
                 <w:rPr>
                   <w:rFonts w:ascii="Cambria Math" w:eastAsiaTheme="minorEastAsia" w:hAnsi="Cambria Math" w:cs="Courier New"/>
                   <w:iCs/>
-                  <w:sz w:val="32"/>
-                  <w:szCs w:val="32"/>
+                  <w:sz w:val="28"/>
+                  <w:szCs w:val="28"/>
                 </w:rPr>
               </m:ctrlPr>
             </m:e>
@@ -7236,8 +6993,8 @@
               <m:r>
                 <w:rPr>
                   <w:rFonts w:ascii="Cambria Math" w:eastAsiaTheme="minorEastAsia" w:hAnsi="Cambria Math" w:cs="Courier New"/>
-                  <w:sz w:val="32"/>
-                  <w:szCs w:val="32"/>
+                  <w:sz w:val="28"/>
+                  <w:szCs w:val="28"/>
                 </w:rPr>
                 <m:t>21</m:t>
               </m:r>
@@ -7246,8 +7003,8 @@
           <m:r>
             <w:rPr>
               <w:rFonts w:ascii="Cambria Math" w:eastAsiaTheme="minorEastAsia" w:hAnsi="Cambria Math" w:cs="Courier New"/>
-              <w:sz w:val="32"/>
-              <w:szCs w:val="32"/>
+              <w:sz w:val="28"/>
+              <w:szCs w:val="28"/>
             </w:rPr>
             <m:t>=</m:t>
           </m:r>
@@ -7258,8 +7015,8 @@
                   <w:rFonts w:ascii="Cambria Math" w:eastAsiaTheme="minorEastAsia" w:hAnsi="Cambria Math" w:cs="Courier New"/>
                   <w:i/>
                   <w:iCs/>
-                  <w:sz w:val="32"/>
-                  <w:szCs w:val="32"/>
+                  <w:sz w:val="28"/>
+                  <w:szCs w:val="28"/>
                 </w:rPr>
               </m:ctrlPr>
             </m:sSubPr>
@@ -7267,8 +7024,8 @@
               <m:r>
                 <w:rPr>
                   <w:rFonts w:ascii="Cambria Math" w:eastAsiaTheme="minorEastAsia" w:hAnsi="Cambria Math" w:cs="Courier New"/>
-                  <w:sz w:val="32"/>
-                  <w:szCs w:val="32"/>
+                  <w:sz w:val="28"/>
+                  <w:szCs w:val="28"/>
                 </w:rPr>
                 <m:t>a</m:t>
               </m:r>
@@ -7277,8 +7034,8 @@
               <m:r>
                 <w:rPr>
                   <w:rFonts w:ascii="Cambria Math" w:eastAsiaTheme="minorEastAsia" w:hAnsi="Cambria Math" w:cs="Courier New"/>
-                  <w:sz w:val="32"/>
-                  <w:szCs w:val="32"/>
+                  <w:sz w:val="28"/>
+                  <w:szCs w:val="28"/>
                 </w:rPr>
                 <m:t>21</m:t>
               </m:r>
@@ -7291,8 +7048,8 @@
                   <w:rFonts w:ascii="Cambria Math" w:eastAsiaTheme="minorEastAsia" w:hAnsi="Cambria Math" w:cs="Courier New"/>
                   <w:i/>
                   <w:iCs/>
-                  <w:sz w:val="32"/>
-                  <w:szCs w:val="32"/>
+                  <w:sz w:val="28"/>
+                  <w:szCs w:val="28"/>
                 </w:rPr>
               </m:ctrlPr>
             </m:sSubPr>
@@ -7300,8 +7057,8 @@
               <m:r>
                 <w:rPr>
                   <w:rFonts w:ascii="Cambria Math" w:eastAsiaTheme="minorEastAsia" w:hAnsi="Cambria Math" w:cs="Courier New"/>
-                  <w:sz w:val="32"/>
-                  <w:szCs w:val="32"/>
+                  <w:sz w:val="28"/>
+                  <w:szCs w:val="28"/>
                 </w:rPr>
                 <m:t>X</m:t>
               </m:r>
@@ -7310,8 +7067,8 @@
               <m:r>
                 <w:rPr>
                   <w:rFonts w:ascii="Cambria Math" w:eastAsiaTheme="minorEastAsia" w:hAnsi="Cambria Math" w:cs="Courier New"/>
-                  <w:sz w:val="32"/>
-                  <w:szCs w:val="32"/>
+                  <w:sz w:val="28"/>
+                  <w:szCs w:val="28"/>
                 </w:rPr>
                 <m:t>2</m:t>
               </m:r>
@@ -7320,36 +7077,19 @@
           <m:r>
             <w:rPr>
               <w:rFonts w:ascii="Cambria Math" w:eastAsiaTheme="minorEastAsia" w:hAnsi="Cambria Math" w:cs="Courier New"/>
-              <w:sz w:val="32"/>
-              <w:szCs w:val="32"/>
+              <w:sz w:val="28"/>
+              <w:szCs w:val="28"/>
             </w:rPr>
-            <m:t>=0.</m:t>
+            <m:t>=0.1</m:t>
           </m:r>
           <m:r>
             <w:rPr>
               <w:rFonts w:ascii="Cambria Math" w:eastAsiaTheme="minorEastAsia" w:hAnsi="Cambria Math" w:cs="Courier New"/>
-              <w:sz w:val="32"/>
-              <w:szCs w:val="32"/>
-            </w:rPr>
-            <m:t>1</m:t>
-          </m:r>
-          <m:r>
-            <w:rPr>
-              <w:rFonts w:ascii="Cambria Math" w:eastAsiaTheme="minorEastAsia" w:hAnsi="Cambria Math" w:cs="Courier New"/>
-              <w:sz w:val="32"/>
-              <w:szCs w:val="32"/>
+              <w:sz w:val="28"/>
+              <w:szCs w:val="28"/>
               <w:lang w:val="en-US"/>
             </w:rPr>
-            <m:t>∙</m:t>
-          </m:r>
-          <m:r>
-            <w:rPr>
-              <w:rFonts w:ascii="Cambria Math" w:eastAsiaTheme="minorEastAsia" w:hAnsi="Cambria Math" w:cs="Courier New"/>
-              <w:sz w:val="32"/>
-              <w:szCs w:val="32"/>
-              <w:lang w:val="en-US"/>
-            </w:rPr>
-            <m:t>250=25;</m:t>
+            <m:t>∙250=25;</m:t>
           </m:r>
         </m:oMath>
       </m:oMathPara>
@@ -7357,14 +7097,14 @@
     <w:p>
       <w:pPr>
         <w:pStyle w:val="a4"/>
-        <w:spacing w:line="360" w:lineRule="auto"/>
-        <w:ind w:left="1134"/>
+        <w:spacing w:after="0" w:line="360" w:lineRule="auto"/>
+        <w:ind w:left="0" w:firstLine="709"/>
         <w:jc w:val="both"/>
         <w:rPr>
           <w:rFonts w:ascii="Courier New" w:eastAsiaTheme="minorEastAsia" w:hAnsi="Courier New" w:cs="Courier New"/>
           <w:iCs/>
-          <w:sz w:val="32"/>
-          <w:szCs w:val="32"/>
+          <w:sz w:val="28"/>
+          <w:szCs w:val="28"/>
         </w:rPr>
       </w:pPr>
       <m:oMathPara>
@@ -7379,8 +7119,8 @@
                   <w:rFonts w:ascii="Cambria Math" w:eastAsiaTheme="minorEastAsia" w:hAnsi="Cambria Math" w:cs="Courier New"/>
                   <w:i/>
                   <w:iCs/>
-                  <w:sz w:val="32"/>
-                  <w:szCs w:val="32"/>
+                  <w:sz w:val="28"/>
+                  <w:szCs w:val="28"/>
                 </w:rPr>
               </m:ctrlPr>
             </m:sSubPr>
@@ -7388,8 +7128,8 @@
               <m:r>
                 <w:rPr>
                   <w:rFonts w:ascii="Cambria Math" w:eastAsiaTheme="minorEastAsia" w:hAnsi="Cambria Math" w:cs="Courier New"/>
-                  <w:sz w:val="32"/>
-                  <w:szCs w:val="32"/>
+                  <w:sz w:val="28"/>
+                  <w:szCs w:val="28"/>
                 </w:rPr>
                 <m:t>x</m:t>
               </m:r>
@@ -7397,8 +7137,8 @@
                 <w:rPr>
                   <w:rFonts w:ascii="Cambria Math" w:eastAsiaTheme="minorEastAsia" w:hAnsi="Cambria Math" w:cs="Courier New"/>
                   <w:iCs/>
-                  <w:sz w:val="32"/>
-                  <w:szCs w:val="32"/>
+                  <w:sz w:val="28"/>
+                  <w:szCs w:val="28"/>
                 </w:rPr>
               </m:ctrlPr>
             </m:e>
@@ -7406,8 +7146,8 @@
               <m:r>
                 <w:rPr>
                   <w:rFonts w:ascii="Cambria Math" w:eastAsiaTheme="minorEastAsia" w:hAnsi="Cambria Math" w:cs="Courier New"/>
-                  <w:sz w:val="32"/>
-                  <w:szCs w:val="32"/>
+                  <w:sz w:val="28"/>
+                  <w:szCs w:val="28"/>
                 </w:rPr>
                 <m:t>22</m:t>
               </m:r>
@@ -7416,8 +7156,8 @@
           <m:r>
             <w:rPr>
               <w:rFonts w:ascii="Cambria Math" w:eastAsiaTheme="minorEastAsia" w:hAnsi="Cambria Math" w:cs="Courier New"/>
-              <w:sz w:val="32"/>
-              <w:szCs w:val="32"/>
+              <w:sz w:val="28"/>
+              <w:szCs w:val="28"/>
             </w:rPr>
             <m:t>=</m:t>
           </m:r>
@@ -7428,8 +7168,8 @@
                   <w:rFonts w:ascii="Cambria Math" w:eastAsiaTheme="minorEastAsia" w:hAnsi="Cambria Math" w:cs="Courier New"/>
                   <w:i/>
                   <w:iCs/>
-                  <w:sz w:val="32"/>
-                  <w:szCs w:val="32"/>
+                  <w:sz w:val="28"/>
+                  <w:szCs w:val="28"/>
                 </w:rPr>
               </m:ctrlPr>
             </m:sSubPr>
@@ -7437,8 +7177,8 @@
               <m:r>
                 <w:rPr>
                   <w:rFonts w:ascii="Cambria Math" w:eastAsiaTheme="minorEastAsia" w:hAnsi="Cambria Math" w:cs="Courier New"/>
-                  <w:sz w:val="32"/>
-                  <w:szCs w:val="32"/>
+                  <w:sz w:val="28"/>
+                  <w:szCs w:val="28"/>
                 </w:rPr>
                 <m:t>a</m:t>
               </m:r>
@@ -7447,8 +7187,8 @@
               <m:r>
                 <w:rPr>
                   <w:rFonts w:ascii="Cambria Math" w:eastAsiaTheme="minorEastAsia" w:hAnsi="Cambria Math" w:cs="Courier New"/>
-                  <w:sz w:val="32"/>
-                  <w:szCs w:val="32"/>
+                  <w:sz w:val="28"/>
+                  <w:szCs w:val="28"/>
                 </w:rPr>
                 <m:t>22</m:t>
               </m:r>
@@ -7461,8 +7201,8 @@
                   <w:rFonts w:ascii="Cambria Math" w:eastAsiaTheme="minorEastAsia" w:hAnsi="Cambria Math" w:cs="Courier New"/>
                   <w:i/>
                   <w:iCs/>
-                  <w:sz w:val="32"/>
-                  <w:szCs w:val="32"/>
+                  <w:sz w:val="28"/>
+                  <w:szCs w:val="28"/>
                 </w:rPr>
               </m:ctrlPr>
             </m:sSubPr>
@@ -7470,8 +7210,8 @@
               <m:r>
                 <w:rPr>
                   <w:rFonts w:ascii="Cambria Math" w:eastAsiaTheme="minorEastAsia" w:hAnsi="Cambria Math" w:cs="Courier New"/>
-                  <w:sz w:val="32"/>
-                  <w:szCs w:val="32"/>
+                  <w:sz w:val="28"/>
+                  <w:szCs w:val="28"/>
                 </w:rPr>
                 <m:t>X</m:t>
               </m:r>
@@ -7480,8 +7220,8 @@
               <m:r>
                 <w:rPr>
                   <w:rFonts w:ascii="Cambria Math" w:eastAsiaTheme="minorEastAsia" w:hAnsi="Cambria Math" w:cs="Courier New"/>
-                  <w:sz w:val="32"/>
-                  <w:szCs w:val="32"/>
+                  <w:sz w:val="28"/>
+                  <w:szCs w:val="28"/>
                 </w:rPr>
                 <m:t>2</m:t>
               </m:r>
@@ -7490,36 +7230,19 @@
           <m:r>
             <w:rPr>
               <w:rFonts w:ascii="Cambria Math" w:eastAsiaTheme="minorEastAsia" w:hAnsi="Cambria Math" w:cs="Courier New"/>
-              <w:sz w:val="32"/>
-              <w:szCs w:val="32"/>
+              <w:sz w:val="28"/>
+              <w:szCs w:val="28"/>
             </w:rPr>
-            <m:t>=0.</m:t>
+            <m:t>=0.3</m:t>
           </m:r>
           <m:r>
             <w:rPr>
               <w:rFonts w:ascii="Cambria Math" w:eastAsiaTheme="minorEastAsia" w:hAnsi="Cambria Math" w:cs="Courier New"/>
-              <w:sz w:val="32"/>
-              <w:szCs w:val="32"/>
-            </w:rPr>
-            <m:t>3</m:t>
-          </m:r>
-          <m:r>
-            <w:rPr>
-              <w:rFonts w:ascii="Cambria Math" w:eastAsiaTheme="minorEastAsia" w:hAnsi="Cambria Math" w:cs="Courier New"/>
-              <w:sz w:val="32"/>
-              <w:szCs w:val="32"/>
+              <w:sz w:val="28"/>
+              <w:szCs w:val="28"/>
               <w:lang w:val="en-US"/>
             </w:rPr>
-            <m:t>∙</m:t>
-          </m:r>
-          <m:r>
-            <w:rPr>
-              <w:rFonts w:ascii="Cambria Math" w:eastAsiaTheme="minorEastAsia" w:hAnsi="Cambria Math" w:cs="Courier New"/>
-              <w:sz w:val="32"/>
-              <w:szCs w:val="32"/>
-              <w:lang w:val="en-US"/>
-            </w:rPr>
-            <m:t>250=75;</m:t>
+            <m:t>∙250=75;</m:t>
           </m:r>
         </m:oMath>
       </m:oMathPara>
@@ -7527,14 +7250,14 @@
     <w:p>
       <w:pPr>
         <w:pStyle w:val="a4"/>
-        <w:spacing w:line="360" w:lineRule="auto"/>
-        <w:ind w:left="1134"/>
+        <w:spacing w:after="0" w:line="360" w:lineRule="auto"/>
+        <w:ind w:left="0" w:firstLine="709"/>
         <w:jc w:val="both"/>
         <w:rPr>
           <w:rFonts w:ascii="Courier New" w:eastAsiaTheme="minorEastAsia" w:hAnsi="Courier New" w:cs="Courier New"/>
           <w:iCs/>
-          <w:sz w:val="32"/>
-          <w:szCs w:val="32"/>
+          <w:sz w:val="28"/>
+          <w:szCs w:val="28"/>
         </w:rPr>
       </w:pPr>
       <m:oMathPara>
@@ -7549,8 +7272,8 @@
                   <w:rFonts w:ascii="Cambria Math" w:eastAsiaTheme="minorEastAsia" w:hAnsi="Cambria Math" w:cs="Courier New"/>
                   <w:i/>
                   <w:iCs/>
-                  <w:sz w:val="32"/>
-                  <w:szCs w:val="32"/>
+                  <w:sz w:val="28"/>
+                  <w:szCs w:val="28"/>
                 </w:rPr>
               </m:ctrlPr>
             </m:sSubPr>
@@ -7558,8 +7281,8 @@
               <m:r>
                 <w:rPr>
                   <w:rFonts w:ascii="Cambria Math" w:eastAsiaTheme="minorEastAsia" w:hAnsi="Cambria Math" w:cs="Courier New"/>
-                  <w:sz w:val="32"/>
-                  <w:szCs w:val="32"/>
+                  <w:sz w:val="28"/>
+                  <w:szCs w:val="28"/>
                 </w:rPr>
                 <m:t>x</m:t>
               </m:r>
@@ -7567,8 +7290,8 @@
                 <w:rPr>
                   <w:rFonts w:ascii="Cambria Math" w:eastAsiaTheme="minorEastAsia" w:hAnsi="Cambria Math" w:cs="Courier New"/>
                   <w:iCs/>
-                  <w:sz w:val="32"/>
-                  <w:szCs w:val="32"/>
+                  <w:sz w:val="28"/>
+                  <w:szCs w:val="28"/>
                 </w:rPr>
               </m:ctrlPr>
             </m:e>
@@ -7576,8 +7299,8 @@
               <m:r>
                 <w:rPr>
                   <w:rFonts w:ascii="Cambria Math" w:eastAsiaTheme="minorEastAsia" w:hAnsi="Cambria Math" w:cs="Courier New"/>
-                  <w:sz w:val="32"/>
-                  <w:szCs w:val="32"/>
+                  <w:sz w:val="28"/>
+                  <w:szCs w:val="28"/>
                 </w:rPr>
                 <m:t>23</m:t>
               </m:r>
@@ -7586,8 +7309,8 @@
           <m:r>
             <w:rPr>
               <w:rFonts w:ascii="Cambria Math" w:eastAsiaTheme="minorEastAsia" w:hAnsi="Cambria Math" w:cs="Courier New"/>
-              <w:sz w:val="32"/>
-              <w:szCs w:val="32"/>
+              <w:sz w:val="28"/>
+              <w:szCs w:val="28"/>
             </w:rPr>
             <m:t>=</m:t>
           </m:r>
@@ -7598,8 +7321,8 @@
                   <w:rFonts w:ascii="Cambria Math" w:eastAsiaTheme="minorEastAsia" w:hAnsi="Cambria Math" w:cs="Courier New"/>
                   <w:i/>
                   <w:iCs/>
-                  <w:sz w:val="32"/>
-                  <w:szCs w:val="32"/>
+                  <w:sz w:val="28"/>
+                  <w:szCs w:val="28"/>
                 </w:rPr>
               </m:ctrlPr>
             </m:sSubPr>
@@ -7607,8 +7330,8 @@
               <m:r>
                 <w:rPr>
                   <w:rFonts w:ascii="Cambria Math" w:eastAsiaTheme="minorEastAsia" w:hAnsi="Cambria Math" w:cs="Courier New"/>
-                  <w:sz w:val="32"/>
-                  <w:szCs w:val="32"/>
+                  <w:sz w:val="28"/>
+                  <w:szCs w:val="28"/>
                 </w:rPr>
                 <m:t>a</m:t>
               </m:r>
@@ -7617,8 +7340,8 @@
               <m:r>
                 <w:rPr>
                   <w:rFonts w:ascii="Cambria Math" w:eastAsiaTheme="minorEastAsia" w:hAnsi="Cambria Math" w:cs="Courier New"/>
-                  <w:sz w:val="32"/>
-                  <w:szCs w:val="32"/>
+                  <w:sz w:val="28"/>
+                  <w:szCs w:val="28"/>
                 </w:rPr>
                 <m:t>23</m:t>
               </m:r>
@@ -7631,8 +7354,8 @@
                   <w:rFonts w:ascii="Cambria Math" w:eastAsiaTheme="minorEastAsia" w:hAnsi="Cambria Math" w:cs="Courier New"/>
                   <w:i/>
                   <w:iCs/>
-                  <w:sz w:val="32"/>
-                  <w:szCs w:val="32"/>
+                  <w:sz w:val="28"/>
+                  <w:szCs w:val="28"/>
                 </w:rPr>
               </m:ctrlPr>
             </m:sSubPr>
@@ -7640,8 +7363,8 @@
               <m:r>
                 <w:rPr>
                   <w:rFonts w:ascii="Cambria Math" w:eastAsiaTheme="minorEastAsia" w:hAnsi="Cambria Math" w:cs="Courier New"/>
-                  <w:sz w:val="32"/>
-                  <w:szCs w:val="32"/>
+                  <w:sz w:val="28"/>
+                  <w:szCs w:val="28"/>
                 </w:rPr>
                 <m:t>X</m:t>
               </m:r>
@@ -7650,8 +7373,8 @@
               <m:r>
                 <w:rPr>
                   <w:rFonts w:ascii="Cambria Math" w:eastAsiaTheme="minorEastAsia" w:hAnsi="Cambria Math" w:cs="Courier New"/>
-                  <w:sz w:val="32"/>
-                  <w:szCs w:val="32"/>
+                  <w:sz w:val="28"/>
+                  <w:szCs w:val="28"/>
                 </w:rPr>
                 <m:t>2</m:t>
               </m:r>
@@ -7660,36 +7383,19 @@
           <m:r>
             <w:rPr>
               <w:rFonts w:ascii="Cambria Math" w:eastAsiaTheme="minorEastAsia" w:hAnsi="Cambria Math" w:cs="Courier New"/>
-              <w:sz w:val="32"/>
-              <w:szCs w:val="32"/>
+              <w:sz w:val="28"/>
+              <w:szCs w:val="28"/>
             </w:rPr>
-            <m:t>=0.</m:t>
+            <m:t>=0.2</m:t>
           </m:r>
           <m:r>
             <w:rPr>
               <w:rFonts w:ascii="Cambria Math" w:eastAsiaTheme="minorEastAsia" w:hAnsi="Cambria Math" w:cs="Courier New"/>
-              <w:sz w:val="32"/>
-              <w:szCs w:val="32"/>
-            </w:rPr>
-            <m:t>2</m:t>
-          </m:r>
-          <m:r>
-            <w:rPr>
-              <w:rFonts w:ascii="Cambria Math" w:eastAsiaTheme="minorEastAsia" w:hAnsi="Cambria Math" w:cs="Courier New"/>
-              <w:sz w:val="32"/>
-              <w:szCs w:val="32"/>
+              <w:sz w:val="28"/>
+              <w:szCs w:val="28"/>
               <w:lang w:val="en-US"/>
             </w:rPr>
-            <m:t>∙</m:t>
-          </m:r>
-          <m:r>
-            <w:rPr>
-              <w:rFonts w:ascii="Cambria Math" w:eastAsiaTheme="minorEastAsia" w:hAnsi="Cambria Math" w:cs="Courier New"/>
-              <w:sz w:val="32"/>
-              <w:szCs w:val="32"/>
-              <w:lang w:val="en-US"/>
-            </w:rPr>
-            <m:t>250=50;</m:t>
+            <m:t>∙250=50;</m:t>
           </m:r>
         </m:oMath>
       </m:oMathPara>
@@ -7697,14 +7403,14 @@
     <w:p>
       <w:pPr>
         <w:pStyle w:val="a4"/>
-        <w:spacing w:line="360" w:lineRule="auto"/>
-        <w:ind w:left="1134"/>
+        <w:spacing w:after="0" w:line="360" w:lineRule="auto"/>
+        <w:ind w:left="0" w:firstLine="709"/>
         <w:jc w:val="both"/>
         <w:rPr>
           <w:rFonts w:ascii="Courier New" w:eastAsiaTheme="minorEastAsia" w:hAnsi="Courier New" w:cs="Courier New"/>
           <w:iCs/>
-          <w:sz w:val="32"/>
-          <w:szCs w:val="32"/>
+          <w:sz w:val="28"/>
+          <w:szCs w:val="28"/>
         </w:rPr>
       </w:pPr>
       <m:oMathPara>
@@ -7719,8 +7425,8 @@
                   <w:rFonts w:ascii="Cambria Math" w:eastAsiaTheme="minorEastAsia" w:hAnsi="Cambria Math" w:cs="Courier New"/>
                   <w:i/>
                   <w:iCs/>
-                  <w:sz w:val="32"/>
-                  <w:szCs w:val="32"/>
+                  <w:sz w:val="28"/>
+                  <w:szCs w:val="28"/>
                 </w:rPr>
               </m:ctrlPr>
             </m:sSubPr>
@@ -7728,8 +7434,8 @@
               <m:r>
                 <w:rPr>
                   <w:rFonts w:ascii="Cambria Math" w:eastAsiaTheme="minorEastAsia" w:hAnsi="Cambria Math" w:cs="Courier New"/>
-                  <w:sz w:val="32"/>
-                  <w:szCs w:val="32"/>
+                  <w:sz w:val="28"/>
+                  <w:szCs w:val="28"/>
                 </w:rPr>
                 <m:t>x</m:t>
               </m:r>
@@ -7737,8 +7443,8 @@
                 <w:rPr>
                   <w:rFonts w:ascii="Cambria Math" w:eastAsiaTheme="minorEastAsia" w:hAnsi="Cambria Math" w:cs="Courier New"/>
                   <w:iCs/>
-                  <w:sz w:val="32"/>
-                  <w:szCs w:val="32"/>
+                  <w:sz w:val="28"/>
+                  <w:szCs w:val="28"/>
                 </w:rPr>
               </m:ctrlPr>
             </m:e>
@@ -7746,8 +7452,8 @@
               <m:r>
                 <w:rPr>
                   <w:rFonts w:ascii="Cambria Math" w:eastAsiaTheme="minorEastAsia" w:hAnsi="Cambria Math" w:cs="Courier New"/>
-                  <w:sz w:val="32"/>
-                  <w:szCs w:val="32"/>
+                  <w:sz w:val="28"/>
+                  <w:szCs w:val="28"/>
                 </w:rPr>
                 <m:t>31</m:t>
               </m:r>
@@ -7756,8 +7462,8 @@
           <m:r>
             <w:rPr>
               <w:rFonts w:ascii="Cambria Math" w:eastAsiaTheme="minorEastAsia" w:hAnsi="Cambria Math" w:cs="Courier New"/>
-              <w:sz w:val="32"/>
-              <w:szCs w:val="32"/>
+              <w:sz w:val="28"/>
+              <w:szCs w:val="28"/>
             </w:rPr>
             <m:t>=</m:t>
           </m:r>
@@ -7768,8 +7474,8 @@
                   <w:rFonts w:ascii="Cambria Math" w:eastAsiaTheme="minorEastAsia" w:hAnsi="Cambria Math" w:cs="Courier New"/>
                   <w:i/>
                   <w:iCs/>
-                  <w:sz w:val="32"/>
-                  <w:szCs w:val="32"/>
+                  <w:sz w:val="28"/>
+                  <w:szCs w:val="28"/>
                 </w:rPr>
               </m:ctrlPr>
             </m:sSubPr>
@@ -7777,8 +7483,8 @@
               <m:r>
                 <w:rPr>
                   <w:rFonts w:ascii="Cambria Math" w:eastAsiaTheme="minorEastAsia" w:hAnsi="Cambria Math" w:cs="Courier New"/>
-                  <w:sz w:val="32"/>
-                  <w:szCs w:val="32"/>
+                  <w:sz w:val="28"/>
+                  <w:szCs w:val="28"/>
                 </w:rPr>
                 <m:t>a</m:t>
               </m:r>
@@ -7787,8 +7493,8 @@
               <m:r>
                 <w:rPr>
                   <w:rFonts w:ascii="Cambria Math" w:eastAsiaTheme="minorEastAsia" w:hAnsi="Cambria Math" w:cs="Courier New"/>
-                  <w:sz w:val="32"/>
-                  <w:szCs w:val="32"/>
+                  <w:sz w:val="28"/>
+                  <w:szCs w:val="28"/>
                 </w:rPr>
                 <m:t>31</m:t>
               </m:r>
@@ -7801,8 +7507,8 @@
                   <w:rFonts w:ascii="Cambria Math" w:eastAsiaTheme="minorEastAsia" w:hAnsi="Cambria Math" w:cs="Courier New"/>
                   <w:i/>
                   <w:iCs/>
-                  <w:sz w:val="32"/>
-                  <w:szCs w:val="32"/>
+                  <w:sz w:val="28"/>
+                  <w:szCs w:val="28"/>
                 </w:rPr>
               </m:ctrlPr>
             </m:sSubPr>
@@ -7810,8 +7516,8 @@
               <m:r>
                 <w:rPr>
                   <w:rFonts w:ascii="Cambria Math" w:eastAsiaTheme="minorEastAsia" w:hAnsi="Cambria Math" w:cs="Courier New"/>
-                  <w:sz w:val="32"/>
-                  <w:szCs w:val="32"/>
+                  <w:sz w:val="28"/>
+                  <w:szCs w:val="28"/>
                 </w:rPr>
                 <m:t>X</m:t>
               </m:r>
@@ -7820,8 +7526,8 @@
               <m:r>
                 <w:rPr>
                   <w:rFonts w:ascii="Cambria Math" w:eastAsiaTheme="minorEastAsia" w:hAnsi="Cambria Math" w:cs="Courier New"/>
-                  <w:sz w:val="32"/>
-                  <w:szCs w:val="32"/>
+                  <w:sz w:val="28"/>
+                  <w:szCs w:val="28"/>
                 </w:rPr>
                 <m:t>3</m:t>
               </m:r>
@@ -7830,36 +7536,19 @@
           <m:r>
             <w:rPr>
               <w:rFonts w:ascii="Cambria Math" w:eastAsiaTheme="minorEastAsia" w:hAnsi="Cambria Math" w:cs="Courier New"/>
-              <w:sz w:val="32"/>
-              <w:szCs w:val="32"/>
+              <w:sz w:val="28"/>
+              <w:szCs w:val="28"/>
             </w:rPr>
-            <m:t>=0.</m:t>
+            <m:t>=0.3</m:t>
           </m:r>
           <m:r>
             <w:rPr>
               <w:rFonts w:ascii="Cambria Math" w:eastAsiaTheme="minorEastAsia" w:hAnsi="Cambria Math" w:cs="Courier New"/>
-              <w:sz w:val="32"/>
-              <w:szCs w:val="32"/>
-            </w:rPr>
-            <m:t>3</m:t>
-          </m:r>
-          <m:r>
-            <w:rPr>
-              <w:rFonts w:ascii="Cambria Math" w:eastAsiaTheme="minorEastAsia" w:hAnsi="Cambria Math" w:cs="Courier New"/>
-              <w:sz w:val="32"/>
-              <w:szCs w:val="32"/>
+              <w:sz w:val="28"/>
+              <w:szCs w:val="28"/>
               <w:lang w:val="en-US"/>
             </w:rPr>
-            <m:t>∙</m:t>
-          </m:r>
-          <m:r>
-            <w:rPr>
-              <w:rFonts w:ascii="Cambria Math" w:eastAsiaTheme="minorEastAsia" w:hAnsi="Cambria Math" w:cs="Courier New"/>
-              <w:sz w:val="32"/>
-              <w:szCs w:val="32"/>
-              <w:lang w:val="en-US"/>
-            </w:rPr>
-            <m:t>200=60;</m:t>
+            <m:t>∙200=60;</m:t>
           </m:r>
         </m:oMath>
       </m:oMathPara>
@@ -7867,14 +7556,14 @@
     <w:p>
       <w:pPr>
         <w:pStyle w:val="a4"/>
-        <w:spacing w:line="360" w:lineRule="auto"/>
-        <w:ind w:left="1134"/>
+        <w:spacing w:after="0" w:line="360" w:lineRule="auto"/>
+        <w:ind w:left="0" w:firstLine="709"/>
         <w:jc w:val="both"/>
         <w:rPr>
           <w:rFonts w:ascii="Courier New" w:eastAsiaTheme="minorEastAsia" w:hAnsi="Courier New" w:cs="Courier New"/>
           <w:iCs/>
-          <w:sz w:val="32"/>
-          <w:szCs w:val="32"/>
+          <w:sz w:val="28"/>
+          <w:szCs w:val="28"/>
         </w:rPr>
       </w:pPr>
       <m:oMathPara>
@@ -7889,8 +7578,8 @@
                   <w:rFonts w:ascii="Cambria Math" w:eastAsiaTheme="minorEastAsia" w:hAnsi="Cambria Math" w:cs="Courier New"/>
                   <w:i/>
                   <w:iCs/>
-                  <w:sz w:val="32"/>
-                  <w:szCs w:val="32"/>
+                  <w:sz w:val="28"/>
+                  <w:szCs w:val="28"/>
                 </w:rPr>
               </m:ctrlPr>
             </m:sSubPr>
@@ -7898,8 +7587,8 @@
               <m:r>
                 <w:rPr>
                   <w:rFonts w:ascii="Cambria Math" w:eastAsiaTheme="minorEastAsia" w:hAnsi="Cambria Math" w:cs="Courier New"/>
-                  <w:sz w:val="32"/>
-                  <w:szCs w:val="32"/>
+                  <w:sz w:val="28"/>
+                  <w:szCs w:val="28"/>
                 </w:rPr>
                 <m:t>x</m:t>
               </m:r>
@@ -7907,8 +7596,8 @@
                 <w:rPr>
                   <w:rFonts w:ascii="Cambria Math" w:eastAsiaTheme="minorEastAsia" w:hAnsi="Cambria Math" w:cs="Courier New"/>
                   <w:iCs/>
-                  <w:sz w:val="32"/>
-                  <w:szCs w:val="32"/>
+                  <w:sz w:val="28"/>
+                  <w:szCs w:val="28"/>
                 </w:rPr>
               </m:ctrlPr>
             </m:e>
@@ -7916,8 +7605,8 @@
               <m:r>
                 <w:rPr>
                   <w:rFonts w:ascii="Cambria Math" w:eastAsiaTheme="minorEastAsia" w:hAnsi="Cambria Math" w:cs="Courier New"/>
-                  <w:sz w:val="32"/>
-                  <w:szCs w:val="32"/>
+                  <w:sz w:val="28"/>
+                  <w:szCs w:val="28"/>
                 </w:rPr>
                 <m:t>32</m:t>
               </m:r>
@@ -7926,8 +7615,8 @@
           <m:r>
             <w:rPr>
               <w:rFonts w:ascii="Cambria Math" w:eastAsiaTheme="minorEastAsia" w:hAnsi="Cambria Math" w:cs="Courier New"/>
-              <w:sz w:val="32"/>
-              <w:szCs w:val="32"/>
+              <w:sz w:val="28"/>
+              <w:szCs w:val="28"/>
             </w:rPr>
             <m:t>=</m:t>
           </m:r>
@@ -7938,8 +7627,8 @@
                   <w:rFonts w:ascii="Cambria Math" w:eastAsiaTheme="minorEastAsia" w:hAnsi="Cambria Math" w:cs="Courier New"/>
                   <w:i/>
                   <w:iCs/>
-                  <w:sz w:val="32"/>
-                  <w:szCs w:val="32"/>
+                  <w:sz w:val="28"/>
+                  <w:szCs w:val="28"/>
                 </w:rPr>
               </m:ctrlPr>
             </m:sSubPr>
@@ -7947,8 +7636,8 @@
               <m:r>
                 <w:rPr>
                   <w:rFonts w:ascii="Cambria Math" w:eastAsiaTheme="minorEastAsia" w:hAnsi="Cambria Math" w:cs="Courier New"/>
-                  <w:sz w:val="32"/>
-                  <w:szCs w:val="32"/>
+                  <w:sz w:val="28"/>
+                  <w:szCs w:val="28"/>
                 </w:rPr>
                 <m:t>a</m:t>
               </m:r>
@@ -7957,8 +7646,8 @@
               <m:r>
                 <w:rPr>
                   <w:rFonts w:ascii="Cambria Math" w:eastAsiaTheme="minorEastAsia" w:hAnsi="Cambria Math" w:cs="Courier New"/>
-                  <w:sz w:val="32"/>
-                  <w:szCs w:val="32"/>
+                  <w:sz w:val="28"/>
+                  <w:szCs w:val="28"/>
                 </w:rPr>
                 <m:t>32</m:t>
               </m:r>
@@ -7971,8 +7660,8 @@
                   <w:rFonts w:ascii="Cambria Math" w:eastAsiaTheme="minorEastAsia" w:hAnsi="Cambria Math" w:cs="Courier New"/>
                   <w:i/>
                   <w:iCs/>
-                  <w:sz w:val="32"/>
-                  <w:szCs w:val="32"/>
+                  <w:sz w:val="28"/>
+                  <w:szCs w:val="28"/>
                 </w:rPr>
               </m:ctrlPr>
             </m:sSubPr>
@@ -7980,8 +7669,8 @@
               <m:r>
                 <w:rPr>
                   <w:rFonts w:ascii="Cambria Math" w:eastAsiaTheme="minorEastAsia" w:hAnsi="Cambria Math" w:cs="Courier New"/>
-                  <w:sz w:val="32"/>
-                  <w:szCs w:val="32"/>
+                  <w:sz w:val="28"/>
+                  <w:szCs w:val="28"/>
                 </w:rPr>
                 <m:t>X</m:t>
               </m:r>
@@ -7990,8 +7679,8 @@
               <m:r>
                 <w:rPr>
                   <w:rFonts w:ascii="Cambria Math" w:eastAsiaTheme="minorEastAsia" w:hAnsi="Cambria Math" w:cs="Courier New"/>
-                  <w:sz w:val="32"/>
-                  <w:szCs w:val="32"/>
+                  <w:sz w:val="28"/>
+                  <w:szCs w:val="28"/>
                 </w:rPr>
                 <m:t>3</m:t>
               </m:r>
@@ -8000,36 +7689,19 @@
           <m:r>
             <w:rPr>
               <w:rFonts w:ascii="Cambria Math" w:eastAsiaTheme="minorEastAsia" w:hAnsi="Cambria Math" w:cs="Courier New"/>
-              <w:sz w:val="32"/>
-              <w:szCs w:val="32"/>
+              <w:sz w:val="28"/>
+              <w:szCs w:val="28"/>
             </w:rPr>
-            <m:t>=0.</m:t>
+            <m:t>=0.2</m:t>
           </m:r>
           <m:r>
             <w:rPr>
               <w:rFonts w:ascii="Cambria Math" w:eastAsiaTheme="minorEastAsia" w:hAnsi="Cambria Math" w:cs="Courier New"/>
-              <w:sz w:val="32"/>
-              <w:szCs w:val="32"/>
-            </w:rPr>
-            <m:t>2</m:t>
-          </m:r>
-          <m:r>
-            <w:rPr>
-              <w:rFonts w:ascii="Cambria Math" w:eastAsiaTheme="minorEastAsia" w:hAnsi="Cambria Math" w:cs="Courier New"/>
-              <w:sz w:val="32"/>
-              <w:szCs w:val="32"/>
+              <w:sz w:val="28"/>
+              <w:szCs w:val="28"/>
               <w:lang w:val="en-US"/>
             </w:rPr>
-            <m:t>∙</m:t>
-          </m:r>
-          <m:r>
-            <w:rPr>
-              <w:rFonts w:ascii="Cambria Math" w:eastAsiaTheme="minorEastAsia" w:hAnsi="Cambria Math" w:cs="Courier New"/>
-              <w:sz w:val="32"/>
-              <w:szCs w:val="32"/>
-              <w:lang w:val="en-US"/>
-            </w:rPr>
-            <m:t>200=50;</m:t>
+            <m:t>∙200=50;</m:t>
           </m:r>
         </m:oMath>
       </m:oMathPara>
@@ -8037,14 +7709,13 @@
     <w:p>
       <w:pPr>
         <w:pStyle w:val="a4"/>
-        <w:spacing w:line="360" w:lineRule="auto"/>
-        <w:ind w:left="1134"/>
+        <w:spacing w:after="0" w:line="360" w:lineRule="auto"/>
+        <w:ind w:left="0" w:firstLine="709"/>
         <w:jc w:val="both"/>
         <w:rPr>
           <w:rFonts w:ascii="Courier New" w:eastAsiaTheme="minorEastAsia" w:hAnsi="Courier New" w:cs="Courier New"/>
-          <w:iCs/>
-          <w:sz w:val="32"/>
-          <w:szCs w:val="32"/>
+          <w:sz w:val="28"/>
+          <w:szCs w:val="28"/>
           <w:lang w:val="en-US"/>
         </w:rPr>
       </w:pPr>
@@ -8060,8 +7731,8 @@
                   <w:rFonts w:ascii="Cambria Math" w:eastAsiaTheme="minorEastAsia" w:hAnsi="Cambria Math" w:cs="Courier New"/>
                   <w:i/>
                   <w:iCs/>
-                  <w:sz w:val="32"/>
-                  <w:szCs w:val="32"/>
+                  <w:sz w:val="28"/>
+                  <w:szCs w:val="28"/>
                 </w:rPr>
               </m:ctrlPr>
             </m:sSubPr>
@@ -8069,8 +7740,8 @@
               <m:r>
                 <w:rPr>
                   <w:rFonts w:ascii="Cambria Math" w:eastAsiaTheme="minorEastAsia" w:hAnsi="Cambria Math" w:cs="Courier New"/>
-                  <w:sz w:val="32"/>
-                  <w:szCs w:val="32"/>
+                  <w:sz w:val="28"/>
+                  <w:szCs w:val="28"/>
                 </w:rPr>
                 <m:t>x</m:t>
               </m:r>
@@ -8078,8 +7749,8 @@
                 <w:rPr>
                   <w:rFonts w:ascii="Cambria Math" w:eastAsiaTheme="minorEastAsia" w:hAnsi="Cambria Math" w:cs="Courier New"/>
                   <w:iCs/>
-                  <w:sz w:val="32"/>
-                  <w:szCs w:val="32"/>
+                  <w:sz w:val="28"/>
+                  <w:szCs w:val="28"/>
                 </w:rPr>
               </m:ctrlPr>
             </m:e>
@@ -8087,8 +7758,8 @@
               <m:r>
                 <w:rPr>
                   <w:rFonts w:ascii="Cambria Math" w:eastAsiaTheme="minorEastAsia" w:hAnsi="Cambria Math" w:cs="Courier New"/>
-                  <w:sz w:val="32"/>
-                  <w:szCs w:val="32"/>
+                  <w:sz w:val="28"/>
+                  <w:szCs w:val="28"/>
                 </w:rPr>
                 <m:t>33</m:t>
               </m:r>
@@ -8097,8 +7768,8 @@
           <m:r>
             <w:rPr>
               <w:rFonts w:ascii="Cambria Math" w:eastAsiaTheme="minorEastAsia" w:hAnsi="Cambria Math" w:cs="Courier New"/>
-              <w:sz w:val="32"/>
-              <w:szCs w:val="32"/>
+              <w:sz w:val="28"/>
+              <w:szCs w:val="28"/>
             </w:rPr>
             <m:t>=</m:t>
           </m:r>
@@ -8109,8 +7780,8 @@
                   <w:rFonts w:ascii="Cambria Math" w:eastAsiaTheme="minorEastAsia" w:hAnsi="Cambria Math" w:cs="Courier New"/>
                   <w:i/>
                   <w:iCs/>
-                  <w:sz w:val="32"/>
-                  <w:szCs w:val="32"/>
+                  <w:sz w:val="28"/>
+                  <w:szCs w:val="28"/>
                 </w:rPr>
               </m:ctrlPr>
             </m:sSubPr>
@@ -8118,8 +7789,8 @@
               <m:r>
                 <w:rPr>
                   <w:rFonts w:ascii="Cambria Math" w:eastAsiaTheme="minorEastAsia" w:hAnsi="Cambria Math" w:cs="Courier New"/>
-                  <w:sz w:val="32"/>
-                  <w:szCs w:val="32"/>
+                  <w:sz w:val="28"/>
+                  <w:szCs w:val="28"/>
                 </w:rPr>
                 <m:t>a</m:t>
               </m:r>
@@ -8128,8 +7799,8 @@
               <m:r>
                 <w:rPr>
                   <w:rFonts w:ascii="Cambria Math" w:eastAsiaTheme="minorEastAsia" w:hAnsi="Cambria Math" w:cs="Courier New"/>
-                  <w:sz w:val="32"/>
-                  <w:szCs w:val="32"/>
+                  <w:sz w:val="28"/>
+                  <w:szCs w:val="28"/>
                 </w:rPr>
                 <m:t>33</m:t>
               </m:r>
@@ -8142,8 +7813,8 @@
                   <w:rFonts w:ascii="Cambria Math" w:eastAsiaTheme="minorEastAsia" w:hAnsi="Cambria Math" w:cs="Courier New"/>
                   <w:i/>
                   <w:iCs/>
-                  <w:sz w:val="32"/>
-                  <w:szCs w:val="32"/>
+                  <w:sz w:val="28"/>
+                  <w:szCs w:val="28"/>
                 </w:rPr>
               </m:ctrlPr>
             </m:sSubPr>
@@ -8151,8 +7822,8 @@
               <m:r>
                 <w:rPr>
                   <w:rFonts w:ascii="Cambria Math" w:eastAsiaTheme="minorEastAsia" w:hAnsi="Cambria Math" w:cs="Courier New"/>
-                  <w:sz w:val="32"/>
-                  <w:szCs w:val="32"/>
+                  <w:sz w:val="28"/>
+                  <w:szCs w:val="28"/>
                 </w:rPr>
                 <m:t>X</m:t>
               </m:r>
@@ -8161,8 +7832,8 @@
               <m:r>
                 <w:rPr>
                   <w:rFonts w:ascii="Cambria Math" w:eastAsiaTheme="minorEastAsia" w:hAnsi="Cambria Math" w:cs="Courier New"/>
-                  <w:sz w:val="32"/>
-                  <w:szCs w:val="32"/>
+                  <w:sz w:val="28"/>
+                  <w:szCs w:val="28"/>
                 </w:rPr>
                 <m:t>3</m:t>
               </m:r>
@@ -8171,36 +7842,19 @@
           <m:r>
             <w:rPr>
               <w:rFonts w:ascii="Cambria Math" w:eastAsiaTheme="minorEastAsia" w:hAnsi="Cambria Math" w:cs="Courier New"/>
-              <w:sz w:val="32"/>
-              <w:szCs w:val="32"/>
+              <w:sz w:val="28"/>
+              <w:szCs w:val="28"/>
             </w:rPr>
-            <m:t>=0.</m:t>
+            <m:t>=0.1</m:t>
           </m:r>
           <m:r>
             <w:rPr>
               <w:rFonts w:ascii="Cambria Math" w:eastAsiaTheme="minorEastAsia" w:hAnsi="Cambria Math" w:cs="Courier New"/>
-              <w:sz w:val="32"/>
-              <w:szCs w:val="32"/>
-            </w:rPr>
-            <m:t>1</m:t>
-          </m:r>
-          <m:r>
-            <w:rPr>
-              <w:rFonts w:ascii="Cambria Math" w:eastAsiaTheme="minorEastAsia" w:hAnsi="Cambria Math" w:cs="Courier New"/>
-              <w:sz w:val="32"/>
-              <w:szCs w:val="32"/>
+              <w:sz w:val="28"/>
+              <w:szCs w:val="28"/>
               <w:lang w:val="en-US"/>
             </w:rPr>
-            <m:t>∙</m:t>
-          </m:r>
-          <m:r>
-            <w:rPr>
-              <w:rFonts w:ascii="Cambria Math" w:eastAsiaTheme="minorEastAsia" w:hAnsi="Cambria Math" w:cs="Courier New"/>
-              <w:sz w:val="32"/>
-              <w:szCs w:val="32"/>
-              <w:lang w:val="en-US"/>
-            </w:rPr>
-            <m:t>200=20;</m:t>
+            <m:t>∙200=20;</m:t>
           </m:r>
         </m:oMath>
       </m:oMathPara>
@@ -8208,14 +7862,30 @@
     <w:p>
       <w:pPr>
         <w:pStyle w:val="a4"/>
-        <w:ind w:left="1134"/>
+        <w:spacing w:after="0" w:line="360" w:lineRule="auto"/>
+        <w:ind w:left="0" w:firstLine="709"/>
+        <w:jc w:val="both"/>
+        <w:rPr>
+          <w:rFonts w:ascii="Cambria Math" w:eastAsiaTheme="minorEastAsia" w:hAnsi="Cambria Math" w:cs="Courier New"/>
+          <w:iCs/>
+          <w:sz w:val="28"/>
+          <w:szCs w:val="28"/>
+          <w:lang w:val="en-US"/>
+        </w:rPr>
+      </w:pPr>
+    </w:p>
+    <w:p>
+      <w:pPr>
+        <w:pStyle w:val="a4"/>
+        <w:spacing w:after="0"/>
+        <w:ind w:left="0" w:firstLine="709"/>
         <w:jc w:val="both"/>
         <w:rPr>
           <w:rFonts w:ascii="Courier New" w:eastAsiaTheme="minorEastAsia" w:hAnsi="Courier New" w:cs="Courier New"/>
           <w:i/>
           <w:iCs/>
-          <w:sz w:val="32"/>
-          <w:szCs w:val="32"/>
+          <w:sz w:val="28"/>
+          <w:szCs w:val="28"/>
           <w:lang w:val="en-US"/>
         </w:rPr>
       </w:pPr>
@@ -8231,8 +7901,8 @@
                   <w:rFonts w:ascii="Cambria Math" w:eastAsiaTheme="minorEastAsia" w:hAnsi="Cambria Math" w:cs="Courier New"/>
                   <w:i/>
                   <w:iCs/>
-                  <w:sz w:val="32"/>
-                  <w:szCs w:val="32"/>
+                  <w:sz w:val="28"/>
+                  <w:szCs w:val="28"/>
                   <w:lang w:val="en-US"/>
                 </w:rPr>
               </m:ctrlPr>
@@ -8241,8 +7911,8 @@
               <m:r>
                 <w:rPr>
                   <w:rFonts w:ascii="Cambria Math" w:eastAsiaTheme="minorEastAsia" w:hAnsi="Cambria Math" w:cs="Courier New"/>
-                  <w:sz w:val="32"/>
-                  <w:szCs w:val="32"/>
+                  <w:sz w:val="28"/>
+                  <w:szCs w:val="28"/>
                   <w:lang w:val="en-US"/>
                 </w:rPr>
                 <m:t>A</m:t>
@@ -8252,8 +7922,8 @@
               <m:r>
                 <w:rPr>
                   <w:rFonts w:ascii="Cambria Math" w:eastAsiaTheme="minorEastAsia" w:hAnsi="Cambria Math" w:cs="Courier New"/>
-                  <w:sz w:val="32"/>
-                  <w:szCs w:val="32"/>
+                  <w:sz w:val="28"/>
+                  <w:szCs w:val="28"/>
                   <w:lang w:val="en-US"/>
                 </w:rPr>
                 <m:t>x</m:t>
@@ -8263,8 +7933,8 @@
           <m:r>
             <w:rPr>
               <w:rFonts w:ascii="Cambria Math" w:eastAsiaTheme="minorEastAsia" w:hAnsi="Cambria Math" w:cs="Courier New"/>
-              <w:sz w:val="32"/>
-              <w:szCs w:val="32"/>
+              <w:sz w:val="28"/>
+              <w:szCs w:val="28"/>
               <w:lang w:val="en-US"/>
             </w:rPr>
             <m:t>=</m:t>
@@ -8276,8 +7946,8 @@
                   <w:rFonts w:ascii="Cambria Math" w:eastAsiaTheme="minorEastAsia" w:hAnsi="Cambria Math" w:cs="Courier New"/>
                   <w:i/>
                   <w:iCs/>
-                  <w:sz w:val="32"/>
-                  <w:szCs w:val="32"/>
+                  <w:sz w:val="28"/>
+                  <w:szCs w:val="28"/>
                   <w:lang w:val="en-US"/>
                 </w:rPr>
               </m:ctrlPr>
@@ -8298,8 +7968,8 @@
                       <w:rFonts w:ascii="Cambria Math" w:eastAsiaTheme="minorEastAsia" w:hAnsi="Cambria Math" w:cs="Courier New"/>
                       <w:i/>
                       <w:iCs/>
-                      <w:sz w:val="32"/>
-                      <w:szCs w:val="32"/>
+                      <w:sz w:val="28"/>
+                      <w:szCs w:val="28"/>
                       <w:lang w:val="en-US"/>
                     </w:rPr>
                   </m:ctrlPr>
@@ -8309,8 +7979,8 @@
                     <m:r>
                       <w:rPr>
                         <w:rFonts w:ascii="Cambria Math" w:eastAsiaTheme="minorEastAsia" w:hAnsi="Cambria Math" w:cs="Courier New"/>
-                        <w:sz w:val="32"/>
-                        <w:szCs w:val="32"/>
+                        <w:sz w:val="28"/>
+                        <w:szCs w:val="28"/>
                         <w:lang w:val="en-US"/>
                       </w:rPr>
                       <m:t>60</m:t>
@@ -8320,8 +7990,8 @@
                     <m:r>
                       <w:rPr>
                         <w:rFonts w:ascii="Cambria Math" w:eastAsiaTheme="minorEastAsia" w:hAnsi="Cambria Math" w:cs="Courier New"/>
-                        <w:sz w:val="32"/>
-                        <w:szCs w:val="32"/>
+                        <w:sz w:val="28"/>
+                        <w:szCs w:val="28"/>
                         <w:lang w:val="en-US"/>
                       </w:rPr>
                       <m:t>30</m:t>
@@ -8331,8 +8001,8 @@
                     <m:r>
                       <w:rPr>
                         <w:rFonts w:ascii="Cambria Math" w:eastAsiaTheme="minorEastAsia" w:hAnsi="Cambria Math" w:cs="Courier New"/>
-                        <w:sz w:val="32"/>
-                        <w:szCs w:val="32"/>
+                        <w:sz w:val="28"/>
+                        <w:szCs w:val="28"/>
                         <w:lang w:val="en-US"/>
                       </w:rPr>
                       <m:t>90</m:t>
@@ -8344,8 +8014,8 @@
                     <m:r>
                       <w:rPr>
                         <w:rFonts w:ascii="Cambria Math" w:eastAsiaTheme="minorEastAsia" w:hAnsi="Cambria Math" w:cs="Courier New"/>
-                        <w:sz w:val="32"/>
-                        <w:szCs w:val="32"/>
+                        <w:sz w:val="28"/>
+                        <w:szCs w:val="28"/>
                         <w:lang w:val="en-US"/>
                       </w:rPr>
                       <m:t>25</m:t>
@@ -8355,8 +8025,8 @@
                     <m:r>
                       <w:rPr>
                         <w:rFonts w:ascii="Cambria Math" w:eastAsiaTheme="minorEastAsia" w:hAnsi="Cambria Math" w:cs="Courier New"/>
-                        <w:sz w:val="32"/>
-                        <w:szCs w:val="32"/>
+                        <w:sz w:val="28"/>
+                        <w:szCs w:val="28"/>
                         <w:lang w:val="en-US"/>
                       </w:rPr>
                       <m:t>75</m:t>
@@ -8366,8 +8036,8 @@
                     <m:r>
                       <w:rPr>
                         <w:rFonts w:ascii="Cambria Math" w:eastAsiaTheme="minorEastAsia" w:hAnsi="Cambria Math" w:cs="Courier New"/>
-                        <w:sz w:val="32"/>
-                        <w:szCs w:val="32"/>
+                        <w:sz w:val="28"/>
+                        <w:szCs w:val="28"/>
                         <w:lang w:val="en-US"/>
                       </w:rPr>
                       <m:t>50</m:t>
@@ -8379,8 +8049,8 @@
                     <m:r>
                       <w:rPr>
                         <w:rFonts w:ascii="Cambria Math" w:eastAsiaTheme="minorEastAsia" w:hAnsi="Cambria Math" w:cs="Courier New"/>
-                        <w:sz w:val="32"/>
-                        <w:szCs w:val="32"/>
+                        <w:sz w:val="28"/>
+                        <w:szCs w:val="28"/>
                         <w:lang w:val="en-US"/>
                       </w:rPr>
                       <m:t>60</m:t>
@@ -8390,8 +8060,8 @@
                     <m:r>
                       <w:rPr>
                         <w:rFonts w:ascii="Cambria Math" w:eastAsiaTheme="minorEastAsia" w:hAnsi="Cambria Math" w:cs="Courier New"/>
-                        <w:sz w:val="32"/>
-                        <w:szCs w:val="32"/>
+                        <w:sz w:val="28"/>
+                        <w:szCs w:val="28"/>
                         <w:lang w:val="en-US"/>
                       </w:rPr>
                       <m:t>50</m:t>
@@ -8401,8 +8071,8 @@
                     <m:r>
                       <w:rPr>
                         <w:rFonts w:ascii="Cambria Math" w:eastAsiaTheme="minorEastAsia" w:hAnsi="Cambria Math" w:cs="Courier New"/>
-                        <w:sz w:val="32"/>
-                        <w:szCs w:val="32"/>
+                        <w:sz w:val="28"/>
+                        <w:szCs w:val="28"/>
                         <w:lang w:val="en-US"/>
                       </w:rPr>
                       <m:t>20</m:t>
@@ -8417,7 +8087,7 @@
     </w:p>
     <w:sectPr>
       <w:pgSz w:w="11906" w:h="16838"/>
-      <w:pgMar w:top="426" w:right="282" w:bottom="1134" w:left="567" w:header="708" w:footer="708" w:gutter="0"/>
+      <w:pgMar w:top="1134" w:right="851" w:bottom="1134" w:left="1701" w:header="708" w:footer="708" w:gutter="0"/>
       <w:cols w:space="708"/>
       <w:docGrid w:linePitch="360"/>
     </w:sectPr>
@@ -8697,18 +8367,17 @@
   <w:abstractNum w:abstractNumId="3" w15:restartNumberingAfterBreak="0">
     <w:nsid w:val="3B073581"/>
     <w:multiLevelType w:val="hybridMultilevel"/>
-    <w:tmpl w:val="A2FE7474"/>
-    <w:lvl w:ilvl="0" w:tplc="E7EE15DC">
+    <w:tmpl w:val="044897C0"/>
+    <w:lvl w:ilvl="0" w:tplc="E0D49F70">
       <w:start w:val="1"/>
       <w:numFmt w:val="decimal"/>
-      <w:lvlText w:val="%1."/>
+      <w:lvlText w:val="%1"/>
       <w:lvlJc w:val="left"/>
       <w:pPr>
         <w:ind w:left="213" w:hanging="371"/>
-        <w:jc w:val="left"/>
       </w:pPr>
       <w:rPr>
-        <w:rFonts w:ascii="Times New Roman" w:eastAsia="Times New Roman" w:hAnsi="Times New Roman" w:cs="Times New Roman" w:hint="default"/>
+        <w:rFonts w:hint="default"/>
         <w:b w:val="0"/>
         <w:bCs w:val="0"/>
         <w:i w:val="0"/>
@@ -9327,6 +8996,7 @@
   <w:style w:type="character" w:default="1" w:styleId="a0">
     <w:name w:val="Default Paragraph Font"/>
     <w:uiPriority w:val="1"/>
+    <w:semiHidden/>
     <w:unhideWhenUsed/>
   </w:style>
   <w:style w:type="table" w:default="1" w:styleId="a1">
